--- a/2η Παράδοση/Use-cases-v0.1.docx
+++ b/2η Παράδοση/Use-cases-v0.1.docx
@@ -93,7 +93,23 @@
                                   <w14:round/>
                                 </w14:textOutline>
                               </w:rPr>
-                              <w:t>Project: F</w:t>
+                              <w:t xml:space="preserve">Project: </w:t>
+                            </w:r>
+                            <w:proofErr w:type="spellStart"/>
+                            <w:r>
+                              <w:rPr>
+                                <w:color w:val="595959" w:themeColor="text1" w:themeTint="A6"/>
+                                <w:sz w:val="76"/>
+                                <w:szCs w:val="76"/>
+                                <w:lang w:val="en-US"/>
+                                <w14:reflection w14:blurRad="6350" w14:stA="55000" w14:stPos="0" w14:endA="300" w14:endPos="45500" w14:dist="0" w14:dir="5400000" w14:fadeDir="5400000" w14:sx="100000" w14:sy="-100000" w14:kx="0" w14:ky="0" w14:algn="bl"/>
+                                <w14:textOutline w14:w="0" w14:cap="flat" w14:cmpd="sng" w14:algn="ctr">
+                                  <w14:noFill/>
+                                  <w14:prstDash w14:val="solid"/>
+                                  <w14:round/>
+                                </w14:textOutline>
+                              </w:rPr>
+                              <w:t>F</w:t>
                             </w:r>
                             <w:r>
                               <w:rPr>
@@ -110,6 +126,7 @@
                               </w:rPr>
                               <w:t>undAnalyst</w:t>
                             </w:r>
+                            <w:proofErr w:type="spellEnd"/>
                           </w:p>
                         </w:txbxContent>
                       </wps:txbx>
@@ -171,7 +188,23 @@
                             <w14:round/>
                           </w14:textOutline>
                         </w:rPr>
-                        <w:t>Project: F</w:t>
+                        <w:t xml:space="preserve">Project: </w:t>
+                      </w:r>
+                      <w:proofErr w:type="spellStart"/>
+                      <w:r>
+                        <w:rPr>
+                          <w:color w:val="595959" w:themeColor="text1" w:themeTint="A6"/>
+                          <w:sz w:val="76"/>
+                          <w:szCs w:val="76"/>
+                          <w:lang w:val="en-US"/>
+                          <w14:reflection w14:blurRad="6350" w14:stA="55000" w14:stPos="0" w14:endA="300" w14:endPos="45500" w14:dist="0" w14:dir="5400000" w14:fadeDir="5400000" w14:sx="100000" w14:sy="-100000" w14:kx="0" w14:ky="0" w14:algn="bl"/>
+                          <w14:textOutline w14:w="0" w14:cap="flat" w14:cmpd="sng" w14:algn="ctr">
+                            <w14:noFill/>
+                            <w14:prstDash w14:val="solid"/>
+                            <w14:round/>
+                          </w14:textOutline>
+                        </w:rPr>
+                        <w:t>F</w:t>
                       </w:r>
                       <w:r>
                         <w:rPr>
@@ -188,6 +221,7 @@
                         </w:rPr>
                         <w:t>undAnalyst</w:t>
                       </w:r>
+                      <w:proofErr w:type="spellEnd"/>
                     </w:p>
                   </w:txbxContent>
                 </v:textbox>
@@ -406,7 +440,23 @@
           <w:sz w:val="24"/>
           <w:szCs w:val="24"/>
         </w:rPr>
-        <w:t>Άγγελος Δήμογλης, 1059603</w:t>
+        <w:t xml:space="preserve">Άγγελος </w:t>
+      </w:r>
+      <w:proofErr w:type="spellStart"/>
+      <w:r>
+        <w:rPr>
+          <w:sz w:val="24"/>
+          <w:szCs w:val="24"/>
+        </w:rPr>
+        <w:t>Δήμογλης</w:t>
+      </w:r>
+      <w:proofErr w:type="spellEnd"/>
+      <w:r>
+        <w:rPr>
+          <w:sz w:val="24"/>
+          <w:szCs w:val="24"/>
+        </w:rPr>
+        <w:t>, 1059603</w:t>
       </w:r>
     </w:p>
     <w:p>
@@ -436,30 +486,54 @@
           <w:sz w:val="24"/>
           <w:szCs w:val="24"/>
         </w:rPr>
-        <w:t>Καλλιόπη Δρούγα, 3370</w:t>
-      </w:r>
-    </w:p>
-    <w:p>
-      <w:pPr>
-        <w:rPr>
-          <w:sz w:val="24"/>
-          <w:szCs w:val="24"/>
-          <w:lang w:val="en-US"/>
-        </w:rPr>
-      </w:pPr>
-      <w:r>
-        <w:rPr>
-          <w:sz w:val="24"/>
-          <w:szCs w:val="24"/>
-        </w:rPr>
-        <w:t xml:space="preserve">Νικόλαος Κοντογιώργης, </w:t>
-      </w:r>
-      <w:r>
-        <w:rPr>
-          <w:sz w:val="24"/>
-          <w:szCs w:val="24"/>
-        </w:rPr>
-        <w:t>1070922</w:t>
+        <w:t xml:space="preserve">Καλλιόπη </w:t>
+      </w:r>
+      <w:proofErr w:type="spellStart"/>
+      <w:r>
+        <w:rPr>
+          <w:sz w:val="24"/>
+          <w:szCs w:val="24"/>
+        </w:rPr>
+        <w:t>Δρούγα</w:t>
+      </w:r>
+      <w:proofErr w:type="spellEnd"/>
+      <w:r>
+        <w:rPr>
+          <w:sz w:val="24"/>
+          <w:szCs w:val="24"/>
+        </w:rPr>
+        <w:t>, 3370</w:t>
+      </w:r>
+    </w:p>
+    <w:p>
+      <w:pPr>
+        <w:rPr>
+          <w:sz w:val="24"/>
+          <w:szCs w:val="24"/>
+        </w:rPr>
+      </w:pPr>
+      <w:r>
+        <w:rPr>
+          <w:sz w:val="24"/>
+          <w:szCs w:val="24"/>
+        </w:rPr>
+        <w:t xml:space="preserve">Νικόλαος </w:t>
+      </w:r>
+      <w:proofErr w:type="spellStart"/>
+      <w:r>
+        <w:rPr>
+          <w:sz w:val="24"/>
+          <w:szCs w:val="24"/>
+        </w:rPr>
+        <w:t>Κοντογιώργης</w:t>
+      </w:r>
+      <w:proofErr w:type="spellEnd"/>
+      <w:r>
+        <w:rPr>
+          <w:sz w:val="24"/>
+          <w:szCs w:val="24"/>
+        </w:rPr>
+        <w:t>, 1070922</w:t>
       </w:r>
     </w:p>
     <w:p>
@@ -515,6 +589,7 @@
         </w:rPr>
         <w:t xml:space="preserve"> </w:t>
       </w:r>
+      <w:proofErr w:type="spellStart"/>
       <w:r>
         <w:rPr>
           <w:sz w:val="24"/>
@@ -522,6 +597,7 @@
         </w:rPr>
         <w:t>Δήμογλης</w:t>
       </w:r>
+      <w:proofErr w:type="spellEnd"/>
     </w:p>
     <w:p>
       <w:pPr>
@@ -560,7 +636,7 @@
           <w:sz w:val="24"/>
           <w:szCs w:val="24"/>
         </w:rPr>
-        <w:t>Καλλιόπη</w:t>
+        <w:t>Νικόλαος</w:t>
       </w:r>
       <w:r>
         <w:rPr>
@@ -570,12 +646,82 @@
         </w:rPr>
         <w:t xml:space="preserve"> </w:t>
       </w:r>
-      <w:r>
-        <w:rPr>
-          <w:sz w:val="24"/>
-          <w:szCs w:val="24"/>
-        </w:rPr>
-        <w:t>Δρούγα</w:t>
+      <w:proofErr w:type="spellStart"/>
+      <w:r>
+        <w:rPr>
+          <w:sz w:val="24"/>
+          <w:szCs w:val="24"/>
+        </w:rPr>
+        <w:t>Κοντογιώργης</w:t>
+      </w:r>
+      <w:proofErr w:type="spellEnd"/>
+    </w:p>
+    <w:p>
+      <w:pPr>
+        <w:rPr>
+          <w:sz w:val="24"/>
+          <w:szCs w:val="24"/>
+        </w:rPr>
+      </w:pPr>
+      <w:r>
+        <w:rPr>
+          <w:sz w:val="24"/>
+          <w:szCs w:val="24"/>
+          <w:lang w:val="en-US"/>
+        </w:rPr>
+        <w:t>Contributor</w:t>
+      </w:r>
+      <w:r>
+        <w:rPr>
+          <w:sz w:val="24"/>
+          <w:szCs w:val="24"/>
+        </w:rPr>
+        <w:t>(</w:t>
+      </w:r>
+      <w:r>
+        <w:rPr>
+          <w:sz w:val="24"/>
+          <w:szCs w:val="24"/>
+          <w:lang w:val="en-US"/>
+        </w:rPr>
+        <w:t>s</w:t>
+      </w:r>
+      <w:r>
+        <w:rPr>
+          <w:sz w:val="24"/>
+          <w:szCs w:val="24"/>
+        </w:rPr>
+        <w:t xml:space="preserve">): </w:t>
+      </w:r>
+      <w:r>
+        <w:rPr>
+          <w:sz w:val="24"/>
+          <w:szCs w:val="24"/>
+        </w:rPr>
+        <w:t xml:space="preserve">Νικόλαος </w:t>
+      </w:r>
+      <w:proofErr w:type="spellStart"/>
+      <w:r>
+        <w:rPr>
+          <w:sz w:val="24"/>
+          <w:szCs w:val="24"/>
+        </w:rPr>
+        <w:t>Κοντογιώργης</w:t>
+      </w:r>
+      <w:proofErr w:type="spellEnd"/>
+      <w:r>
+        <w:rPr>
+          <w:sz w:val="24"/>
+          <w:szCs w:val="24"/>
+        </w:rPr>
+        <w:t xml:space="preserve"> (Έδωσε την ιδέα για την περίπτωση χρήσης «Φορολόγηση».</w:t>
+      </w:r>
+      <w:r>
+        <w:rPr>
+          <w:sz w:val="24"/>
+          <w:szCs w:val="24"/>
+        </w:rPr>
+        <w:t>)</w:t>
       </w:r>
     </w:p>
     <w:p>
@@ -583,7 +729,6 @@
         <w:rPr>
           <w:sz w:val="28"/>
           <w:szCs w:val="28"/>
-          <w:lang w:val="en-US"/>
         </w:rPr>
       </w:pPr>
     </w:p>
@@ -592,7 +737,6 @@
         <w:rPr>
           <w:sz w:val="28"/>
           <w:szCs w:val="28"/>
-          <w:lang w:val="en-US"/>
         </w:rPr>
       </w:pPr>
     </w:p>
@@ -601,7 +745,6 @@
         <w:rPr>
           <w:sz w:val="28"/>
           <w:szCs w:val="28"/>
-          <w:lang w:val="en-US"/>
         </w:rPr>
       </w:pPr>
     </w:p>
@@ -610,15 +753,11 @@
         <w:rPr>
           <w:sz w:val="28"/>
           <w:szCs w:val="28"/>
-          <w:lang w:val="en-US"/>
-        </w:rPr>
-      </w:pPr>
-    </w:p>
-    <w:p>
-      <w:pPr>
-        <w:rPr>
-          <w:lang w:val="en-US"/>
-        </w:rPr>
+        </w:rPr>
+      </w:pPr>
+    </w:p>
+    <w:p>
+      <w:pPr>
         <w:sectPr>
           <w:pgSz w:w="11906" w:h="16838"/>
           <w:pgMar w:top="1440" w:right="1800" w:bottom="1440" w:left="1800" w:header="708" w:footer="708" w:gutter="0"/>
@@ -747,7 +886,7 @@
         <w:pStyle w:val="ListParagraph"/>
         <w:numPr>
           <w:ilvl w:val="0"/>
-          <w:numId w:val="2"/>
+          <w:numId w:val="1"/>
         </w:numPr>
         <w:rPr>
           <w:b/>
@@ -771,7 +910,7 @@
         <w:pStyle w:val="ListParagraph"/>
         <w:numPr>
           <w:ilvl w:val="0"/>
-          <w:numId w:val="3"/>
+          <w:numId w:val="2"/>
         </w:numPr>
         <w:rPr>
           <w:sz w:val="36"/>
@@ -791,7 +930,7 @@
         <w:pStyle w:val="ListParagraph"/>
         <w:numPr>
           <w:ilvl w:val="0"/>
-          <w:numId w:val="17"/>
+          <w:numId w:val="3"/>
         </w:numPr>
         <w:rPr>
           <w:sz w:val="24"/>
@@ -811,7 +950,7 @@
         <w:pStyle w:val="ListParagraph"/>
         <w:numPr>
           <w:ilvl w:val="0"/>
-          <w:numId w:val="17"/>
+          <w:numId w:val="3"/>
         </w:numPr>
         <w:rPr>
           <w:sz w:val="24"/>
@@ -887,7 +1026,7 @@
         <w:pStyle w:val="ListParagraph"/>
         <w:numPr>
           <w:ilvl w:val="0"/>
-          <w:numId w:val="17"/>
+          <w:numId w:val="3"/>
         </w:numPr>
         <w:rPr>
           <w:sz w:val="24"/>
@@ -942,7 +1081,7 @@
         <w:pStyle w:val="ListParagraph"/>
         <w:numPr>
           <w:ilvl w:val="0"/>
-          <w:numId w:val="17"/>
+          <w:numId w:val="3"/>
         </w:numPr>
         <w:rPr>
           <w:sz w:val="24"/>
@@ -990,7 +1129,7 @@
         <w:pStyle w:val="ListParagraph"/>
         <w:numPr>
           <w:ilvl w:val="0"/>
-          <w:numId w:val="17"/>
+          <w:numId w:val="3"/>
         </w:numPr>
         <w:rPr>
           <w:sz w:val="24"/>
@@ -1038,7 +1177,7 @@
         <w:pStyle w:val="ListParagraph"/>
         <w:numPr>
           <w:ilvl w:val="0"/>
-          <w:numId w:val="17"/>
+          <w:numId w:val="3"/>
         </w:numPr>
         <w:rPr>
           <w:sz w:val="24"/>
@@ -1058,7 +1197,7 @@
         <w:pStyle w:val="ListParagraph"/>
         <w:numPr>
           <w:ilvl w:val="0"/>
-          <w:numId w:val="17"/>
+          <w:numId w:val="3"/>
         </w:numPr>
         <w:rPr>
           <w:sz w:val="24"/>
@@ -1113,7 +1252,7 @@
         <w:pStyle w:val="ListParagraph"/>
         <w:numPr>
           <w:ilvl w:val="0"/>
-          <w:numId w:val="17"/>
+          <w:numId w:val="3"/>
         </w:numPr>
         <w:rPr>
           <w:sz w:val="24"/>
@@ -1133,7 +1272,7 @@
         <w:pStyle w:val="ListParagraph"/>
         <w:numPr>
           <w:ilvl w:val="0"/>
-          <w:numId w:val="17"/>
+          <w:numId w:val="3"/>
         </w:numPr>
         <w:rPr>
           <w:sz w:val="24"/>
@@ -1174,7 +1313,7 @@
         <w:pStyle w:val="ListParagraph"/>
         <w:numPr>
           <w:ilvl w:val="0"/>
-          <w:numId w:val="3"/>
+          <w:numId w:val="2"/>
         </w:numPr>
         <w:rPr>
           <w:sz w:val="24"/>
@@ -1229,7 +1368,7 @@
         <w:pStyle w:val="ListParagraph"/>
         <w:numPr>
           <w:ilvl w:val="1"/>
-          <w:numId w:val="26"/>
+          <w:numId w:val="7"/>
         </w:numPr>
         <w:rPr>
           <w:sz w:val="24"/>
@@ -1248,6 +1387,13 @@
           <w:sz w:val="24"/>
           <w:szCs w:val="24"/>
         </w:rPr>
+        <w:tab/>
+      </w:r>
+      <w:r>
+        <w:rPr>
+          <w:sz w:val="24"/>
+          <w:szCs w:val="24"/>
+        </w:rPr>
         <w:t xml:space="preserve">Ο ιδιοκτήτης επιλέγει </w:t>
       </w:r>
       <w:r>
@@ -1284,7 +1430,7 @@
         <w:pStyle w:val="ListParagraph"/>
         <w:numPr>
           <w:ilvl w:val="1"/>
-          <w:numId w:val="26"/>
+          <w:numId w:val="7"/>
         </w:numPr>
         <w:rPr>
           <w:sz w:val="24"/>
@@ -1303,6 +1449,13 @@
           <w:sz w:val="24"/>
           <w:szCs w:val="24"/>
         </w:rPr>
+        <w:tab/>
+      </w:r>
+      <w:r>
+        <w:rPr>
+          <w:sz w:val="24"/>
+          <w:szCs w:val="24"/>
+        </w:rPr>
         <w:t xml:space="preserve">Το σύστημα επιστρέφει στην οθόνη «Επισκόπηση </w:t>
       </w:r>
       <w:r>
@@ -1339,13 +1492,27 @@
         <w:pStyle w:val="ListParagraph"/>
         <w:numPr>
           <w:ilvl w:val="1"/>
-          <w:numId w:val="26"/>
-        </w:numPr>
-        <w:rPr>
-          <w:sz w:val="24"/>
-          <w:szCs w:val="24"/>
-        </w:rPr>
-      </w:pPr>
+          <w:numId w:val="7"/>
+        </w:numPr>
+        <w:rPr>
+          <w:sz w:val="24"/>
+          <w:szCs w:val="24"/>
+        </w:rPr>
+      </w:pPr>
+      <w:r>
+        <w:rPr>
+          <w:sz w:val="24"/>
+          <w:szCs w:val="24"/>
+        </w:rPr>
+        <w:t xml:space="preserve"> </w:t>
+      </w:r>
+      <w:r>
+        <w:rPr>
+          <w:sz w:val="24"/>
+          <w:szCs w:val="24"/>
+        </w:rPr>
+        <w:tab/>
+      </w:r>
       <w:r>
         <w:rPr>
           <w:sz w:val="24"/>
@@ -1373,7 +1540,7 @@
         <w:pStyle w:val="ListParagraph"/>
         <w:numPr>
           <w:ilvl w:val="0"/>
-          <w:numId w:val="3"/>
+          <w:numId w:val="2"/>
         </w:numPr>
         <w:rPr>
           <w:sz w:val="24"/>
@@ -1408,6 +1575,7 @@
           <w:sz w:val="24"/>
           <w:szCs w:val="24"/>
         </w:rPr>
+        <w:lastRenderedPageBreak/>
         <w:t xml:space="preserve">6.1 </w:t>
       </w:r>
       <w:r>
@@ -1415,6 +1583,13 @@
           <w:sz w:val="24"/>
           <w:szCs w:val="24"/>
         </w:rPr>
+        <w:tab/>
+      </w:r>
+      <w:r>
+        <w:rPr>
+          <w:sz w:val="24"/>
+          <w:szCs w:val="24"/>
+        </w:rPr>
         <w:t xml:space="preserve">Ο ιδιοκτήτης επιλέγει </w:t>
       </w:r>
       <w:r>
@@ -1459,7 +1634,6 @@
           <w:sz w:val="24"/>
           <w:szCs w:val="24"/>
         </w:rPr>
-        <w:lastRenderedPageBreak/>
         <w:t>6.2</w:t>
       </w:r>
       <w:r>
@@ -1467,7 +1641,21 @@
           <w:sz w:val="24"/>
           <w:szCs w:val="24"/>
         </w:rPr>
-        <w:t xml:space="preserve"> Το σύστημα επιστρέφει στην οθόνη «Επισκόπηση Πωλήσεων», αλλά με τη λίστα εγγραφών, </w:t>
+        <w:t xml:space="preserve"> </w:t>
+      </w:r>
+      <w:r>
+        <w:rPr>
+          <w:sz w:val="24"/>
+          <w:szCs w:val="24"/>
+        </w:rPr>
+        <w:tab/>
+      </w:r>
+      <w:r>
+        <w:rPr>
+          <w:sz w:val="24"/>
+          <w:szCs w:val="24"/>
+        </w:rPr>
+        <w:t xml:space="preserve">Το σύστημα επιστρέφει στην οθόνη «Επισκόπηση Πωλήσεων», αλλά με τη λίστα εγγραφών, </w:t>
       </w:r>
       <w:r>
         <w:rPr>
@@ -1482,13 +1670,27 @@
         <w:pStyle w:val="ListParagraph"/>
         <w:numPr>
           <w:ilvl w:val="1"/>
-          <w:numId w:val="34"/>
-        </w:numPr>
-        <w:rPr>
-          <w:sz w:val="24"/>
-          <w:szCs w:val="24"/>
-        </w:rPr>
-      </w:pPr>
+          <w:numId w:val="9"/>
+        </w:numPr>
+        <w:rPr>
+          <w:sz w:val="24"/>
+          <w:szCs w:val="24"/>
+        </w:rPr>
+      </w:pPr>
+      <w:r>
+        <w:rPr>
+          <w:sz w:val="24"/>
+          <w:szCs w:val="24"/>
+        </w:rPr>
+        <w:t xml:space="preserve"> </w:t>
+      </w:r>
+      <w:r>
+        <w:rPr>
+          <w:sz w:val="24"/>
+          <w:szCs w:val="24"/>
+        </w:rPr>
+        <w:tab/>
+      </w:r>
       <w:r>
         <w:rPr>
           <w:sz w:val="24"/>
@@ -1525,7 +1727,7 @@
         <w:pStyle w:val="ListParagraph"/>
         <w:numPr>
           <w:ilvl w:val="0"/>
-          <w:numId w:val="2"/>
+          <w:numId w:val="1"/>
         </w:numPr>
         <w:rPr>
           <w:b/>
@@ -1549,7 +1751,7 @@
         <w:pStyle w:val="ListParagraph"/>
         <w:numPr>
           <w:ilvl w:val="0"/>
-          <w:numId w:val="3"/>
+          <w:numId w:val="2"/>
         </w:numPr>
         <w:rPr>
           <w:sz w:val="36"/>
@@ -1569,7 +1771,7 @@
         <w:pStyle w:val="ListParagraph"/>
         <w:numPr>
           <w:ilvl w:val="0"/>
-          <w:numId w:val="19"/>
+          <w:numId w:val="4"/>
         </w:numPr>
         <w:rPr>
           <w:sz w:val="24"/>
@@ -1589,7 +1791,7 @@
         <w:pStyle w:val="ListParagraph"/>
         <w:numPr>
           <w:ilvl w:val="0"/>
-          <w:numId w:val="19"/>
+          <w:numId w:val="4"/>
         </w:numPr>
         <w:rPr>
           <w:sz w:val="24"/>
@@ -1616,7 +1818,7 @@
         <w:pStyle w:val="ListParagraph"/>
         <w:numPr>
           <w:ilvl w:val="0"/>
-          <w:numId w:val="19"/>
+          <w:numId w:val="4"/>
         </w:numPr>
         <w:rPr>
           <w:sz w:val="24"/>
@@ -1636,7 +1838,7 @@
         <w:pStyle w:val="ListParagraph"/>
         <w:numPr>
           <w:ilvl w:val="0"/>
-          <w:numId w:val="19"/>
+          <w:numId w:val="4"/>
         </w:numPr>
         <w:rPr>
           <w:sz w:val="24"/>
@@ -1656,7 +1858,7 @@
         <w:pStyle w:val="ListParagraph"/>
         <w:numPr>
           <w:ilvl w:val="0"/>
-          <w:numId w:val="19"/>
+          <w:numId w:val="4"/>
         </w:numPr>
         <w:rPr>
           <w:sz w:val="24"/>
@@ -1676,7 +1878,7 @@
         <w:pStyle w:val="ListParagraph"/>
         <w:numPr>
           <w:ilvl w:val="0"/>
-          <w:numId w:val="19"/>
+          <w:numId w:val="4"/>
         </w:numPr>
         <w:rPr>
           <w:sz w:val="24"/>
@@ -1696,7 +1898,7 @@
         <w:pStyle w:val="ListParagraph"/>
         <w:numPr>
           <w:ilvl w:val="0"/>
-          <w:numId w:val="19"/>
+          <w:numId w:val="4"/>
         </w:numPr>
         <w:rPr>
           <w:sz w:val="24"/>
@@ -1716,7 +1918,7 @@
         <w:pStyle w:val="ListParagraph"/>
         <w:numPr>
           <w:ilvl w:val="0"/>
-          <w:numId w:val="19"/>
+          <w:numId w:val="4"/>
         </w:numPr>
         <w:rPr>
           <w:sz w:val="24"/>
@@ -1750,7 +1952,7 @@
         <w:pStyle w:val="ListParagraph"/>
         <w:numPr>
           <w:ilvl w:val="0"/>
-          <w:numId w:val="19"/>
+          <w:numId w:val="4"/>
         </w:numPr>
         <w:rPr>
           <w:sz w:val="24"/>
@@ -1770,7 +1972,7 @@
         <w:pStyle w:val="ListParagraph"/>
         <w:numPr>
           <w:ilvl w:val="0"/>
-          <w:numId w:val="19"/>
+          <w:numId w:val="4"/>
         </w:numPr>
         <w:rPr>
           <w:sz w:val="24"/>
@@ -1847,7 +2049,7 @@
         <w:pStyle w:val="ListParagraph"/>
         <w:numPr>
           <w:ilvl w:val="0"/>
-          <w:numId w:val="19"/>
+          <w:numId w:val="4"/>
         </w:numPr>
         <w:rPr>
           <w:sz w:val="24"/>
@@ -1881,7 +2083,7 @@
         <w:pStyle w:val="ListParagraph"/>
         <w:numPr>
           <w:ilvl w:val="0"/>
-          <w:numId w:val="19"/>
+          <w:numId w:val="4"/>
         </w:numPr>
         <w:rPr>
           <w:sz w:val="24"/>
@@ -1901,7 +2103,7 @@
         <w:pStyle w:val="ListParagraph"/>
         <w:numPr>
           <w:ilvl w:val="0"/>
-          <w:numId w:val="36"/>
+          <w:numId w:val="10"/>
         </w:numPr>
         <w:rPr>
           <w:sz w:val="36"/>
@@ -1930,7 +2132,21 @@
           <w:sz w:val="24"/>
           <w:szCs w:val="24"/>
         </w:rPr>
-        <w:t>6.1 Ο ιδιοκτήτης επιλέγει την κατηγορία «Παραγγελίες» και επιλέγει το πλήκτρο «Εφαρμογή».</w:t>
+        <w:t xml:space="preserve">6.1 </w:t>
+      </w:r>
+      <w:r>
+        <w:rPr>
+          <w:sz w:val="24"/>
+          <w:szCs w:val="24"/>
+        </w:rPr>
+        <w:tab/>
+      </w:r>
+      <w:r>
+        <w:rPr>
+          <w:sz w:val="24"/>
+          <w:szCs w:val="24"/>
+        </w:rPr>
+        <w:t>Ο ιδιοκτήτης επιλέγει την κατηγορία «Παραγγελίες» και επιλέγει το πλήκτρο «Εφαρμογή».</w:t>
       </w:r>
     </w:p>
     <w:p>
@@ -1947,7 +2163,21 @@
           <w:sz w:val="24"/>
           <w:szCs w:val="24"/>
         </w:rPr>
-        <w:t>6.2 Το σύστημα επιστρέφει στην οθόνη «Επισκόπηση Εξόδων», αλλά η λίστα αυτή τη φορά περιλαμβάνει μόνο τις παραγγελίες, που έχουν πραγματοποιηθεί</w:t>
+        <w:t xml:space="preserve">6.2 </w:t>
+      </w:r>
+      <w:r>
+        <w:rPr>
+          <w:sz w:val="24"/>
+          <w:szCs w:val="24"/>
+        </w:rPr>
+        <w:tab/>
+      </w:r>
+      <w:r>
+        <w:rPr>
+          <w:sz w:val="24"/>
+          <w:szCs w:val="24"/>
+        </w:rPr>
+        <w:t>Το σύστημα επιστρέφει στην οθόνη «Επισκόπηση Εξόδων», αλλά η λίστα αυτή τη φορά περιλαμβάνει μόνο τις παραγγελίες, που έχουν πραγματοποιηθεί</w:t>
       </w:r>
       <w:r>
         <w:rPr>
@@ -1978,7 +2208,21 @@
           <w:sz w:val="24"/>
           <w:szCs w:val="24"/>
         </w:rPr>
-        <w:t>6.3 Ο ιδιοκτήτης επιλέγει το πλήκτρο «Επεξεργασία παραγγελιών».</w:t>
+        <w:t xml:space="preserve">6.3 </w:t>
+      </w:r>
+      <w:r>
+        <w:rPr>
+          <w:sz w:val="24"/>
+          <w:szCs w:val="24"/>
+        </w:rPr>
+        <w:tab/>
+      </w:r>
+      <w:r>
+        <w:rPr>
+          <w:sz w:val="24"/>
+          <w:szCs w:val="24"/>
+        </w:rPr>
+        <w:t>Ο ιδιοκτήτης επιλέγει το πλήκτρο «Επεξεργασία παραγγελιών».</w:t>
       </w:r>
     </w:p>
     <w:p>
@@ -1995,7 +2239,22 @@
           <w:sz w:val="24"/>
           <w:szCs w:val="24"/>
         </w:rPr>
-        <w:t>6.4 Το σύστημα εμφανίζει μια αντίστοιχη οθόνη και ερωτά το χρήστη άμα θέλει Διαγραφή, Επεξεργασία ή Προσθήκη.</w:t>
+        <w:lastRenderedPageBreak/>
+        <w:t xml:space="preserve">6.4 </w:t>
+      </w:r>
+      <w:r>
+        <w:rPr>
+          <w:sz w:val="24"/>
+          <w:szCs w:val="24"/>
+        </w:rPr>
+        <w:tab/>
+      </w:r>
+      <w:r>
+        <w:rPr>
+          <w:sz w:val="24"/>
+          <w:szCs w:val="24"/>
+        </w:rPr>
+        <w:t>Το σύστημα εμφανίζει μια αντίστοιχη οθόνη και ερωτά το χρήστη άμα θέλει Διαγραφή, Επεξεργασία ή Προσθήκη.</w:t>
       </w:r>
     </w:p>
     <w:p>
@@ -2012,7 +2271,21 @@
           <w:sz w:val="24"/>
           <w:szCs w:val="24"/>
         </w:rPr>
-        <w:t>6.6 Ο ιδιοκτήτης επιλέγει το πλήκτρο «Διαγραφή» και το σύστημα εμφανίζει την οθόνη «Διαγραφή Παραγγελίας».</w:t>
+        <w:t xml:space="preserve">6.6 </w:t>
+      </w:r>
+      <w:r>
+        <w:rPr>
+          <w:sz w:val="24"/>
+          <w:szCs w:val="24"/>
+        </w:rPr>
+        <w:tab/>
+      </w:r>
+      <w:r>
+        <w:rPr>
+          <w:sz w:val="24"/>
+          <w:szCs w:val="24"/>
+        </w:rPr>
+        <w:t>Ο ιδιοκτήτης επιλέγει το πλήκτρο «Διαγραφή» και το σύστημα εμφανίζει την οθόνη «Διαγραφή Παραγγελίας».</w:t>
       </w:r>
     </w:p>
     <w:p>
@@ -2029,7 +2302,21 @@
           <w:sz w:val="24"/>
           <w:szCs w:val="24"/>
         </w:rPr>
-        <w:t xml:space="preserve">6.7 Ο ιδιοκτήτης εισάγει το </w:t>
+        <w:t xml:space="preserve">6.7 </w:t>
+      </w:r>
+      <w:r>
+        <w:rPr>
+          <w:sz w:val="24"/>
+          <w:szCs w:val="24"/>
+        </w:rPr>
+        <w:tab/>
+      </w:r>
+      <w:r>
+        <w:rPr>
+          <w:sz w:val="24"/>
+          <w:szCs w:val="24"/>
+        </w:rPr>
+        <w:t xml:space="preserve">Ο ιδιοκτήτης εισάγει το </w:t>
       </w:r>
       <w:r>
         <w:rPr>
@@ -2068,8 +2355,21 @@
           <w:sz w:val="24"/>
           <w:szCs w:val="24"/>
         </w:rPr>
-        <w:lastRenderedPageBreak/>
-        <w:t>6.8 Η περίπτωση χρήσης συνεχίζεται απ’ το βήμα 11 της βασικής ροής.</w:t>
+        <w:t xml:space="preserve">6.8 </w:t>
+      </w:r>
+      <w:r>
+        <w:rPr>
+          <w:sz w:val="24"/>
+          <w:szCs w:val="24"/>
+        </w:rPr>
+        <w:tab/>
+      </w:r>
+      <w:r>
+        <w:rPr>
+          <w:sz w:val="24"/>
+          <w:szCs w:val="24"/>
+        </w:rPr>
+        <w:t>Η περίπτωση χρήσης συνεχίζεται απ’ το βήμα 11 της βασικής ροής.</w:t>
       </w:r>
     </w:p>
     <w:p>
@@ -2087,7 +2387,7 @@
         <w:pStyle w:val="ListParagraph"/>
         <w:numPr>
           <w:ilvl w:val="0"/>
-          <w:numId w:val="3"/>
+          <w:numId w:val="2"/>
         </w:numPr>
         <w:rPr>
           <w:sz w:val="36"/>
@@ -2114,7 +2414,7 @@
         <w:pStyle w:val="ListParagraph"/>
         <w:numPr>
           <w:ilvl w:val="1"/>
-          <w:numId w:val="28"/>
+          <w:numId w:val="8"/>
         </w:numPr>
         <w:rPr>
           <w:sz w:val="24"/>
@@ -2133,6 +2433,13 @@
           <w:sz w:val="24"/>
           <w:szCs w:val="24"/>
         </w:rPr>
+        <w:tab/>
+      </w:r>
+      <w:r>
+        <w:rPr>
+          <w:sz w:val="24"/>
+          <w:szCs w:val="24"/>
+        </w:rPr>
         <w:t>Ο ιδιοκτήτης επιλέγει την κατηγορία «Λειτουργικά κόστη»</w:t>
       </w:r>
       <w:r>
@@ -2148,7 +2455,7 @@
         <w:pStyle w:val="ListParagraph"/>
         <w:numPr>
           <w:ilvl w:val="1"/>
-          <w:numId w:val="28"/>
+          <w:numId w:val="8"/>
         </w:numPr>
         <w:rPr>
           <w:sz w:val="24"/>
@@ -2167,6 +2474,13 @@
           <w:sz w:val="24"/>
           <w:szCs w:val="24"/>
         </w:rPr>
+        <w:tab/>
+      </w:r>
+      <w:r>
+        <w:rPr>
+          <w:sz w:val="24"/>
+          <w:szCs w:val="24"/>
+        </w:rPr>
         <w:t>Στην ίδια σελίδα, εισάγει ως εύρος χρόνου τον προηγούμενο μήνα.</w:t>
       </w:r>
     </w:p>
@@ -2175,13 +2489,27 @@
         <w:pStyle w:val="ListParagraph"/>
         <w:numPr>
           <w:ilvl w:val="1"/>
-          <w:numId w:val="28"/>
-        </w:numPr>
-        <w:rPr>
-          <w:sz w:val="24"/>
-          <w:szCs w:val="24"/>
-        </w:rPr>
-      </w:pPr>
+          <w:numId w:val="8"/>
+        </w:numPr>
+        <w:rPr>
+          <w:sz w:val="24"/>
+          <w:szCs w:val="24"/>
+        </w:rPr>
+      </w:pPr>
+      <w:r>
+        <w:rPr>
+          <w:sz w:val="24"/>
+          <w:szCs w:val="24"/>
+        </w:rPr>
+        <w:t xml:space="preserve"> </w:t>
+      </w:r>
+      <w:r>
+        <w:rPr>
+          <w:sz w:val="24"/>
+          <w:szCs w:val="24"/>
+        </w:rPr>
+        <w:tab/>
+      </w:r>
       <w:r>
         <w:rPr>
           <w:sz w:val="24"/>
@@ -2203,7 +2531,21 @@
           <w:sz w:val="24"/>
           <w:szCs w:val="24"/>
         </w:rPr>
-        <w:t xml:space="preserve">6.4 Η περίπτωση χρήσης </w:t>
+        <w:t xml:space="preserve">6.4 </w:t>
+      </w:r>
+      <w:r>
+        <w:rPr>
+          <w:sz w:val="24"/>
+          <w:szCs w:val="24"/>
+        </w:rPr>
+        <w:tab/>
+      </w:r>
+      <w:r>
+        <w:rPr>
+          <w:sz w:val="24"/>
+          <w:szCs w:val="24"/>
+        </w:rPr>
+        <w:t xml:space="preserve">Η περίπτωση χρήσης </w:t>
       </w:r>
       <w:r>
         <w:rPr>
@@ -2218,7 +2560,7 @@
         <w:pStyle w:val="ListParagraph"/>
         <w:numPr>
           <w:ilvl w:val="0"/>
-          <w:numId w:val="2"/>
+          <w:numId w:val="1"/>
         </w:numPr>
         <w:rPr>
           <w:b/>
@@ -2242,7 +2584,7 @@
         <w:pStyle w:val="ListParagraph"/>
         <w:numPr>
           <w:ilvl w:val="0"/>
-          <w:numId w:val="3"/>
+          <w:numId w:val="2"/>
         </w:numPr>
         <w:rPr>
           <w:sz w:val="36"/>
@@ -2262,7 +2604,7 @@
         <w:pStyle w:val="ListParagraph"/>
         <w:numPr>
           <w:ilvl w:val="0"/>
-          <w:numId w:val="21"/>
+          <w:numId w:val="5"/>
         </w:numPr>
         <w:rPr>
           <w:sz w:val="24"/>
@@ -2289,7 +2631,7 @@
         <w:pStyle w:val="ListParagraph"/>
         <w:numPr>
           <w:ilvl w:val="0"/>
-          <w:numId w:val="21"/>
+          <w:numId w:val="5"/>
         </w:numPr>
         <w:rPr>
           <w:sz w:val="24"/>
@@ -2309,7 +2651,7 @@
         <w:pStyle w:val="ListParagraph"/>
         <w:numPr>
           <w:ilvl w:val="0"/>
-          <w:numId w:val="21"/>
+          <w:numId w:val="5"/>
         </w:numPr>
         <w:rPr>
           <w:sz w:val="24"/>
@@ -2329,7 +2671,7 @@
         <w:pStyle w:val="ListParagraph"/>
         <w:numPr>
           <w:ilvl w:val="0"/>
-          <w:numId w:val="21"/>
+          <w:numId w:val="5"/>
         </w:numPr>
         <w:rPr>
           <w:sz w:val="24"/>
@@ -2363,7 +2705,7 @@
         <w:pStyle w:val="ListParagraph"/>
         <w:numPr>
           <w:ilvl w:val="0"/>
-          <w:numId w:val="21"/>
+          <w:numId w:val="5"/>
         </w:numPr>
         <w:rPr>
           <w:sz w:val="24"/>
@@ -2383,7 +2725,7 @@
         <w:pStyle w:val="ListParagraph"/>
         <w:numPr>
           <w:ilvl w:val="0"/>
-          <w:numId w:val="21"/>
+          <w:numId w:val="5"/>
         </w:numPr>
         <w:rPr>
           <w:sz w:val="24"/>
@@ -2403,7 +2745,7 @@
         <w:pStyle w:val="ListParagraph"/>
         <w:numPr>
           <w:ilvl w:val="0"/>
-          <w:numId w:val="21"/>
+          <w:numId w:val="5"/>
         </w:numPr>
         <w:rPr>
           <w:sz w:val="24"/>
@@ -2423,7 +2765,7 @@
         <w:pStyle w:val="ListParagraph"/>
         <w:numPr>
           <w:ilvl w:val="0"/>
-          <w:numId w:val="21"/>
+          <w:numId w:val="5"/>
         </w:numPr>
         <w:rPr>
           <w:sz w:val="24"/>
@@ -2471,7 +2813,7 @@
         <w:pStyle w:val="ListParagraph"/>
         <w:numPr>
           <w:ilvl w:val="0"/>
-          <w:numId w:val="21"/>
+          <w:numId w:val="5"/>
         </w:numPr>
         <w:rPr>
           <w:sz w:val="24"/>
@@ -2498,7 +2840,7 @@
         <w:pStyle w:val="ListParagraph"/>
         <w:numPr>
           <w:ilvl w:val="0"/>
-          <w:numId w:val="21"/>
+          <w:numId w:val="5"/>
         </w:numPr>
         <w:rPr>
           <w:sz w:val="24"/>
@@ -2525,7 +2867,7 @@
         <w:pStyle w:val="ListParagraph"/>
         <w:numPr>
           <w:ilvl w:val="0"/>
-          <w:numId w:val="21"/>
+          <w:numId w:val="5"/>
         </w:numPr>
         <w:rPr>
           <w:sz w:val="24"/>
@@ -2612,7 +2954,7 @@
         <w:pStyle w:val="ListParagraph"/>
         <w:numPr>
           <w:ilvl w:val="0"/>
-          <w:numId w:val="21"/>
+          <w:numId w:val="5"/>
         </w:numPr>
         <w:rPr>
           <w:sz w:val="24"/>
@@ -2639,7 +2981,7 @@
         <w:pStyle w:val="ListParagraph"/>
         <w:numPr>
           <w:ilvl w:val="0"/>
-          <w:numId w:val="21"/>
+          <w:numId w:val="5"/>
         </w:numPr>
         <w:rPr>
           <w:sz w:val="24"/>
@@ -2659,18 +3001,19 @@
         <w:pStyle w:val="ListParagraph"/>
         <w:numPr>
           <w:ilvl w:val="0"/>
-          <w:numId w:val="21"/>
-        </w:numPr>
-        <w:rPr>
-          <w:sz w:val="24"/>
-          <w:szCs w:val="24"/>
-        </w:rPr>
-      </w:pPr>
-      <w:r>
-        <w:rPr>
-          <w:sz w:val="24"/>
-          <w:szCs w:val="24"/>
-        </w:rPr>
+          <w:numId w:val="5"/>
+        </w:numPr>
+        <w:rPr>
+          <w:sz w:val="24"/>
+          <w:szCs w:val="24"/>
+        </w:rPr>
+      </w:pPr>
+      <w:r>
+        <w:rPr>
+          <w:sz w:val="24"/>
+          <w:szCs w:val="24"/>
+        </w:rPr>
+        <w:lastRenderedPageBreak/>
         <w:t xml:space="preserve"> </w:t>
       </w:r>
       <w:r>
@@ -2726,7 +3069,7 @@
         <w:pStyle w:val="ListParagraph"/>
         <w:numPr>
           <w:ilvl w:val="0"/>
-          <w:numId w:val="2"/>
+          <w:numId w:val="1"/>
         </w:numPr>
         <w:rPr>
           <w:b/>
@@ -2742,7 +3085,6 @@
           <w:sz w:val="36"/>
           <w:szCs w:val="36"/>
         </w:rPr>
-        <w:lastRenderedPageBreak/>
         <w:t>Μηνιαίος προϋπολογισμός</w:t>
       </w:r>
     </w:p>
@@ -2751,7 +3093,7 @@
         <w:pStyle w:val="ListParagraph"/>
         <w:numPr>
           <w:ilvl w:val="0"/>
-          <w:numId w:val="3"/>
+          <w:numId w:val="2"/>
         </w:numPr>
         <w:rPr>
           <w:sz w:val="36"/>
@@ -2771,7 +3113,7 @@
         <w:pStyle w:val="ListParagraph"/>
         <w:numPr>
           <w:ilvl w:val="0"/>
-          <w:numId w:val="22"/>
+          <w:numId w:val="6"/>
         </w:numPr>
         <w:rPr>
           <w:sz w:val="24"/>
@@ -2798,7 +3140,7 @@
         <w:pStyle w:val="ListParagraph"/>
         <w:numPr>
           <w:ilvl w:val="0"/>
-          <w:numId w:val="22"/>
+          <w:numId w:val="6"/>
         </w:numPr>
         <w:rPr>
           <w:sz w:val="24"/>
@@ -2818,7 +3160,7 @@
         <w:pStyle w:val="ListParagraph"/>
         <w:numPr>
           <w:ilvl w:val="0"/>
-          <w:numId w:val="22"/>
+          <w:numId w:val="6"/>
         </w:numPr>
         <w:rPr>
           <w:sz w:val="24"/>
@@ -2838,7 +3180,7 @@
         <w:pStyle w:val="ListParagraph"/>
         <w:numPr>
           <w:ilvl w:val="0"/>
-          <w:numId w:val="22"/>
+          <w:numId w:val="6"/>
         </w:numPr>
         <w:rPr>
           <w:sz w:val="24"/>
@@ -2858,7 +3200,7 @@
         <w:pStyle w:val="ListParagraph"/>
         <w:numPr>
           <w:ilvl w:val="0"/>
-          <w:numId w:val="22"/>
+          <w:numId w:val="6"/>
         </w:numPr>
         <w:rPr>
           <w:sz w:val="24"/>
@@ -2878,7 +3220,7 @@
         <w:pStyle w:val="ListParagraph"/>
         <w:numPr>
           <w:ilvl w:val="0"/>
-          <w:numId w:val="22"/>
+          <w:numId w:val="6"/>
         </w:numPr>
         <w:rPr>
           <w:sz w:val="24"/>
@@ -2898,7 +3240,7 @@
         <w:pStyle w:val="ListParagraph"/>
         <w:numPr>
           <w:ilvl w:val="0"/>
-          <w:numId w:val="22"/>
+          <w:numId w:val="6"/>
         </w:numPr>
         <w:rPr>
           <w:sz w:val="24"/>
@@ -2946,7 +3288,7 @@
         <w:pStyle w:val="ListParagraph"/>
         <w:numPr>
           <w:ilvl w:val="0"/>
-          <w:numId w:val="22"/>
+          <w:numId w:val="6"/>
         </w:numPr>
         <w:rPr>
           <w:sz w:val="24"/>
@@ -3050,7 +3392,7 @@
         <w:pStyle w:val="ListParagraph"/>
         <w:numPr>
           <w:ilvl w:val="0"/>
-          <w:numId w:val="22"/>
+          <w:numId w:val="6"/>
         </w:numPr>
         <w:rPr>
           <w:sz w:val="24"/>
@@ -3070,7 +3412,7 @@
         <w:pStyle w:val="ListParagraph"/>
         <w:numPr>
           <w:ilvl w:val="0"/>
-          <w:numId w:val="22"/>
+          <w:numId w:val="6"/>
         </w:numPr>
         <w:rPr>
           <w:sz w:val="24"/>
@@ -3097,7 +3439,7 @@
         <w:pStyle w:val="ListParagraph"/>
         <w:numPr>
           <w:ilvl w:val="0"/>
-          <w:numId w:val="22"/>
+          <w:numId w:val="6"/>
         </w:numPr>
         <w:rPr>
           <w:sz w:val="24"/>
@@ -3117,7 +3459,7 @@
         <w:pStyle w:val="ListParagraph"/>
         <w:numPr>
           <w:ilvl w:val="0"/>
-          <w:numId w:val="22"/>
+          <w:numId w:val="6"/>
         </w:numPr>
         <w:rPr>
           <w:sz w:val="24"/>
@@ -3137,7 +3479,7 @@
         <w:pStyle w:val="ListParagraph"/>
         <w:numPr>
           <w:ilvl w:val="0"/>
-          <w:numId w:val="22"/>
+          <w:numId w:val="6"/>
         </w:numPr>
         <w:rPr>
           <w:sz w:val="24"/>
@@ -3171,7 +3513,7 @@
         <w:pStyle w:val="ListParagraph"/>
         <w:numPr>
           <w:ilvl w:val="0"/>
-          <w:numId w:val="22"/>
+          <w:numId w:val="6"/>
         </w:numPr>
         <w:rPr>
           <w:sz w:val="24"/>
@@ -3205,7 +3547,7 @@
         <w:pStyle w:val="ListParagraph"/>
         <w:numPr>
           <w:ilvl w:val="0"/>
-          <w:numId w:val="22"/>
+          <w:numId w:val="6"/>
         </w:numPr>
         <w:rPr>
           <w:sz w:val="24"/>
@@ -3239,7 +3581,7 @@
         <w:pStyle w:val="ListParagraph"/>
         <w:numPr>
           <w:ilvl w:val="0"/>
-          <w:numId w:val="3"/>
+          <w:numId w:val="2"/>
         </w:numPr>
         <w:rPr>
           <w:sz w:val="36"/>
@@ -3259,13 +3601,27 @@
         <w:pStyle w:val="ListParagraph"/>
         <w:numPr>
           <w:ilvl w:val="1"/>
-          <w:numId w:val="37"/>
-        </w:numPr>
-        <w:rPr>
-          <w:sz w:val="24"/>
-          <w:szCs w:val="24"/>
-        </w:rPr>
-      </w:pPr>
+          <w:numId w:val="11"/>
+        </w:numPr>
+        <w:rPr>
+          <w:sz w:val="24"/>
+          <w:szCs w:val="24"/>
+        </w:rPr>
+      </w:pPr>
+      <w:r>
+        <w:rPr>
+          <w:sz w:val="24"/>
+          <w:szCs w:val="24"/>
+        </w:rPr>
+        <w:t xml:space="preserve"> </w:t>
+      </w:r>
+      <w:r>
+        <w:rPr>
+          <w:sz w:val="24"/>
+          <w:szCs w:val="24"/>
+        </w:rPr>
+        <w:tab/>
+      </w:r>
       <w:r>
         <w:rPr>
           <w:sz w:val="24"/>
@@ -3279,13 +3635,20 @@
         <w:pStyle w:val="ListParagraph"/>
         <w:numPr>
           <w:ilvl w:val="1"/>
-          <w:numId w:val="37"/>
-        </w:numPr>
-        <w:rPr>
-          <w:sz w:val="24"/>
-          <w:szCs w:val="24"/>
-        </w:rPr>
-      </w:pPr>
+          <w:numId w:val="11"/>
+        </w:numPr>
+        <w:rPr>
+          <w:sz w:val="24"/>
+          <w:szCs w:val="24"/>
+        </w:rPr>
+      </w:pPr>
+      <w:r>
+        <w:rPr>
+          <w:sz w:val="24"/>
+          <w:szCs w:val="24"/>
+        </w:rPr>
+        <w:t xml:space="preserve">       </w:t>
+      </w:r>
       <w:r>
         <w:rPr>
           <w:sz w:val="24"/>
@@ -3299,13 +3662,27 @@
         <w:pStyle w:val="ListParagraph"/>
         <w:numPr>
           <w:ilvl w:val="1"/>
-          <w:numId w:val="37"/>
-        </w:numPr>
-        <w:rPr>
-          <w:sz w:val="24"/>
-          <w:szCs w:val="24"/>
-        </w:rPr>
-      </w:pPr>
+          <w:numId w:val="11"/>
+        </w:numPr>
+        <w:rPr>
+          <w:sz w:val="24"/>
+          <w:szCs w:val="24"/>
+        </w:rPr>
+      </w:pPr>
+      <w:r>
+        <w:rPr>
+          <w:sz w:val="24"/>
+          <w:szCs w:val="24"/>
+        </w:rPr>
+        <w:t xml:space="preserve"> </w:t>
+      </w:r>
+      <w:r>
+        <w:rPr>
+          <w:sz w:val="24"/>
+          <w:szCs w:val="24"/>
+        </w:rPr>
+        <w:tab/>
+      </w:r>
       <w:r>
         <w:rPr>
           <w:sz w:val="24"/>
@@ -3326,13 +3703,27 @@
         <w:pStyle w:val="ListParagraph"/>
         <w:numPr>
           <w:ilvl w:val="1"/>
-          <w:numId w:val="37"/>
-        </w:numPr>
-        <w:rPr>
-          <w:sz w:val="24"/>
-          <w:szCs w:val="24"/>
-        </w:rPr>
-      </w:pPr>
+          <w:numId w:val="11"/>
+        </w:numPr>
+        <w:rPr>
+          <w:sz w:val="24"/>
+          <w:szCs w:val="24"/>
+        </w:rPr>
+      </w:pPr>
+      <w:r>
+        <w:rPr>
+          <w:sz w:val="24"/>
+          <w:szCs w:val="24"/>
+        </w:rPr>
+        <w:t xml:space="preserve"> </w:t>
+      </w:r>
+      <w:r>
+        <w:rPr>
+          <w:sz w:val="24"/>
+          <w:szCs w:val="24"/>
+        </w:rPr>
+        <w:tab/>
+      </w:r>
       <w:r>
         <w:rPr>
           <w:sz w:val="24"/>
@@ -3354,6 +3745,7 @@
           <w:sz w:val="24"/>
           <w:szCs w:val="24"/>
         </w:rPr>
+        <w:lastRenderedPageBreak/>
         <w:t>8.5</w:t>
       </w:r>
       <w:r>
@@ -3361,7 +3753,28 @@
           <w:sz w:val="24"/>
           <w:szCs w:val="24"/>
         </w:rPr>
-        <w:t xml:space="preserve"> Το σύστημα </w:t>
+        <w:t xml:space="preserve"> </w:t>
+      </w:r>
+      <w:r>
+        <w:rPr>
+          <w:sz w:val="24"/>
+          <w:szCs w:val="24"/>
+        </w:rPr>
+        <w:t xml:space="preserve"> </w:t>
+      </w:r>
+      <w:r>
+        <w:rPr>
+          <w:sz w:val="24"/>
+          <w:szCs w:val="24"/>
+        </w:rPr>
+        <w:tab/>
+      </w:r>
+      <w:r>
+        <w:rPr>
+          <w:sz w:val="24"/>
+          <w:szCs w:val="24"/>
+        </w:rPr>
+        <w:t xml:space="preserve">Το σύστημα </w:t>
       </w:r>
       <w:r>
         <w:rPr>
@@ -3404,7 +3817,7 @@
         <w:pStyle w:val="ListParagraph"/>
         <w:numPr>
           <w:ilvl w:val="1"/>
-          <w:numId w:val="37"/>
+          <w:numId w:val="11"/>
         </w:numPr>
         <w:rPr>
           <w:sz w:val="24"/>
@@ -3423,6 +3836,20 @@
           <w:sz w:val="24"/>
           <w:szCs w:val="24"/>
         </w:rPr>
+        <w:t xml:space="preserve"> </w:t>
+      </w:r>
+      <w:r>
+        <w:rPr>
+          <w:sz w:val="24"/>
+          <w:szCs w:val="24"/>
+        </w:rPr>
+        <w:tab/>
+      </w:r>
+      <w:r>
+        <w:rPr>
+          <w:sz w:val="24"/>
+          <w:szCs w:val="24"/>
+        </w:rPr>
         <w:t>Η περίπτωση χρήσης συνεχίζεται απ’ το βήμα 14 της βασικής ροής.</w:t>
       </w:r>
     </w:p>
@@ -3451,7 +3878,7 @@
         <w:pStyle w:val="ListParagraph"/>
         <w:numPr>
           <w:ilvl w:val="0"/>
-          <w:numId w:val="2"/>
+          <w:numId w:val="1"/>
         </w:numPr>
         <w:rPr>
           <w:b/>
@@ -3468,7 +3895,6 @@
           <w:sz w:val="36"/>
           <w:szCs w:val="36"/>
         </w:rPr>
-        <w:lastRenderedPageBreak/>
         <w:t>Υποστήριξη</w:t>
       </w:r>
     </w:p>
@@ -3477,7 +3903,7 @@
         <w:pStyle w:val="ListParagraph"/>
         <w:numPr>
           <w:ilvl w:val="0"/>
-          <w:numId w:val="36"/>
+          <w:numId w:val="10"/>
         </w:numPr>
         <w:rPr>
           <w:sz w:val="36"/>
@@ -3498,7 +3924,7 @@
         <w:pStyle w:val="ListParagraph"/>
         <w:numPr>
           <w:ilvl w:val="0"/>
-          <w:numId w:val="38"/>
+          <w:numId w:val="12"/>
         </w:numPr>
         <w:rPr>
           <w:sz w:val="24"/>
@@ -3518,7 +3944,7 @@
         <w:pStyle w:val="ListParagraph"/>
         <w:numPr>
           <w:ilvl w:val="0"/>
-          <w:numId w:val="38"/>
+          <w:numId w:val="12"/>
         </w:numPr>
         <w:rPr>
           <w:sz w:val="24"/>
@@ -3538,7 +3964,7 @@
         <w:pStyle w:val="ListParagraph"/>
         <w:numPr>
           <w:ilvl w:val="0"/>
-          <w:numId w:val="38"/>
+          <w:numId w:val="12"/>
         </w:numPr>
         <w:rPr>
           <w:sz w:val="24"/>
@@ -3595,7 +4021,7 @@
         <w:pStyle w:val="ListParagraph"/>
         <w:numPr>
           <w:ilvl w:val="0"/>
-          <w:numId w:val="38"/>
+          <w:numId w:val="12"/>
         </w:numPr>
         <w:rPr>
           <w:sz w:val="24"/>
@@ -3615,7 +4041,7 @@
         <w:pStyle w:val="ListParagraph"/>
         <w:numPr>
           <w:ilvl w:val="0"/>
-          <w:numId w:val="38"/>
+          <w:numId w:val="12"/>
         </w:numPr>
         <w:rPr>
           <w:sz w:val="24"/>
@@ -3635,7 +4061,7 @@
         <w:pStyle w:val="ListParagraph"/>
         <w:numPr>
           <w:ilvl w:val="0"/>
-          <w:numId w:val="38"/>
+          <w:numId w:val="12"/>
         </w:numPr>
         <w:rPr>
           <w:sz w:val="24"/>
@@ -3655,7 +4081,7 @@
         <w:pStyle w:val="ListParagraph"/>
         <w:numPr>
           <w:ilvl w:val="0"/>
-          <w:numId w:val="38"/>
+          <w:numId w:val="12"/>
         </w:numPr>
         <w:rPr>
           <w:sz w:val="24"/>
@@ -3675,7 +4101,7 @@
         <w:pStyle w:val="ListParagraph"/>
         <w:numPr>
           <w:ilvl w:val="0"/>
-          <w:numId w:val="38"/>
+          <w:numId w:val="12"/>
         </w:numPr>
         <w:rPr>
           <w:sz w:val="24"/>
@@ -3695,7 +4121,7 @@
         <w:pStyle w:val="ListParagraph"/>
         <w:numPr>
           <w:ilvl w:val="0"/>
-          <w:numId w:val="36"/>
+          <w:numId w:val="10"/>
         </w:numPr>
         <w:rPr>
           <w:sz w:val="24"/>
@@ -3724,7 +4150,28 @@
           <w:sz w:val="24"/>
           <w:szCs w:val="24"/>
         </w:rPr>
-        <w:t xml:space="preserve">3.1 Ο ιδιοκτήτης μέσω ενός </w:t>
+        <w:t xml:space="preserve">3.1 </w:t>
+      </w:r>
+      <w:r>
+        <w:rPr>
+          <w:sz w:val="24"/>
+          <w:szCs w:val="24"/>
+        </w:rPr>
+        <w:t xml:space="preserve"> </w:t>
+      </w:r>
+      <w:r>
+        <w:rPr>
+          <w:sz w:val="24"/>
+          <w:szCs w:val="24"/>
+        </w:rPr>
+        <w:tab/>
+      </w:r>
+      <w:r>
+        <w:rPr>
+          <w:sz w:val="24"/>
+          <w:szCs w:val="24"/>
+        </w:rPr>
+        <w:t xml:space="preserve">Ο ιδιοκτήτης μέσω ενός </w:t>
       </w:r>
       <w:r>
         <w:rPr>
@@ -3778,7 +4225,28 @@
           <w:sz w:val="24"/>
           <w:szCs w:val="24"/>
         </w:rPr>
-        <w:t xml:space="preserve">3.2 Το σύστημα εμφανίζει την οθόνη «Φόρμα». </w:t>
+        <w:t xml:space="preserve">3.2 </w:t>
+      </w:r>
+      <w:r>
+        <w:rPr>
+          <w:sz w:val="24"/>
+          <w:szCs w:val="24"/>
+        </w:rPr>
+        <w:t xml:space="preserve"> </w:t>
+      </w:r>
+      <w:r>
+        <w:rPr>
+          <w:sz w:val="24"/>
+          <w:szCs w:val="24"/>
+        </w:rPr>
+        <w:tab/>
+      </w:r>
+      <w:r>
+        <w:rPr>
+          <w:sz w:val="24"/>
+          <w:szCs w:val="24"/>
+        </w:rPr>
+        <w:t xml:space="preserve">Το σύστημα εμφανίζει την οθόνη «Φόρμα». </w:t>
       </w:r>
     </w:p>
     <w:p>
@@ -3795,7 +4263,28 @@
           <w:sz w:val="24"/>
           <w:szCs w:val="24"/>
         </w:rPr>
-        <w:t>3.3 Ο ιδιοκτήτης συμπληρώνει τα στοιχεία του, περιγράφει το τεχνικό πρόβλημα και επισυνάπτει ένα αρχείο καταγραφής.</w:t>
+        <w:t xml:space="preserve">3.3 </w:t>
+      </w:r>
+      <w:r>
+        <w:rPr>
+          <w:sz w:val="24"/>
+          <w:szCs w:val="24"/>
+        </w:rPr>
+        <w:t xml:space="preserve"> </w:t>
+      </w:r>
+      <w:r>
+        <w:rPr>
+          <w:sz w:val="24"/>
+          <w:szCs w:val="24"/>
+        </w:rPr>
+        <w:tab/>
+      </w:r>
+      <w:r>
+        <w:rPr>
+          <w:sz w:val="24"/>
+          <w:szCs w:val="24"/>
+        </w:rPr>
+        <w:t>Ο ιδιοκτήτης συμπληρώνει τα στοιχεία του, περιγράφει το τεχνικό πρόβλημα και επισυνάπτει ένα αρχείο καταγραφής.</w:t>
       </w:r>
     </w:p>
     <w:p>
@@ -3812,7 +4301,28 @@
           <w:sz w:val="24"/>
           <w:szCs w:val="24"/>
         </w:rPr>
-        <w:t>3.4 Η περίπτωση χρήστης συνεχίζεται απ’ το βήμα 6 της βασικής ροής.</w:t>
+        <w:t xml:space="preserve">3.4 </w:t>
+      </w:r>
+      <w:r>
+        <w:rPr>
+          <w:sz w:val="24"/>
+          <w:szCs w:val="24"/>
+        </w:rPr>
+        <w:t xml:space="preserve"> </w:t>
+      </w:r>
+      <w:r>
+        <w:rPr>
+          <w:sz w:val="24"/>
+          <w:szCs w:val="24"/>
+        </w:rPr>
+        <w:tab/>
+      </w:r>
+      <w:r>
+        <w:rPr>
+          <w:sz w:val="24"/>
+          <w:szCs w:val="24"/>
+        </w:rPr>
+        <w:t>Η περίπτωση χρήστης συνεχίζεται απ’ το βήμα 6 της βασικής ροής.</w:t>
       </w:r>
     </w:p>
     <w:p>
@@ -3830,7 +4340,7 @@
         <w:pStyle w:val="ListParagraph"/>
         <w:numPr>
           <w:ilvl w:val="0"/>
-          <w:numId w:val="2"/>
+          <w:numId w:val="1"/>
         </w:numPr>
         <w:rPr>
           <w:b/>
@@ -3854,7 +4364,7 @@
         <w:pStyle w:val="ListParagraph"/>
         <w:numPr>
           <w:ilvl w:val="0"/>
-          <w:numId w:val="36"/>
+          <w:numId w:val="10"/>
         </w:numPr>
         <w:rPr>
           <w:b/>
@@ -3876,7 +4386,7 @@
         <w:pStyle w:val="ListParagraph"/>
         <w:numPr>
           <w:ilvl w:val="0"/>
-          <w:numId w:val="39"/>
+          <w:numId w:val="13"/>
         </w:numPr>
         <w:rPr>
           <w:b/>
@@ -3898,7 +4408,7 @@
         <w:pStyle w:val="ListParagraph"/>
         <w:numPr>
           <w:ilvl w:val="0"/>
-          <w:numId w:val="39"/>
+          <w:numId w:val="13"/>
         </w:numPr>
         <w:rPr>
           <w:b/>
@@ -3920,7 +4430,7 @@
         <w:pStyle w:val="ListParagraph"/>
         <w:numPr>
           <w:ilvl w:val="0"/>
-          <w:numId w:val="39"/>
+          <w:numId w:val="13"/>
         </w:numPr>
         <w:rPr>
           <w:b/>
@@ -3942,7 +4452,7 @@
         <w:pStyle w:val="ListParagraph"/>
         <w:numPr>
           <w:ilvl w:val="0"/>
-          <w:numId w:val="39"/>
+          <w:numId w:val="13"/>
         </w:numPr>
         <w:rPr>
           <w:b/>
@@ -3956,15 +4466,23 @@
           <w:sz w:val="24"/>
           <w:szCs w:val="24"/>
         </w:rPr>
-        <w:t>Εισάγει τα στοιχεία του νέου χρήστη, το ρόλο του (ιδιοκτήτης/υπεύθυνος καταστήματος). Στην περίπτωση επιλογής υπεύθυνου καταστήματος, επιλέγεται και το αντίστοιχο κατάστημα, στο οποίο πρόκειται να εργαστεί.</w:t>
-      </w:r>
-    </w:p>
-    <w:p>
-      <w:pPr>
-        <w:pStyle w:val="ListParagraph"/>
-        <w:numPr>
-          <w:ilvl w:val="0"/>
-          <w:numId w:val="39"/>
+        <w:t xml:space="preserve">Εισάγει τα στοιχεία του νέου χρήστη, το ρόλο του (ιδιοκτήτης/υπεύθυνος καταστήματος). Στην περίπτωση επιλογής υπεύθυνου </w:t>
+      </w:r>
+      <w:r>
+        <w:rPr>
+          <w:sz w:val="24"/>
+          <w:szCs w:val="24"/>
+        </w:rPr>
+        <w:lastRenderedPageBreak/>
+        <w:t>καταστήματος, επιλέγεται και το αντίστοιχο κατάστημα, στο οποίο πρόκειται να εργαστεί.</w:t>
+      </w:r>
+    </w:p>
+    <w:p>
+      <w:pPr>
+        <w:pStyle w:val="ListParagraph"/>
+        <w:numPr>
+          <w:ilvl w:val="0"/>
+          <w:numId w:val="13"/>
         </w:numPr>
         <w:rPr>
           <w:b/>
@@ -3986,7 +4504,7 @@
         <w:pStyle w:val="ListParagraph"/>
         <w:numPr>
           <w:ilvl w:val="0"/>
-          <w:numId w:val="39"/>
+          <w:numId w:val="13"/>
         </w:numPr>
         <w:rPr>
           <w:b/>
@@ -4008,7 +4526,7 @@
         <w:pStyle w:val="ListParagraph"/>
         <w:numPr>
           <w:ilvl w:val="0"/>
-          <w:numId w:val="39"/>
+          <w:numId w:val="13"/>
         </w:numPr>
         <w:rPr>
           <w:b/>
@@ -4022,7 +4540,6 @@
           <w:sz w:val="24"/>
           <w:szCs w:val="24"/>
         </w:rPr>
-        <w:lastRenderedPageBreak/>
         <w:t>Το σύστημα επιστρέφει στην οθόνη «Διαχείριση Χρηστών».</w:t>
       </w:r>
     </w:p>
@@ -4031,7 +4548,7 @@
         <w:pStyle w:val="ListParagraph"/>
         <w:numPr>
           <w:ilvl w:val="0"/>
-          <w:numId w:val="36"/>
+          <w:numId w:val="10"/>
         </w:numPr>
         <w:rPr>
           <w:b/>
@@ -4062,7 +4579,28 @@
           <w:sz w:val="24"/>
           <w:szCs w:val="24"/>
         </w:rPr>
-        <w:t>3.1 Ο ιδιοκτήτης επιλέγει το πλήκτρο «Διαχείριση υπαρχόντων χρηστών».</w:t>
+        <w:t xml:space="preserve">3.1 </w:t>
+      </w:r>
+      <w:r>
+        <w:rPr>
+          <w:sz w:val="24"/>
+          <w:szCs w:val="24"/>
+        </w:rPr>
+        <w:t xml:space="preserve"> </w:t>
+      </w:r>
+      <w:r>
+        <w:rPr>
+          <w:sz w:val="24"/>
+          <w:szCs w:val="24"/>
+        </w:rPr>
+        <w:tab/>
+      </w:r>
+      <w:r>
+        <w:rPr>
+          <w:sz w:val="24"/>
+          <w:szCs w:val="24"/>
+        </w:rPr>
+        <w:t>Ο ιδιοκτήτης επιλέγει το πλήκτρο «Διαχείριση υπαρχόντων χρηστών».</w:t>
       </w:r>
     </w:p>
     <w:p>
@@ -4086,6 +4624,20 @@
           <w:sz w:val="24"/>
           <w:szCs w:val="24"/>
         </w:rPr>
+        <w:t xml:space="preserve"> </w:t>
+      </w:r>
+      <w:r>
+        <w:rPr>
+          <w:sz w:val="24"/>
+          <w:szCs w:val="24"/>
+        </w:rPr>
+        <w:tab/>
+      </w:r>
+      <w:r>
+        <w:rPr>
+          <w:sz w:val="24"/>
+          <w:szCs w:val="24"/>
+        </w:rPr>
         <w:t xml:space="preserve">Ο ιδιοκτήτης επιλέγει το </w:t>
       </w:r>
       <w:r>
@@ -4110,7 +4662,28 @@
           <w:sz w:val="24"/>
           <w:szCs w:val="24"/>
         </w:rPr>
-        <w:t>3.3 Το σύστημα εμφανίζει ένα μήνυμα διαλόγου, που ερωτά τον χρήστη αν είναι σίγουρος για τη διαγραφή.</w:t>
+        <w:t xml:space="preserve">3.3 </w:t>
+      </w:r>
+      <w:r>
+        <w:rPr>
+          <w:sz w:val="24"/>
+          <w:szCs w:val="24"/>
+        </w:rPr>
+        <w:t xml:space="preserve"> </w:t>
+      </w:r>
+      <w:r>
+        <w:rPr>
+          <w:sz w:val="24"/>
+          <w:szCs w:val="24"/>
+        </w:rPr>
+        <w:tab/>
+      </w:r>
+      <w:r>
+        <w:rPr>
+          <w:sz w:val="24"/>
+          <w:szCs w:val="24"/>
+        </w:rPr>
+        <w:t>Το σύστημα εμφανίζει ένα μήνυμα διαλόγου, που ερωτά τον χρήστη αν είναι σίγουρος για τη διαγραφή.</w:t>
       </w:r>
     </w:p>
     <w:p>
@@ -4127,26 +4700,155 @@
           <w:sz w:val="24"/>
           <w:szCs w:val="24"/>
         </w:rPr>
-        <w:t>3.4 Ο ιδιοκτήτης επιλέγει «Επιβεβαίωση».</w:t>
+        <w:t xml:space="preserve">3.4 </w:t>
+      </w:r>
+      <w:r>
+        <w:rPr>
+          <w:sz w:val="24"/>
+          <w:szCs w:val="24"/>
+          <w:lang w:val="en-US"/>
+        </w:rPr>
+        <w:t xml:space="preserve"> </w:t>
+      </w:r>
+      <w:r>
+        <w:rPr>
+          <w:sz w:val="24"/>
+          <w:szCs w:val="24"/>
+          <w:lang w:val="en-US"/>
+        </w:rPr>
+        <w:tab/>
+      </w:r>
+      <w:r>
+        <w:rPr>
+          <w:sz w:val="24"/>
+          <w:szCs w:val="24"/>
+        </w:rPr>
+        <w:t>Ο ιδιοκτήτης επιλέγει «Επιβεβαίωση».</w:t>
       </w:r>
     </w:p>
     <w:p>
       <w:pPr>
         <w:pStyle w:val="ListParagraph"/>
         <w:ind w:left="1440"/>
+        <w:rPr>
+          <w:sz w:val="24"/>
+          <w:szCs w:val="24"/>
+        </w:rPr>
+      </w:pPr>
+      <w:r>
+        <w:rPr>
+          <w:sz w:val="24"/>
+          <w:szCs w:val="24"/>
+        </w:rPr>
+        <w:t xml:space="preserve">3.5 </w:t>
+      </w:r>
+      <w:r>
+        <w:rPr>
+          <w:sz w:val="24"/>
+          <w:szCs w:val="24"/>
+        </w:rPr>
+        <w:t xml:space="preserve"> </w:t>
+      </w:r>
+      <w:r>
+        <w:rPr>
+          <w:sz w:val="24"/>
+          <w:szCs w:val="24"/>
+        </w:rPr>
+        <w:tab/>
+      </w:r>
+      <w:r>
+        <w:rPr>
+          <w:sz w:val="24"/>
+          <w:szCs w:val="24"/>
+        </w:rPr>
+        <w:t>Η περίπτωση χρήσης συνεχίζεται απ’ το βήμα 6 της βασικής ροής.</w:t>
+      </w:r>
+      <w:r>
+        <w:rPr>
+          <w:sz w:val="24"/>
+          <w:szCs w:val="24"/>
+        </w:rPr>
+        <w:t xml:space="preserve"> </w:t>
+      </w:r>
+    </w:p>
+    <w:p>
+      <w:pPr>
+        <w:pStyle w:val="ListParagraph"/>
+        <w:ind w:left="1440"/>
+        <w:rPr>
+          <w:sz w:val="24"/>
+          <w:szCs w:val="24"/>
+        </w:rPr>
+      </w:pPr>
+    </w:p>
+    <w:p>
+      <w:pPr>
         <w:rPr>
           <w:b/>
           <w:bCs/>
-          <w:sz w:val="24"/>
-          <w:szCs w:val="24"/>
-        </w:rPr>
-      </w:pPr>
-      <w:r>
-        <w:rPr>
-          <w:sz w:val="24"/>
-          <w:szCs w:val="24"/>
-        </w:rPr>
-        <w:t>3.5 Η περίπτωση χρήσης συνεχίζεται απ’ το βήμα 6 της βασικής ροής.</w:t>
+          <w:sz w:val="36"/>
+          <w:szCs w:val="36"/>
+        </w:rPr>
+      </w:pPr>
+      <w:r>
+        <w:rPr>
+          <w:b/>
+          <w:bCs/>
+          <w:sz w:val="36"/>
+          <w:szCs w:val="36"/>
+          <w:lang w:val="en-US"/>
+        </w:rPr>
+        <w:t xml:space="preserve">7. </w:t>
+      </w:r>
+      <w:r>
+        <w:rPr>
+          <w:b/>
+          <w:bCs/>
+          <w:sz w:val="36"/>
+          <w:szCs w:val="36"/>
+        </w:rPr>
+        <w:t>Τιμολόγια</w:t>
+      </w:r>
+    </w:p>
+    <w:p>
+      <w:pPr>
+        <w:pStyle w:val="ListParagraph"/>
+        <w:numPr>
+          <w:ilvl w:val="0"/>
+          <w:numId w:val="14"/>
+        </w:numPr>
+        <w:rPr>
+          <w:sz w:val="36"/>
+          <w:szCs w:val="36"/>
+        </w:rPr>
+      </w:pPr>
+      <w:r>
+        <w:rPr>
+          <w:sz w:val="36"/>
+          <w:szCs w:val="36"/>
+        </w:rPr>
+        <w:t>Βασική ροή</w:t>
+      </w:r>
+    </w:p>
+    <w:p>
+      <w:pPr>
+        <w:pStyle w:val="ListParagraph"/>
+        <w:numPr>
+          <w:ilvl w:val="0"/>
+          <w:numId w:val="15"/>
+        </w:numPr>
+        <w:rPr>
+          <w:sz w:val="24"/>
+          <w:szCs w:val="24"/>
+        </w:rPr>
+      </w:pPr>
+      <w:r>
+        <w:rPr>
+          <w:sz w:val="24"/>
+          <w:szCs w:val="24"/>
+          <w:lang w:val="en-US"/>
+        </w:rPr>
+        <w:t>O</w:t>
       </w:r>
       <w:r>
         <w:rPr>
@@ -4155,11 +4857,1364 @@
         </w:rPr>
         <w:t xml:space="preserve"> </w:t>
       </w:r>
-    </w:p>
-    <w:p>
-      <w:pPr>
-        <w:pStyle w:val="ListParagraph"/>
-        <w:ind w:left="360"/>
+      <w:r>
+        <w:rPr>
+          <w:sz w:val="24"/>
+          <w:szCs w:val="24"/>
+        </w:rPr>
+        <w:t>ιδιοκτήτης επιλέγει στην αρχική οθόνη το πλήκτρο «Τιμολόγια».</w:t>
+      </w:r>
+    </w:p>
+    <w:p>
+      <w:pPr>
+        <w:pStyle w:val="ListParagraph"/>
+        <w:numPr>
+          <w:ilvl w:val="0"/>
+          <w:numId w:val="15"/>
+        </w:numPr>
+        <w:rPr>
+          <w:sz w:val="24"/>
+          <w:szCs w:val="24"/>
+        </w:rPr>
+      </w:pPr>
+      <w:r>
+        <w:rPr>
+          <w:sz w:val="24"/>
+          <w:szCs w:val="24"/>
+        </w:rPr>
+        <w:t>Το σύστημα εμφανίζει την οθόνη «Τιμολόγια».</w:t>
+      </w:r>
+    </w:p>
+    <w:p>
+      <w:pPr>
+        <w:pStyle w:val="ListParagraph"/>
+        <w:numPr>
+          <w:ilvl w:val="0"/>
+          <w:numId w:val="15"/>
+        </w:numPr>
+        <w:rPr>
+          <w:sz w:val="24"/>
+          <w:szCs w:val="24"/>
+        </w:rPr>
+      </w:pPr>
+      <w:r>
+        <w:rPr>
+          <w:sz w:val="24"/>
+          <w:szCs w:val="24"/>
+        </w:rPr>
+        <w:t>Ο ιδιοκτήτης επιλέγει το πλήκτρο «Τιμολόγια Επιχείρησης».</w:t>
+      </w:r>
+    </w:p>
+    <w:p>
+      <w:pPr>
+        <w:pStyle w:val="ListParagraph"/>
+        <w:numPr>
+          <w:ilvl w:val="0"/>
+          <w:numId w:val="15"/>
+        </w:numPr>
+        <w:rPr>
+          <w:sz w:val="24"/>
+          <w:szCs w:val="24"/>
+        </w:rPr>
+      </w:pPr>
+      <w:r>
+        <w:rPr>
+          <w:sz w:val="24"/>
+          <w:szCs w:val="24"/>
+        </w:rPr>
+        <w:t>Το σύστημα ανακτά τα απαραίτητα δεδομένα απ’ τη βάση δεδομένων.</w:t>
+      </w:r>
+    </w:p>
+    <w:p>
+      <w:pPr>
+        <w:pStyle w:val="ListParagraph"/>
+        <w:numPr>
+          <w:ilvl w:val="0"/>
+          <w:numId w:val="15"/>
+        </w:numPr>
+        <w:rPr>
+          <w:sz w:val="24"/>
+          <w:szCs w:val="24"/>
+        </w:rPr>
+      </w:pPr>
+      <w:r>
+        <w:rPr>
+          <w:sz w:val="24"/>
+          <w:szCs w:val="24"/>
+        </w:rPr>
+        <w:t>Το σύστημα εμφανίζει την οθόνη «Τιμολόγια Επιχείρησης», η οποία περιλαμβάνει μια λίστα εγγραφών με τα τιμολόγια, που έχουν εκδοθεί απ’ την επιχείρηση.</w:t>
+      </w:r>
+    </w:p>
+    <w:p>
+      <w:pPr>
+        <w:pStyle w:val="ListParagraph"/>
+        <w:numPr>
+          <w:ilvl w:val="0"/>
+          <w:numId w:val="15"/>
+        </w:numPr>
+        <w:rPr>
+          <w:sz w:val="24"/>
+          <w:szCs w:val="24"/>
+        </w:rPr>
+      </w:pPr>
+      <w:r>
+        <w:rPr>
+          <w:sz w:val="24"/>
+          <w:szCs w:val="24"/>
+        </w:rPr>
+        <w:t>Ο ιδιοκτήτης επιλέγει το πλήκτρο «Προσθήκη Τιμολογίου».</w:t>
+      </w:r>
+    </w:p>
+    <w:p>
+      <w:pPr>
+        <w:pStyle w:val="ListParagraph"/>
+        <w:numPr>
+          <w:ilvl w:val="0"/>
+          <w:numId w:val="15"/>
+        </w:numPr>
+        <w:rPr>
+          <w:sz w:val="24"/>
+          <w:szCs w:val="24"/>
+        </w:rPr>
+      </w:pPr>
+      <w:r>
+        <w:rPr>
+          <w:sz w:val="24"/>
+          <w:szCs w:val="24"/>
+        </w:rPr>
+        <w:t>Το σύστημα εμφανίζει την οθόνη «Προσθήκη Τιμολογίου».</w:t>
+      </w:r>
+    </w:p>
+    <w:p>
+      <w:pPr>
+        <w:pStyle w:val="ListParagraph"/>
+        <w:numPr>
+          <w:ilvl w:val="0"/>
+          <w:numId w:val="15"/>
+        </w:numPr>
+        <w:rPr>
+          <w:sz w:val="24"/>
+          <w:szCs w:val="24"/>
+        </w:rPr>
+      </w:pPr>
+      <w:r>
+        <w:rPr>
+          <w:sz w:val="24"/>
+          <w:szCs w:val="24"/>
+        </w:rPr>
+        <w:t>Ο ιδιοκτήτης εισάγει τα απαραίτητα στοιχεία, και στη συνέχεια επιλέγει το πλήκτρο «Προσθήκη».</w:t>
+      </w:r>
+    </w:p>
+    <w:p>
+      <w:pPr>
+        <w:pStyle w:val="ListParagraph"/>
+        <w:numPr>
+          <w:ilvl w:val="0"/>
+          <w:numId w:val="15"/>
+        </w:numPr>
+        <w:rPr>
+          <w:sz w:val="24"/>
+          <w:szCs w:val="24"/>
+        </w:rPr>
+      </w:pPr>
+      <w:r>
+        <w:rPr>
+          <w:sz w:val="24"/>
+          <w:szCs w:val="24"/>
+        </w:rPr>
+        <w:t>Το σύστημα ενημερώνει τη βάση δεδομένων κι επιστρέφει στην οθόνη «Τιμολόγια Επιχείρησης» με την ανανεωμένη λίστα εγγραφών.</w:t>
+      </w:r>
+    </w:p>
+    <w:p>
+      <w:pPr>
+        <w:pStyle w:val="ListParagraph"/>
+        <w:numPr>
+          <w:ilvl w:val="0"/>
+          <w:numId w:val="14"/>
+        </w:numPr>
+        <w:rPr>
+          <w:sz w:val="36"/>
+          <w:szCs w:val="36"/>
+        </w:rPr>
+      </w:pPr>
+      <w:r>
+        <w:rPr>
+          <w:sz w:val="36"/>
+          <w:szCs w:val="36"/>
+        </w:rPr>
+        <w:t>Εναλλακτική ροή 1</w:t>
+      </w:r>
+    </w:p>
+    <w:p>
+      <w:pPr>
+        <w:pStyle w:val="ListParagraph"/>
+        <w:numPr>
+          <w:ilvl w:val="1"/>
+          <w:numId w:val="16"/>
+        </w:numPr>
+        <w:rPr>
+          <w:sz w:val="36"/>
+          <w:szCs w:val="36"/>
+        </w:rPr>
+      </w:pPr>
+      <w:r>
+        <w:rPr>
+          <w:sz w:val="24"/>
+          <w:szCs w:val="24"/>
+        </w:rPr>
+        <w:t>Ο ιδιοκτήτης επιλέγει</w:t>
+      </w:r>
+      <w:r>
+        <w:rPr>
+          <w:sz w:val="24"/>
+          <w:szCs w:val="24"/>
+        </w:rPr>
+        <w:t xml:space="preserve"> το πλήκτρο </w:t>
+      </w:r>
+      <w:r>
+        <w:rPr>
+          <w:sz w:val="24"/>
+          <w:szCs w:val="24"/>
+        </w:rPr>
+        <w:t>«Προμηθευτές».</w:t>
+      </w:r>
+    </w:p>
+    <w:p>
+      <w:pPr>
+        <w:pStyle w:val="ListParagraph"/>
+        <w:numPr>
+          <w:ilvl w:val="1"/>
+          <w:numId w:val="16"/>
+        </w:numPr>
+        <w:rPr>
+          <w:sz w:val="36"/>
+          <w:szCs w:val="36"/>
+        </w:rPr>
+      </w:pPr>
+      <w:r>
+        <w:rPr>
+          <w:sz w:val="24"/>
+          <w:szCs w:val="24"/>
+        </w:rPr>
+        <w:t>Το σύστημα ανακτά τα απαραίτητα δεδομένα απ’ τη βάση δεδομένων.</w:t>
+      </w:r>
+    </w:p>
+    <w:p>
+      <w:pPr>
+        <w:pStyle w:val="ListParagraph"/>
+        <w:numPr>
+          <w:ilvl w:val="1"/>
+          <w:numId w:val="16"/>
+        </w:numPr>
+        <w:rPr>
+          <w:sz w:val="36"/>
+          <w:szCs w:val="36"/>
+        </w:rPr>
+      </w:pPr>
+      <w:r>
+        <w:rPr>
+          <w:sz w:val="24"/>
+          <w:szCs w:val="24"/>
+        </w:rPr>
+        <w:lastRenderedPageBreak/>
+        <w:t>Το σύστημα εμφανίζει την οθόνη «Τιμολόγια Προμηθευτών», η οποία περιλαμβάνει μια λίστα εγγραφών με τα τιμολόγια των παραγγελιών.</w:t>
+      </w:r>
+    </w:p>
+    <w:p>
+      <w:pPr>
+        <w:pStyle w:val="ListParagraph"/>
+        <w:numPr>
+          <w:ilvl w:val="1"/>
+          <w:numId w:val="16"/>
+        </w:numPr>
+        <w:rPr>
+          <w:sz w:val="36"/>
+          <w:szCs w:val="36"/>
+        </w:rPr>
+      </w:pPr>
+      <w:r>
+        <w:rPr>
+          <w:sz w:val="24"/>
+          <w:szCs w:val="24"/>
+        </w:rPr>
+        <w:t>Ο ιδιοκτήτης επιλέγει ένα απ’ τα τιμολόγια, και έπειτα επιλέγει το πλήκτρο «Χρονοπρογραμματισμός».</w:t>
+      </w:r>
+    </w:p>
+    <w:p>
+      <w:pPr>
+        <w:pStyle w:val="ListParagraph"/>
+        <w:numPr>
+          <w:ilvl w:val="1"/>
+          <w:numId w:val="16"/>
+        </w:numPr>
+        <w:rPr>
+          <w:sz w:val="36"/>
+          <w:szCs w:val="36"/>
+        </w:rPr>
+      </w:pPr>
+      <w:r>
+        <w:rPr>
+          <w:sz w:val="24"/>
+          <w:szCs w:val="24"/>
+        </w:rPr>
+        <w:t>Το σύστημα εμφανίζει την οθόνη «Χρονοπρογραμματισμός εξόφλησης τιμολογίου».</w:t>
+      </w:r>
+    </w:p>
+    <w:p>
+      <w:pPr>
+        <w:pStyle w:val="ListParagraph"/>
+        <w:numPr>
+          <w:ilvl w:val="1"/>
+          <w:numId w:val="16"/>
+        </w:numPr>
+        <w:rPr>
+          <w:sz w:val="36"/>
+          <w:szCs w:val="36"/>
+        </w:rPr>
+      </w:pPr>
+      <w:r>
+        <w:rPr>
+          <w:sz w:val="24"/>
+          <w:szCs w:val="24"/>
+        </w:rPr>
+        <w:t>Ο ιδιοκτήτης εισάγει μια ημερομηνία εξόφλησης.</w:t>
+      </w:r>
+    </w:p>
+    <w:p>
+      <w:pPr>
+        <w:pStyle w:val="ListParagraph"/>
+        <w:numPr>
+          <w:ilvl w:val="1"/>
+          <w:numId w:val="16"/>
+        </w:numPr>
+        <w:rPr>
+          <w:sz w:val="36"/>
+          <w:szCs w:val="36"/>
+        </w:rPr>
+      </w:pPr>
+      <w:r>
+        <w:rPr>
+          <w:sz w:val="24"/>
+          <w:szCs w:val="24"/>
+        </w:rPr>
+        <w:t>Επίσης, κάνει «</w:t>
+      </w:r>
+      <w:r>
+        <w:rPr>
+          <w:sz w:val="24"/>
+          <w:szCs w:val="24"/>
+          <w:lang w:val="en-US"/>
+        </w:rPr>
+        <w:t>tick</w:t>
+      </w:r>
+      <w:r>
+        <w:rPr>
+          <w:sz w:val="24"/>
+          <w:szCs w:val="24"/>
+        </w:rPr>
+        <w:t xml:space="preserve">» την επιλογή «Ορισμός ειδοποίησης», και από ένα </w:t>
+      </w:r>
+      <w:r>
+        <w:rPr>
+          <w:sz w:val="24"/>
+          <w:szCs w:val="24"/>
+          <w:lang w:val="en-US"/>
+        </w:rPr>
+        <w:t>drop</w:t>
+      </w:r>
+      <w:r>
+        <w:rPr>
+          <w:sz w:val="24"/>
+          <w:szCs w:val="24"/>
+        </w:rPr>
+        <w:t>-</w:t>
+      </w:r>
+      <w:r>
+        <w:rPr>
+          <w:sz w:val="24"/>
+          <w:szCs w:val="24"/>
+          <w:lang w:val="en-US"/>
+        </w:rPr>
+        <w:t>down</w:t>
+      </w:r>
+      <w:r>
+        <w:rPr>
+          <w:sz w:val="24"/>
+          <w:szCs w:val="24"/>
+        </w:rPr>
+        <w:t xml:space="preserve"> </w:t>
+      </w:r>
+      <w:r>
+        <w:rPr>
+          <w:sz w:val="24"/>
+          <w:szCs w:val="24"/>
+        </w:rPr>
+        <w:t>μενού επιλέγει πόσο καιρό πριν</w:t>
+      </w:r>
+      <w:r>
+        <w:rPr>
+          <w:sz w:val="24"/>
+          <w:szCs w:val="24"/>
+        </w:rPr>
+        <w:t>,</w:t>
+      </w:r>
+      <w:r>
+        <w:rPr>
+          <w:sz w:val="24"/>
+          <w:szCs w:val="24"/>
+        </w:rPr>
+        <w:t xml:space="preserve"> να λάβει την ειδοποίηση.</w:t>
+      </w:r>
+    </w:p>
+    <w:p>
+      <w:pPr>
+        <w:pStyle w:val="ListParagraph"/>
+        <w:numPr>
+          <w:ilvl w:val="1"/>
+          <w:numId w:val="16"/>
+        </w:numPr>
+        <w:rPr>
+          <w:sz w:val="36"/>
+          <w:szCs w:val="36"/>
+        </w:rPr>
+      </w:pPr>
+      <w:r>
+        <w:rPr>
+          <w:sz w:val="24"/>
+          <w:szCs w:val="24"/>
+        </w:rPr>
+        <w:t>Ο ιδιοκτήτης επιλέγει το πλήκτρο «Εφαρμογή».</w:t>
+      </w:r>
+    </w:p>
+    <w:p>
+      <w:pPr>
+        <w:pStyle w:val="ListParagraph"/>
+        <w:numPr>
+          <w:ilvl w:val="1"/>
+          <w:numId w:val="16"/>
+        </w:numPr>
+        <w:rPr>
+          <w:sz w:val="36"/>
+          <w:szCs w:val="36"/>
+        </w:rPr>
+      </w:pPr>
+      <w:r>
+        <w:rPr>
+          <w:sz w:val="24"/>
+          <w:szCs w:val="24"/>
+        </w:rPr>
+        <w:t>Το σύστημα ενημερώνει τη βάση δεδομένων</w:t>
+      </w:r>
+      <w:r>
+        <w:rPr>
+          <w:sz w:val="24"/>
+          <w:szCs w:val="24"/>
+        </w:rPr>
+        <w:t xml:space="preserve"> και επιστρέφει στην οθόνη «Τιμολόγια Προμηθευτών» με την ανανεωμένη λίστα εγγραφών.</w:t>
+      </w:r>
+    </w:p>
+    <w:p>
+      <w:pPr>
+        <w:pStyle w:val="ListParagraph"/>
+        <w:numPr>
+          <w:ilvl w:val="0"/>
+          <w:numId w:val="14"/>
+        </w:numPr>
+        <w:rPr>
+          <w:sz w:val="36"/>
+          <w:szCs w:val="36"/>
+        </w:rPr>
+      </w:pPr>
+      <w:r>
+        <w:rPr>
+          <w:sz w:val="36"/>
+          <w:szCs w:val="36"/>
+        </w:rPr>
+        <w:t>Εναλλακτική ροή 2</w:t>
+      </w:r>
+    </w:p>
+    <w:p>
+      <w:pPr>
+        <w:pStyle w:val="ListParagraph"/>
+        <w:rPr>
+          <w:sz w:val="24"/>
+          <w:szCs w:val="24"/>
+        </w:rPr>
+      </w:pPr>
+      <w:r>
+        <w:rPr>
+          <w:sz w:val="24"/>
+          <w:szCs w:val="24"/>
+        </w:rPr>
+        <w:t>3.1.</w:t>
+      </w:r>
+      <w:r>
+        <w:rPr>
+          <w:sz w:val="24"/>
+          <w:szCs w:val="24"/>
+        </w:rPr>
+        <w:tab/>
+        <w:t>Ο ιδιοκτήτης επιλέγει το πλήκτρο «Αυτοματοποιημένη προσθήκη».</w:t>
+      </w:r>
+    </w:p>
+    <w:p>
+      <w:pPr>
+        <w:pStyle w:val="ListParagraph"/>
+        <w:rPr>
+          <w:sz w:val="24"/>
+          <w:szCs w:val="24"/>
+        </w:rPr>
+      </w:pPr>
+      <w:r>
+        <w:rPr>
+          <w:sz w:val="24"/>
+          <w:szCs w:val="24"/>
+        </w:rPr>
+        <w:t>3.2.</w:t>
+      </w:r>
+      <w:r>
+        <w:rPr>
+          <w:sz w:val="24"/>
+          <w:szCs w:val="24"/>
+        </w:rPr>
+        <w:tab/>
+      </w:r>
+      <w:r>
+        <w:rPr>
+          <w:sz w:val="24"/>
+          <w:szCs w:val="24"/>
+          <w:lang w:val="en-US"/>
+        </w:rPr>
+        <w:t>To</w:t>
+      </w:r>
+      <w:r>
+        <w:rPr>
+          <w:sz w:val="24"/>
+          <w:szCs w:val="24"/>
+        </w:rPr>
+        <w:t xml:space="preserve"> </w:t>
+      </w:r>
+      <w:r>
+        <w:rPr>
+          <w:sz w:val="24"/>
+          <w:szCs w:val="24"/>
+        </w:rPr>
+        <w:t>σύστημα ανακτά τα απαραίτητα δεδομένα απ’ τη βάση δεδομένων.</w:t>
+      </w:r>
+    </w:p>
+    <w:p>
+      <w:pPr>
+        <w:pStyle w:val="ListParagraph"/>
+        <w:rPr>
+          <w:sz w:val="24"/>
+          <w:szCs w:val="24"/>
+        </w:rPr>
+      </w:pPr>
+      <w:r>
+        <w:rPr>
+          <w:sz w:val="24"/>
+          <w:szCs w:val="24"/>
+        </w:rPr>
+        <w:t>3.3</w:t>
+      </w:r>
+      <w:r>
+        <w:rPr>
+          <w:sz w:val="24"/>
+          <w:szCs w:val="24"/>
+        </w:rPr>
+        <w:tab/>
+        <w:t xml:space="preserve">Το σύστημα εμφανίζει την οθόνη «Προγραμματισμένες προσθήκες», όπου περιέχεται μια λίστα εγγραφών με </w:t>
+      </w:r>
+      <w:r>
+        <w:rPr>
+          <w:sz w:val="24"/>
+          <w:szCs w:val="24"/>
+        </w:rPr>
+        <w:t>τα τιμολόγια, τα οποία προστίθενται αυτόματα.</w:t>
+      </w:r>
+    </w:p>
+    <w:p>
+      <w:pPr>
+        <w:pStyle w:val="ListParagraph"/>
+        <w:rPr>
+          <w:sz w:val="24"/>
+          <w:szCs w:val="24"/>
+        </w:rPr>
+      </w:pPr>
+      <w:r>
+        <w:rPr>
+          <w:sz w:val="24"/>
+          <w:szCs w:val="24"/>
+        </w:rPr>
+        <w:t>3.4</w:t>
+      </w:r>
+      <w:r>
+        <w:rPr>
+          <w:sz w:val="24"/>
+          <w:szCs w:val="24"/>
+        </w:rPr>
+        <w:tab/>
+      </w:r>
+      <w:r>
+        <w:rPr>
+          <w:sz w:val="24"/>
+          <w:szCs w:val="24"/>
+          <w:lang w:val="en-US"/>
+        </w:rPr>
+        <w:t>O</w:t>
+      </w:r>
+      <w:r>
+        <w:rPr>
+          <w:sz w:val="24"/>
+          <w:szCs w:val="24"/>
+        </w:rPr>
+        <w:t xml:space="preserve"> </w:t>
+      </w:r>
+      <w:r>
+        <w:rPr>
+          <w:sz w:val="24"/>
+          <w:szCs w:val="24"/>
+        </w:rPr>
+        <w:t>ιδιοκτήτης επιλέγει ένα απ’ αυτά τα τιμολόγια, και στη συνέχεια επιλέγει το πλήκτρο «Επεξεργασία».</w:t>
+      </w:r>
+    </w:p>
+    <w:p>
+      <w:pPr>
+        <w:pStyle w:val="ListParagraph"/>
+        <w:rPr>
+          <w:sz w:val="24"/>
+          <w:szCs w:val="24"/>
+        </w:rPr>
+      </w:pPr>
+      <w:r>
+        <w:rPr>
+          <w:sz w:val="24"/>
+          <w:szCs w:val="24"/>
+        </w:rPr>
+        <w:t>3.5</w:t>
+      </w:r>
+      <w:r>
+        <w:rPr>
+          <w:sz w:val="24"/>
+          <w:szCs w:val="24"/>
+        </w:rPr>
+        <w:tab/>
+        <w:t>Το σύστημα εμφανίζει την οθόνη «Επεξεργασία αυτοματοποιημένης προσθήκης».</w:t>
+      </w:r>
+    </w:p>
+    <w:p>
+      <w:pPr>
+        <w:pStyle w:val="ListParagraph"/>
+        <w:rPr>
+          <w:sz w:val="24"/>
+          <w:szCs w:val="24"/>
+        </w:rPr>
+      </w:pPr>
+      <w:r>
+        <w:rPr>
+          <w:sz w:val="24"/>
+          <w:szCs w:val="24"/>
+        </w:rPr>
+        <w:t>3.6</w:t>
+      </w:r>
+      <w:r>
+        <w:rPr>
+          <w:sz w:val="24"/>
+          <w:szCs w:val="24"/>
+        </w:rPr>
+        <w:tab/>
+        <w:t>Ο ιδιοκτήτης αλλάζει το πεδίο «Περίοδος» στον επιθυμητό αριθμό μηνών.</w:t>
+      </w:r>
+    </w:p>
+    <w:p>
+      <w:pPr>
+        <w:pStyle w:val="ListParagraph"/>
+        <w:rPr>
+          <w:sz w:val="24"/>
+          <w:szCs w:val="24"/>
+        </w:rPr>
+      </w:pPr>
+      <w:r>
+        <w:rPr>
+          <w:sz w:val="24"/>
+          <w:szCs w:val="24"/>
+        </w:rPr>
+        <w:t>3.7</w:t>
+      </w:r>
+      <w:r>
+        <w:rPr>
+          <w:sz w:val="24"/>
+          <w:szCs w:val="24"/>
+        </w:rPr>
+        <w:tab/>
+        <w:t>Ο ιδιοκτήτης επιλέγει το πλήκτρο «Εφαρμογή».</w:t>
+      </w:r>
+    </w:p>
+    <w:p>
+      <w:pPr>
+        <w:pStyle w:val="ListParagraph"/>
+        <w:rPr>
+          <w:sz w:val="24"/>
+          <w:szCs w:val="24"/>
+        </w:rPr>
+      </w:pPr>
+      <w:r>
+        <w:rPr>
+          <w:sz w:val="24"/>
+          <w:szCs w:val="24"/>
+        </w:rPr>
+        <w:t>3.8</w:t>
+      </w:r>
+      <w:r>
+        <w:rPr>
+          <w:sz w:val="24"/>
+          <w:szCs w:val="24"/>
+        </w:rPr>
+        <w:tab/>
+        <w:t>Το σύστημα ενημερώνει τη βάση δεδομένων, κι επιστρέφει στην οθόνη «Προγραμματισμένες Προσθήκες» με την ανανεωμένη λίστα εγγραφών.</w:t>
+      </w:r>
+    </w:p>
+    <w:p>
+      <w:pPr>
+        <w:pStyle w:val="ListParagraph"/>
+        <w:rPr>
+          <w:sz w:val="24"/>
+          <w:szCs w:val="24"/>
+        </w:rPr>
+      </w:pPr>
+    </w:p>
+    <w:p>
+      <w:pPr>
+        <w:rPr>
+          <w:b/>
+          <w:bCs/>
+          <w:sz w:val="36"/>
+          <w:szCs w:val="36"/>
+          <w:lang w:val="en-US"/>
+        </w:rPr>
+      </w:pPr>
+      <w:r>
+        <w:rPr>
+          <w:b/>
+          <w:bCs/>
+          <w:sz w:val="36"/>
+          <w:szCs w:val="36"/>
+        </w:rPr>
+        <w:t>8.</w:t>
+      </w:r>
+      <w:r>
+        <w:rPr>
+          <w:b/>
+          <w:bCs/>
+          <w:sz w:val="36"/>
+          <w:szCs w:val="36"/>
+        </w:rPr>
+        <w:t xml:space="preserve"> Φορολόγηση</w:t>
+      </w:r>
+    </w:p>
+    <w:p>
+      <w:pPr>
+        <w:pStyle w:val="ListParagraph"/>
+        <w:numPr>
+          <w:ilvl w:val="0"/>
+          <w:numId w:val="14"/>
+        </w:numPr>
+        <w:rPr>
+          <w:sz w:val="36"/>
+          <w:szCs w:val="36"/>
+        </w:rPr>
+      </w:pPr>
+      <w:r>
+        <w:rPr>
+          <w:sz w:val="36"/>
+          <w:szCs w:val="36"/>
+        </w:rPr>
+        <w:t>Βασική ροή</w:t>
+      </w:r>
+    </w:p>
+    <w:p>
+      <w:pPr>
+        <w:pStyle w:val="ListParagraph"/>
+        <w:numPr>
+          <w:ilvl w:val="0"/>
+          <w:numId w:val="17"/>
+        </w:numPr>
+        <w:rPr>
+          <w:sz w:val="24"/>
+          <w:szCs w:val="24"/>
+        </w:rPr>
+      </w:pPr>
+      <w:r>
+        <w:rPr>
+          <w:sz w:val="24"/>
+          <w:szCs w:val="24"/>
+          <w:lang w:val="en-US"/>
+        </w:rPr>
+        <w:t>O</w:t>
+      </w:r>
+      <w:r>
+        <w:rPr>
+          <w:sz w:val="24"/>
+          <w:szCs w:val="24"/>
+        </w:rPr>
+        <w:t xml:space="preserve"> </w:t>
+      </w:r>
+      <w:r>
+        <w:rPr>
+          <w:sz w:val="24"/>
+          <w:szCs w:val="24"/>
+        </w:rPr>
+        <w:t>ιδιοκτήτης επιλέγει στην αρχική οθόνη το πλήκτρο «Φορολόγηση».</w:t>
+      </w:r>
+    </w:p>
+    <w:p>
+      <w:pPr>
+        <w:pStyle w:val="ListParagraph"/>
+        <w:numPr>
+          <w:ilvl w:val="0"/>
+          <w:numId w:val="17"/>
+        </w:numPr>
+        <w:rPr>
+          <w:sz w:val="24"/>
+          <w:szCs w:val="24"/>
+        </w:rPr>
+      </w:pPr>
+      <w:r>
+        <w:rPr>
+          <w:sz w:val="24"/>
+          <w:szCs w:val="24"/>
+        </w:rPr>
+        <w:t>Το σύστημα εμφανίζει την οθόνη «Φορολόγηση».</w:t>
+      </w:r>
+    </w:p>
+    <w:p>
+      <w:pPr>
+        <w:pStyle w:val="ListParagraph"/>
+        <w:numPr>
+          <w:ilvl w:val="0"/>
+          <w:numId w:val="17"/>
+        </w:numPr>
+        <w:rPr>
+          <w:sz w:val="24"/>
+          <w:szCs w:val="24"/>
+        </w:rPr>
+      </w:pPr>
+      <w:r>
+        <w:rPr>
+          <w:sz w:val="24"/>
+          <w:szCs w:val="24"/>
+        </w:rPr>
+        <w:t>Ο ιδιοκτήτης επιλέγει το πλήκτρο «Ρυθμίσεις».</w:t>
+      </w:r>
+    </w:p>
+    <w:p>
+      <w:pPr>
+        <w:pStyle w:val="ListParagraph"/>
+        <w:numPr>
+          <w:ilvl w:val="0"/>
+          <w:numId w:val="17"/>
+        </w:numPr>
+        <w:rPr>
+          <w:sz w:val="24"/>
+          <w:szCs w:val="24"/>
+        </w:rPr>
+      </w:pPr>
+      <w:r>
+        <w:rPr>
+          <w:sz w:val="24"/>
+          <w:szCs w:val="24"/>
+        </w:rPr>
+        <w:lastRenderedPageBreak/>
+        <w:t>Το σύστημα εμφανίζει την οθόνη «Ρυθμίσεις φορολόγησης».</w:t>
+      </w:r>
+    </w:p>
+    <w:p>
+      <w:pPr>
+        <w:pStyle w:val="ListParagraph"/>
+        <w:numPr>
+          <w:ilvl w:val="0"/>
+          <w:numId w:val="17"/>
+        </w:numPr>
+        <w:rPr>
+          <w:sz w:val="24"/>
+          <w:szCs w:val="24"/>
+        </w:rPr>
+      </w:pPr>
+      <w:r>
+        <w:rPr>
+          <w:sz w:val="24"/>
+          <w:szCs w:val="24"/>
+        </w:rPr>
+        <w:t xml:space="preserve">Στο </w:t>
+      </w:r>
+      <w:r>
+        <w:rPr>
+          <w:sz w:val="24"/>
+          <w:szCs w:val="24"/>
+          <w:lang w:val="en-US"/>
+        </w:rPr>
+        <w:t>section</w:t>
+      </w:r>
+      <w:r>
+        <w:rPr>
+          <w:sz w:val="24"/>
+          <w:szCs w:val="24"/>
+        </w:rPr>
+        <w:t xml:space="preserve"> </w:t>
+      </w:r>
+      <w:r>
+        <w:rPr>
+          <w:sz w:val="24"/>
+          <w:szCs w:val="24"/>
+        </w:rPr>
+        <w:t>«Είδη Φόρων»</w:t>
+      </w:r>
+      <w:r>
+        <w:rPr>
+          <w:sz w:val="24"/>
+          <w:szCs w:val="24"/>
+        </w:rPr>
+        <w:t xml:space="preserve"> </w:t>
+      </w:r>
+      <w:r>
+        <w:rPr>
+          <w:sz w:val="24"/>
+          <w:szCs w:val="24"/>
+          <w:lang w:val="en-US"/>
+        </w:rPr>
+        <w:t>o</w:t>
+      </w:r>
+      <w:r>
+        <w:rPr>
+          <w:sz w:val="24"/>
+          <w:szCs w:val="24"/>
+        </w:rPr>
+        <w:t xml:space="preserve"> </w:t>
+      </w:r>
+      <w:r>
+        <w:rPr>
+          <w:sz w:val="24"/>
+          <w:szCs w:val="24"/>
+        </w:rPr>
+        <w:t>ιδιοκτήτης επιλέγει τα είδη των φόρων, που θα ήθελε να συμπεριληφθούν στον υπολογισμό των φόρων.</w:t>
+      </w:r>
+    </w:p>
+    <w:p>
+      <w:pPr>
+        <w:pStyle w:val="ListParagraph"/>
+        <w:numPr>
+          <w:ilvl w:val="0"/>
+          <w:numId w:val="17"/>
+        </w:numPr>
+        <w:rPr>
+          <w:sz w:val="24"/>
+          <w:szCs w:val="24"/>
+        </w:rPr>
+      </w:pPr>
+      <w:r>
+        <w:rPr>
+          <w:sz w:val="24"/>
+          <w:szCs w:val="24"/>
+        </w:rPr>
+        <w:t>Ο ιδιοκτήτης επιλέγει το πλήκτρο «Εφαρμογή».</w:t>
+      </w:r>
+    </w:p>
+    <w:p>
+      <w:pPr>
+        <w:pStyle w:val="ListParagraph"/>
+        <w:numPr>
+          <w:ilvl w:val="0"/>
+          <w:numId w:val="17"/>
+        </w:numPr>
+        <w:rPr>
+          <w:sz w:val="24"/>
+          <w:szCs w:val="24"/>
+        </w:rPr>
+      </w:pPr>
+      <w:r>
+        <w:rPr>
+          <w:sz w:val="24"/>
+          <w:szCs w:val="24"/>
+        </w:rPr>
+        <w:t>Το σύστημα επιστρέφει στην οθόνη «Φορολόγηση».</w:t>
+      </w:r>
+    </w:p>
+    <w:p>
+      <w:pPr>
+        <w:pStyle w:val="ListParagraph"/>
+        <w:numPr>
+          <w:ilvl w:val="0"/>
+          <w:numId w:val="17"/>
+        </w:numPr>
+        <w:rPr>
+          <w:sz w:val="24"/>
+          <w:szCs w:val="24"/>
+        </w:rPr>
+      </w:pPr>
+      <w:r>
+        <w:rPr>
+          <w:sz w:val="24"/>
+          <w:szCs w:val="24"/>
+        </w:rPr>
+        <w:t>Ο ιδιοκτήτης επιλέγει το πλήκτρο «</w:t>
+      </w:r>
+      <w:r>
+        <w:rPr>
+          <w:sz w:val="24"/>
+          <w:szCs w:val="24"/>
+        </w:rPr>
+        <w:t>Υπολογισμός φόρων».</w:t>
+      </w:r>
+    </w:p>
+    <w:p>
+      <w:pPr>
+        <w:pStyle w:val="ListParagraph"/>
+        <w:numPr>
+          <w:ilvl w:val="0"/>
+          <w:numId w:val="17"/>
+        </w:numPr>
+        <w:rPr>
+          <w:sz w:val="24"/>
+          <w:szCs w:val="24"/>
+        </w:rPr>
+      </w:pPr>
+      <w:r>
+        <w:rPr>
+          <w:sz w:val="24"/>
+          <w:szCs w:val="24"/>
+        </w:rPr>
+        <w:t>Το σύστημα ανακτά τα απαραίτητα δεδομένα απ’ τις βάσεις δεδομένων.</w:t>
+      </w:r>
+    </w:p>
+    <w:p>
+      <w:pPr>
+        <w:pStyle w:val="ListParagraph"/>
+        <w:numPr>
+          <w:ilvl w:val="0"/>
+          <w:numId w:val="17"/>
+        </w:numPr>
+        <w:rPr>
+          <w:sz w:val="24"/>
+          <w:szCs w:val="24"/>
+        </w:rPr>
+      </w:pPr>
+      <w:r>
+        <w:rPr>
+          <w:sz w:val="24"/>
+          <w:szCs w:val="24"/>
+        </w:rPr>
+        <w:t>Το σύστημα εμφανίζει την οθόνη «Πληρωτέοι φόροι», όπου συμπεριλαμβάνονται όλες οι κατηγορίες των φόρων, συνοπτικές πληροφορίες των φορολογούμενων αντικειμένων και το συνολικό πληρωτέο ποσό.</w:t>
+      </w:r>
+    </w:p>
+    <w:p>
+      <w:pPr>
+        <w:pStyle w:val="ListParagraph"/>
+        <w:numPr>
+          <w:ilvl w:val="0"/>
+          <w:numId w:val="14"/>
+        </w:numPr>
+        <w:rPr>
+          <w:sz w:val="36"/>
+          <w:szCs w:val="36"/>
+        </w:rPr>
+      </w:pPr>
+      <w:r>
+        <w:rPr>
+          <w:sz w:val="36"/>
+          <w:szCs w:val="36"/>
+        </w:rPr>
+        <w:t>Εναλλακτική ροή 1</w:t>
+      </w:r>
+    </w:p>
+    <w:p>
+      <w:pPr>
+        <w:pStyle w:val="ListParagraph"/>
+        <w:rPr>
+          <w:sz w:val="24"/>
+          <w:szCs w:val="24"/>
+        </w:rPr>
+      </w:pPr>
+      <w:r>
+        <w:rPr>
+          <w:sz w:val="24"/>
+          <w:szCs w:val="24"/>
+        </w:rPr>
+        <w:t>3.1.</w:t>
+      </w:r>
+      <w:r>
+        <w:rPr>
+          <w:sz w:val="24"/>
+          <w:szCs w:val="24"/>
+        </w:rPr>
+        <w:tab/>
+        <w:t>Ο ιδιοκτήτης επιλέγει το πλήκτρο «Ακίνητα».</w:t>
+      </w:r>
+    </w:p>
+    <w:p>
+      <w:pPr>
+        <w:pStyle w:val="ListParagraph"/>
+        <w:rPr>
+          <w:sz w:val="24"/>
+          <w:szCs w:val="24"/>
+        </w:rPr>
+      </w:pPr>
+      <w:r>
+        <w:rPr>
+          <w:sz w:val="24"/>
+          <w:szCs w:val="24"/>
+        </w:rPr>
+        <w:t>3.2.</w:t>
+      </w:r>
+      <w:r>
+        <w:rPr>
+          <w:sz w:val="24"/>
+          <w:szCs w:val="24"/>
+        </w:rPr>
+        <w:tab/>
+        <w:t>Το σύστημα ανακτά τα απαραίτητα δεδομένα απ’ τη βάση δεδομένων.</w:t>
+      </w:r>
+    </w:p>
+    <w:p>
+      <w:pPr>
+        <w:pStyle w:val="ListParagraph"/>
+        <w:rPr>
+          <w:sz w:val="24"/>
+          <w:szCs w:val="24"/>
+        </w:rPr>
+      </w:pPr>
+      <w:r>
+        <w:rPr>
+          <w:sz w:val="24"/>
+          <w:szCs w:val="24"/>
+        </w:rPr>
+        <w:t xml:space="preserve">3.3. </w:t>
+      </w:r>
+      <w:r>
+        <w:rPr>
+          <w:sz w:val="24"/>
+          <w:szCs w:val="24"/>
+        </w:rPr>
+        <w:tab/>
+        <w:t>Το σύστημα εμφανίζει την οθόνη «</w:t>
+      </w:r>
+      <w:r>
+        <w:rPr>
+          <w:sz w:val="24"/>
+          <w:szCs w:val="24"/>
+        </w:rPr>
+        <w:t xml:space="preserve">Φορολογούμενα </w:t>
+      </w:r>
+      <w:r>
+        <w:rPr>
+          <w:sz w:val="24"/>
+          <w:szCs w:val="24"/>
+        </w:rPr>
+        <w:t>Α</w:t>
+      </w:r>
+      <w:r>
+        <w:rPr>
+          <w:sz w:val="24"/>
+          <w:szCs w:val="24"/>
+        </w:rPr>
+        <w:t>κίνητα», που περιλαμβάνει μια λίστα εγγραφών με όλα τα φορολογούμενα ακίνητα</w:t>
+      </w:r>
+      <w:r>
+        <w:rPr>
+          <w:sz w:val="24"/>
+          <w:szCs w:val="24"/>
+        </w:rPr>
+        <w:t xml:space="preserve"> της επιχείρησης.</w:t>
+      </w:r>
+    </w:p>
+    <w:p>
+      <w:pPr>
+        <w:pStyle w:val="ListParagraph"/>
+        <w:rPr>
+          <w:sz w:val="24"/>
+          <w:szCs w:val="24"/>
+        </w:rPr>
+      </w:pPr>
+      <w:r>
+        <w:rPr>
+          <w:sz w:val="24"/>
+          <w:szCs w:val="24"/>
+        </w:rPr>
+        <w:t>3.4</w:t>
+      </w:r>
+      <w:r>
+        <w:rPr>
+          <w:sz w:val="24"/>
+          <w:szCs w:val="24"/>
+        </w:rPr>
+        <w:tab/>
+        <w:t>Ο ιδιοκτήτης επιλέγει το πλήκτρο «Προσθήκη».</w:t>
+      </w:r>
+    </w:p>
+    <w:p>
+      <w:pPr>
+        <w:pStyle w:val="ListParagraph"/>
+        <w:rPr>
+          <w:sz w:val="24"/>
+          <w:szCs w:val="24"/>
+        </w:rPr>
+      </w:pPr>
+      <w:r>
+        <w:rPr>
+          <w:sz w:val="24"/>
+          <w:szCs w:val="24"/>
+        </w:rPr>
+        <w:t>3.5</w:t>
+      </w:r>
+      <w:r>
+        <w:rPr>
+          <w:sz w:val="24"/>
+          <w:szCs w:val="24"/>
+        </w:rPr>
+        <w:tab/>
+        <w:t>Το σύστημα εμφανίζει την οθόνη «Προσθήκη Ακινήτου».</w:t>
+      </w:r>
+    </w:p>
+    <w:p>
+      <w:pPr>
+        <w:pStyle w:val="ListParagraph"/>
+        <w:rPr>
+          <w:sz w:val="24"/>
+          <w:szCs w:val="24"/>
+        </w:rPr>
+      </w:pPr>
+      <w:r>
+        <w:rPr>
+          <w:sz w:val="24"/>
+          <w:szCs w:val="24"/>
+        </w:rPr>
+        <w:t>3.6</w:t>
+      </w:r>
+      <w:r>
+        <w:rPr>
+          <w:sz w:val="24"/>
+          <w:szCs w:val="24"/>
+        </w:rPr>
+        <w:tab/>
+        <w:t xml:space="preserve">Ο ιδιοκτήτης εισάγει τα απαραίτητα στοιχεία </w:t>
+      </w:r>
+      <w:r>
+        <w:rPr>
+          <w:sz w:val="24"/>
+          <w:szCs w:val="24"/>
+        </w:rPr>
+        <w:t>(</w:t>
+      </w:r>
+      <w:r>
+        <w:rPr>
+          <w:sz w:val="24"/>
+          <w:szCs w:val="24"/>
+        </w:rPr>
+        <w:t>του νέου αγορασμένου   ακινήτου</w:t>
+      </w:r>
+      <w:r>
+        <w:rPr>
+          <w:sz w:val="24"/>
+          <w:szCs w:val="24"/>
+        </w:rPr>
+        <w:t>)</w:t>
+      </w:r>
+      <w:r>
+        <w:rPr>
+          <w:sz w:val="24"/>
+          <w:szCs w:val="24"/>
+        </w:rPr>
+        <w:t xml:space="preserve"> και επιλέγει το πλήκτρο «Προσθήκη»</w:t>
+      </w:r>
+      <w:r>
+        <w:rPr>
+          <w:sz w:val="24"/>
+          <w:szCs w:val="24"/>
+        </w:rPr>
+        <w:t>.</w:t>
+      </w:r>
+    </w:p>
+    <w:p>
+      <w:pPr>
+        <w:pStyle w:val="ListParagraph"/>
+        <w:rPr>
+          <w:sz w:val="24"/>
+          <w:szCs w:val="24"/>
+        </w:rPr>
+      </w:pPr>
+      <w:r>
+        <w:rPr>
+          <w:sz w:val="24"/>
+          <w:szCs w:val="24"/>
+        </w:rPr>
+        <w:t>3.7</w:t>
+      </w:r>
+      <w:r>
+        <w:rPr>
+          <w:sz w:val="24"/>
+          <w:szCs w:val="24"/>
+        </w:rPr>
+        <w:tab/>
+        <w:t>Το σύστημα ανανεώνει τη βάση δεδομένων, κι επιστρέφει στην οθόνη «Φορολογούμενα Ακίνητα» με την ανανεωμένη λίστα εγγραφών.</w:t>
+      </w:r>
+    </w:p>
+    <w:p>
+      <w:pPr>
+        <w:pStyle w:val="ListParagraph"/>
+        <w:rPr>
+          <w:sz w:val="24"/>
+          <w:szCs w:val="24"/>
+        </w:rPr>
+      </w:pPr>
+      <w:r>
+        <w:rPr>
+          <w:sz w:val="24"/>
+          <w:szCs w:val="24"/>
+        </w:rPr>
+        <w:t xml:space="preserve">3.8 </w:t>
+      </w:r>
+      <w:r>
+        <w:rPr>
+          <w:sz w:val="24"/>
+          <w:szCs w:val="24"/>
+        </w:rPr>
+        <w:tab/>
+        <w:t>Ο ιδιοκτήτης επιλέγει το πλήκτρο «Τέλος».</w:t>
+      </w:r>
+    </w:p>
+    <w:p>
+      <w:pPr>
+        <w:pStyle w:val="ListParagraph"/>
+        <w:rPr>
+          <w:sz w:val="24"/>
+          <w:szCs w:val="24"/>
+          <w:lang w:val="en-US"/>
+        </w:rPr>
+      </w:pPr>
+      <w:r>
+        <w:rPr>
+          <w:sz w:val="24"/>
+          <w:szCs w:val="24"/>
+        </w:rPr>
+        <w:t>3.9</w:t>
+      </w:r>
+      <w:r>
+        <w:rPr>
+          <w:sz w:val="24"/>
+          <w:szCs w:val="24"/>
+        </w:rPr>
+        <w:tab/>
+      </w:r>
+      <w:r>
+        <w:rPr>
+          <w:sz w:val="24"/>
+          <w:szCs w:val="24"/>
+        </w:rPr>
+        <w:t>Η περίπτωση χρήσης συνεχίζεται απ’ το βήμα 7 της βασικής ροής.</w:t>
+      </w:r>
+    </w:p>
+    <w:p>
+      <w:pPr>
+        <w:pStyle w:val="ListParagraph"/>
         <w:rPr>
           <w:sz w:val="24"/>
           <w:szCs w:val="24"/>
@@ -4382,16 +6437,16 @@
 <file path=word/numbering.xml><?xml version="1.0" encoding="utf-8"?>
 <w:numbering xmlns:wpc="http://schemas.microsoft.com/office/word/2010/wordprocessingCanvas" xmlns:cx="http://schemas.microsoft.com/office/drawing/2014/chartex" xmlns:cx1="http://schemas.microsoft.com/office/drawing/2015/9/8/chartex" xmlns:cx2="http://schemas.microsoft.com/office/drawing/2015/10/21/chartex" xmlns:cx3="http://schemas.microsoft.com/office/drawing/2016/5/9/chartex" xmlns:cx4="http://schemas.microsoft.com/office/drawing/2016/5/10/chartex" xmlns:cx5="http://schemas.microsoft.com/office/drawing/2016/5/11/chartex" xmlns:cx6="http://schemas.microsoft.com/office/drawing/2016/5/12/chartex" xmlns:cx7="http://schemas.microsoft.com/office/drawing/2016/5/13/chartex" xmlns:cx8="http://schemas.microsoft.com/office/drawing/2016/5/14/chartex" xmlns:mc="http://schemas.openxmlformats.org/markup-compatibility/2006" xmlns:aink="http://schemas.microsoft.com/office/drawing/2016/ink" xmlns:am3d="http://schemas.microsoft.com/office/drawing/2017/model3d" xmlns:o="urn:schemas-microsoft-com:office:office" xmlns:r="http://schemas.openxmlformats.org/officeDocument/2006/relationships" xmlns:m="http://schemas.openxmlformats.org/officeDocument/2006/math" xmlns:v="urn:schemas-microsoft-com:vml" xmlns:wp14="http://schemas.microsoft.com/office/word/2010/wordprocessingDrawing" xmlns:wp="http://schemas.openxmlformats.org/drawingml/2006/wordprocessingDrawing" xmlns:w10="urn:schemas-microsoft-com:office:word" xmlns:w="http://schemas.openxmlformats.org/wordprocessingml/2006/main" xmlns:w14="http://schemas.microsoft.com/office/word/2010/wordml" xmlns:w15="http://schemas.microsoft.com/office/word/2012/wordml" xmlns:w16cex="http://schemas.microsoft.com/office/word/2018/wordml/cex" xmlns:w16cid="http://schemas.microsoft.com/office/word/2016/wordml/cid" xmlns:w16="http://schemas.microsoft.com/office/word/2018/wordml" xmlns:w16sdtdh="http://schemas.microsoft.com/office/word/2020/wordml/sdtdatahash" xmlns:w16se="http://schemas.microsoft.com/office/word/2015/wordml/symex" xmlns:wpg="http://schemas.microsoft.com/office/word/2010/wordprocessingGroup" xmlns:wpi="http://schemas.microsoft.com/office/word/2010/wordprocessingInk" xmlns:wne="http://schemas.microsoft.com/office/word/2006/wordml" xmlns:wps="http://schemas.microsoft.com/office/word/2010/wordprocessingShape" mc:Ignorable="w14 w15 w16se w16cid w16 w16cex w16sdtdh wp14">
   <w:abstractNum w:abstractNumId="0" w15:restartNumberingAfterBreak="0">
-    <w:nsid w:val="044213D4"/>
+    <w:nsid w:val="014A1570"/>
     <w:multiLevelType w:val="hybridMultilevel"/>
-    <w:tmpl w:val="CBD8D372"/>
-    <w:lvl w:ilvl="0" w:tplc="274026F0">
+    <w:tmpl w:val="E77E4B8A"/>
+    <w:lvl w:ilvl="0" w:tplc="6CFEBEF8">
       <w:start w:val="1"/>
       <w:numFmt w:val="decimal"/>
       <w:lvlText w:val="%1."/>
       <w:lvlJc w:val="left"/>
       <w:pPr>
-        <w:ind w:left="3240" w:hanging="360"/>
+        <w:ind w:left="1080" w:hanging="360"/>
       </w:pPr>
       <w:rPr>
         <w:rFonts w:hint="default"/>
@@ -4403,16 +6458,16 @@
       <w:lvlText w:val="%2."/>
       <w:lvlJc w:val="left"/>
       <w:pPr>
-        <w:ind w:left="2880" w:hanging="360"/>
-      </w:pPr>
-    </w:lvl>
-    <w:lvl w:ilvl="2" w:tplc="0409001B">
+        <w:ind w:left="1800" w:hanging="360"/>
+      </w:pPr>
+    </w:lvl>
+    <w:lvl w:ilvl="2" w:tplc="0409001B" w:tentative="1">
       <w:start w:val="1"/>
       <w:numFmt w:val="lowerRoman"/>
       <w:lvlText w:val="%3."/>
       <w:lvlJc w:val="right"/>
       <w:pPr>
-        <w:ind w:left="3600" w:hanging="180"/>
+        <w:ind w:left="2520" w:hanging="180"/>
       </w:pPr>
     </w:lvl>
     <w:lvl w:ilvl="3" w:tplc="0409000F" w:tentative="1">
@@ -4421,7 +6476,7 @@
       <w:lvlText w:val="%4."/>
       <w:lvlJc w:val="left"/>
       <w:pPr>
-        <w:ind w:left="4320" w:hanging="360"/>
+        <w:ind w:left="3240" w:hanging="360"/>
       </w:pPr>
     </w:lvl>
     <w:lvl w:ilvl="4" w:tplc="04090019" w:tentative="1">
@@ -4430,7 +6485,7 @@
       <w:lvlText w:val="%5."/>
       <w:lvlJc w:val="left"/>
       <w:pPr>
-        <w:ind w:left="5040" w:hanging="360"/>
+        <w:ind w:left="3960" w:hanging="360"/>
       </w:pPr>
     </w:lvl>
     <w:lvl w:ilvl="5" w:tplc="0409001B" w:tentative="1">
@@ -4439,7 +6494,7 @@
       <w:lvlText w:val="%6."/>
       <w:lvlJc w:val="right"/>
       <w:pPr>
-        <w:ind w:left="5760" w:hanging="180"/>
+        <w:ind w:left="4680" w:hanging="180"/>
       </w:pPr>
     </w:lvl>
     <w:lvl w:ilvl="6" w:tplc="0409000F" w:tentative="1">
@@ -4448,7 +6503,7 @@
       <w:lvlText w:val="%7."/>
       <w:lvlJc w:val="left"/>
       <w:pPr>
-        <w:ind w:left="6480" w:hanging="360"/>
+        <w:ind w:left="5400" w:hanging="360"/>
       </w:pPr>
     </w:lvl>
     <w:lvl w:ilvl="7" w:tplc="04090019" w:tentative="1">
@@ -4457,7 +6512,7 @@
       <w:lvlText w:val="%8."/>
       <w:lvlJc w:val="left"/>
       <w:pPr>
-        <w:ind w:left="7200" w:hanging="360"/>
+        <w:ind w:left="6120" w:hanging="360"/>
       </w:pPr>
     </w:lvl>
     <w:lvl w:ilvl="8" w:tplc="0409001B" w:tentative="1">
@@ -4466,124 +6521,11 @@
       <w:lvlText w:val="%9."/>
       <w:lvlJc w:val="right"/>
       <w:pPr>
-        <w:ind w:left="7920" w:hanging="180"/>
+        <w:ind w:left="6840" w:hanging="180"/>
       </w:pPr>
     </w:lvl>
   </w:abstractNum>
   <w:abstractNum w:abstractNumId="1" w15:restartNumberingAfterBreak="0">
-    <w:nsid w:val="049B6ED8"/>
-    <w:multiLevelType w:val="multilevel"/>
-    <w:tmpl w:val="4F62F754"/>
-    <w:lvl w:ilvl="0">
-      <w:start w:val="6"/>
-      <w:numFmt w:val="decimal"/>
-      <w:lvlText w:val="%1"/>
-      <w:lvlJc w:val="left"/>
-      <w:pPr>
-        <w:ind w:left="360" w:hanging="360"/>
-      </w:pPr>
-      <w:rPr>
-        <w:rFonts w:hint="default"/>
-      </w:rPr>
-    </w:lvl>
-    <w:lvl w:ilvl="1">
-      <w:start w:val="1"/>
-      <w:numFmt w:val="decimal"/>
-      <w:lvlText w:val="%1.%2"/>
-      <w:lvlJc w:val="left"/>
-      <w:pPr>
-        <w:ind w:left="1800" w:hanging="360"/>
-      </w:pPr>
-      <w:rPr>
-        <w:rFonts w:hint="default"/>
-      </w:rPr>
-    </w:lvl>
-    <w:lvl w:ilvl="2">
-      <w:start w:val="1"/>
-      <w:numFmt w:val="decimal"/>
-      <w:lvlText w:val="%1.%2.%3"/>
-      <w:lvlJc w:val="left"/>
-      <w:pPr>
-        <w:ind w:left="3600" w:hanging="720"/>
-      </w:pPr>
-      <w:rPr>
-        <w:rFonts w:hint="default"/>
-      </w:rPr>
-    </w:lvl>
-    <w:lvl w:ilvl="3">
-      <w:start w:val="1"/>
-      <w:numFmt w:val="decimal"/>
-      <w:lvlText w:val="%1.%2.%3.%4"/>
-      <w:lvlJc w:val="left"/>
-      <w:pPr>
-        <w:ind w:left="5400" w:hanging="1080"/>
-      </w:pPr>
-      <w:rPr>
-        <w:rFonts w:hint="default"/>
-      </w:rPr>
-    </w:lvl>
-    <w:lvl w:ilvl="4">
-      <w:start w:val="1"/>
-      <w:numFmt w:val="decimal"/>
-      <w:lvlText w:val="%1.%2.%3.%4.%5"/>
-      <w:lvlJc w:val="left"/>
-      <w:pPr>
-        <w:ind w:left="6840" w:hanging="1080"/>
-      </w:pPr>
-      <w:rPr>
-        <w:rFonts w:hint="default"/>
-      </w:rPr>
-    </w:lvl>
-    <w:lvl w:ilvl="5">
-      <w:start w:val="1"/>
-      <w:numFmt w:val="decimal"/>
-      <w:lvlText w:val="%1.%2.%3.%4.%5.%6"/>
-      <w:lvlJc w:val="left"/>
-      <w:pPr>
-        <w:ind w:left="8640" w:hanging="1440"/>
-      </w:pPr>
-      <w:rPr>
-        <w:rFonts w:hint="default"/>
-      </w:rPr>
-    </w:lvl>
-    <w:lvl w:ilvl="6">
-      <w:start w:val="1"/>
-      <w:numFmt w:val="decimal"/>
-      <w:lvlText w:val="%1.%2.%3.%4.%5.%6.%7"/>
-      <w:lvlJc w:val="left"/>
-      <w:pPr>
-        <w:ind w:left="10080" w:hanging="1440"/>
-      </w:pPr>
-      <w:rPr>
-        <w:rFonts w:hint="default"/>
-      </w:rPr>
-    </w:lvl>
-    <w:lvl w:ilvl="7">
-      <w:start w:val="1"/>
-      <w:numFmt w:val="decimal"/>
-      <w:lvlText w:val="%1.%2.%3.%4.%5.%6.%7.%8"/>
-      <w:lvlJc w:val="left"/>
-      <w:pPr>
-        <w:ind w:left="11880" w:hanging="1800"/>
-      </w:pPr>
-      <w:rPr>
-        <w:rFonts w:hint="default"/>
-      </w:rPr>
-    </w:lvl>
-    <w:lvl w:ilvl="8">
-      <w:start w:val="1"/>
-      <w:numFmt w:val="decimal"/>
-      <w:lvlText w:val="%1.%2.%3.%4.%5.%6.%7.%8.%9"/>
-      <w:lvlJc w:val="left"/>
-      <w:pPr>
-        <w:ind w:left="13680" w:hanging="2160"/>
-      </w:pPr>
-      <w:rPr>
-        <w:rFonts w:hint="default"/>
-      </w:rPr>
-    </w:lvl>
-  </w:abstractNum>
-  <w:abstractNum w:abstractNumId="2" w15:restartNumberingAfterBreak="0">
     <w:nsid w:val="08DD43EC"/>
     <w:multiLevelType w:val="hybridMultilevel"/>
     <w:tmpl w:val="8ACAC942"/>
@@ -4672,97 +6614,7 @@
       </w:pPr>
     </w:lvl>
   </w:abstractNum>
-  <w:abstractNum w:abstractNumId="3" w15:restartNumberingAfterBreak="0">
-    <w:nsid w:val="09330A24"/>
-    <w:multiLevelType w:val="hybridMultilevel"/>
-    <w:tmpl w:val="F3FA6BBA"/>
-    <w:lvl w:ilvl="0" w:tplc="901E6E10">
-      <w:start w:val="1"/>
-      <w:numFmt w:val="decimal"/>
-      <w:lvlText w:val="%1."/>
-      <w:lvlJc w:val="left"/>
-      <w:pPr>
-        <w:ind w:left="1800" w:hanging="360"/>
-      </w:pPr>
-      <w:rPr>
-        <w:rFonts w:hint="default"/>
-        <w:b w:val="0"/>
-      </w:rPr>
-    </w:lvl>
-    <w:lvl w:ilvl="1" w:tplc="04090019" w:tentative="1">
-      <w:start w:val="1"/>
-      <w:numFmt w:val="lowerLetter"/>
-      <w:lvlText w:val="%2."/>
-      <w:lvlJc w:val="left"/>
-      <w:pPr>
-        <w:ind w:left="2520" w:hanging="360"/>
-      </w:pPr>
-    </w:lvl>
-    <w:lvl w:ilvl="2" w:tplc="0409001B" w:tentative="1">
-      <w:start w:val="1"/>
-      <w:numFmt w:val="lowerRoman"/>
-      <w:lvlText w:val="%3."/>
-      <w:lvlJc w:val="right"/>
-      <w:pPr>
-        <w:ind w:left="3240" w:hanging="180"/>
-      </w:pPr>
-    </w:lvl>
-    <w:lvl w:ilvl="3" w:tplc="0409000F" w:tentative="1">
-      <w:start w:val="1"/>
-      <w:numFmt w:val="decimal"/>
-      <w:lvlText w:val="%4."/>
-      <w:lvlJc w:val="left"/>
-      <w:pPr>
-        <w:ind w:left="3960" w:hanging="360"/>
-      </w:pPr>
-    </w:lvl>
-    <w:lvl w:ilvl="4" w:tplc="04090019" w:tentative="1">
-      <w:start w:val="1"/>
-      <w:numFmt w:val="lowerLetter"/>
-      <w:lvlText w:val="%5."/>
-      <w:lvlJc w:val="left"/>
-      <w:pPr>
-        <w:ind w:left="4680" w:hanging="360"/>
-      </w:pPr>
-    </w:lvl>
-    <w:lvl w:ilvl="5" w:tplc="0409001B" w:tentative="1">
-      <w:start w:val="1"/>
-      <w:numFmt w:val="lowerRoman"/>
-      <w:lvlText w:val="%6."/>
-      <w:lvlJc w:val="right"/>
-      <w:pPr>
-        <w:ind w:left="5400" w:hanging="180"/>
-      </w:pPr>
-    </w:lvl>
-    <w:lvl w:ilvl="6" w:tplc="0409000F" w:tentative="1">
-      <w:start w:val="1"/>
-      <w:numFmt w:val="decimal"/>
-      <w:lvlText w:val="%7."/>
-      <w:lvlJc w:val="left"/>
-      <w:pPr>
-        <w:ind w:left="6120" w:hanging="360"/>
-      </w:pPr>
-    </w:lvl>
-    <w:lvl w:ilvl="7" w:tplc="04090019" w:tentative="1">
-      <w:start w:val="1"/>
-      <w:numFmt w:val="lowerLetter"/>
-      <w:lvlText w:val="%8."/>
-      <w:lvlJc w:val="left"/>
-      <w:pPr>
-        <w:ind w:left="6840" w:hanging="360"/>
-      </w:pPr>
-    </w:lvl>
-    <w:lvl w:ilvl="8" w:tplc="0409001B" w:tentative="1">
-      <w:start w:val="1"/>
-      <w:numFmt w:val="lowerRoman"/>
-      <w:lvlText w:val="%9."/>
-      <w:lvlJc w:val="right"/>
-      <w:pPr>
-        <w:ind w:left="7560" w:hanging="180"/>
-      </w:pPr>
-    </w:lvl>
-  </w:abstractNum>
-  <w:abstractNum w:abstractNumId="4" w15:restartNumberingAfterBreak="0">
+  <w:abstractNum w:abstractNumId="2" w15:restartNumberingAfterBreak="0">
     <w:nsid w:val="10356F8B"/>
     <w:multiLevelType w:val="hybridMultilevel"/>
     <w:tmpl w:val="79F2CB82"/>
@@ -4877,185 +6729,7 @@
       </w:rPr>
     </w:lvl>
   </w:abstractNum>
-  <w:abstractNum w:abstractNumId="5" w15:restartNumberingAfterBreak="0">
-    <w:nsid w:val="110E0085"/>
-    <w:multiLevelType w:val="hybridMultilevel"/>
-    <w:tmpl w:val="2E56039C"/>
-    <w:lvl w:ilvl="0" w:tplc="994A43EC">
-      <w:start w:val="1"/>
-      <w:numFmt w:val="decimal"/>
-      <w:lvlText w:val="%1."/>
-      <w:lvlJc w:val="left"/>
-      <w:pPr>
-        <w:ind w:left="1800" w:hanging="360"/>
-      </w:pPr>
-      <w:rPr>
-        <w:rFonts w:hint="default"/>
-      </w:rPr>
-    </w:lvl>
-    <w:lvl w:ilvl="1" w:tplc="04090019" w:tentative="1">
-      <w:start w:val="1"/>
-      <w:numFmt w:val="lowerLetter"/>
-      <w:lvlText w:val="%2."/>
-      <w:lvlJc w:val="left"/>
-      <w:pPr>
-        <w:ind w:left="2520" w:hanging="360"/>
-      </w:pPr>
-    </w:lvl>
-    <w:lvl w:ilvl="2" w:tplc="0409001B" w:tentative="1">
-      <w:start w:val="1"/>
-      <w:numFmt w:val="lowerRoman"/>
-      <w:lvlText w:val="%3."/>
-      <w:lvlJc w:val="right"/>
-      <w:pPr>
-        <w:ind w:left="3240" w:hanging="180"/>
-      </w:pPr>
-    </w:lvl>
-    <w:lvl w:ilvl="3" w:tplc="0409000F" w:tentative="1">
-      <w:start w:val="1"/>
-      <w:numFmt w:val="decimal"/>
-      <w:lvlText w:val="%4."/>
-      <w:lvlJc w:val="left"/>
-      <w:pPr>
-        <w:ind w:left="3960" w:hanging="360"/>
-      </w:pPr>
-    </w:lvl>
-    <w:lvl w:ilvl="4" w:tplc="04090019" w:tentative="1">
-      <w:start w:val="1"/>
-      <w:numFmt w:val="lowerLetter"/>
-      <w:lvlText w:val="%5."/>
-      <w:lvlJc w:val="left"/>
-      <w:pPr>
-        <w:ind w:left="4680" w:hanging="360"/>
-      </w:pPr>
-    </w:lvl>
-    <w:lvl w:ilvl="5" w:tplc="0409001B" w:tentative="1">
-      <w:start w:val="1"/>
-      <w:numFmt w:val="lowerRoman"/>
-      <w:lvlText w:val="%6."/>
-      <w:lvlJc w:val="right"/>
-      <w:pPr>
-        <w:ind w:left="5400" w:hanging="180"/>
-      </w:pPr>
-    </w:lvl>
-    <w:lvl w:ilvl="6" w:tplc="0409000F" w:tentative="1">
-      <w:start w:val="1"/>
-      <w:numFmt w:val="decimal"/>
-      <w:lvlText w:val="%7."/>
-      <w:lvlJc w:val="left"/>
-      <w:pPr>
-        <w:ind w:left="6120" w:hanging="360"/>
-      </w:pPr>
-    </w:lvl>
-    <w:lvl w:ilvl="7" w:tplc="04090019" w:tentative="1">
-      <w:start w:val="1"/>
-      <w:numFmt w:val="lowerLetter"/>
-      <w:lvlText w:val="%8."/>
-      <w:lvlJc w:val="left"/>
-      <w:pPr>
-        <w:ind w:left="6840" w:hanging="360"/>
-      </w:pPr>
-    </w:lvl>
-    <w:lvl w:ilvl="8" w:tplc="0409001B" w:tentative="1">
-      <w:start w:val="1"/>
-      <w:numFmt w:val="lowerRoman"/>
-      <w:lvlText w:val="%9."/>
-      <w:lvlJc w:val="right"/>
-      <w:pPr>
-        <w:ind w:left="7560" w:hanging="180"/>
-      </w:pPr>
-    </w:lvl>
-  </w:abstractNum>
-  <w:abstractNum w:abstractNumId="6" w15:restartNumberingAfterBreak="0">
-    <w:nsid w:val="13A73038"/>
-    <w:multiLevelType w:val="hybridMultilevel"/>
-    <w:tmpl w:val="31B8B160"/>
-    <w:lvl w:ilvl="0" w:tplc="C8A0289C">
-      <w:start w:val="1"/>
-      <w:numFmt w:val="decimal"/>
-      <w:lvlText w:val="%1."/>
-      <w:lvlJc w:val="left"/>
-      <w:pPr>
-        <w:ind w:left="2520" w:hanging="360"/>
-      </w:pPr>
-      <w:rPr>
-        <w:rFonts w:hint="default"/>
-      </w:rPr>
-    </w:lvl>
-    <w:lvl w:ilvl="1" w:tplc="04090019" w:tentative="1">
-      <w:start w:val="1"/>
-      <w:numFmt w:val="lowerLetter"/>
-      <w:lvlText w:val="%2."/>
-      <w:lvlJc w:val="left"/>
-      <w:pPr>
-        <w:ind w:left="2880" w:hanging="360"/>
-      </w:pPr>
-    </w:lvl>
-    <w:lvl w:ilvl="2" w:tplc="0409001B" w:tentative="1">
-      <w:start w:val="1"/>
-      <w:numFmt w:val="lowerRoman"/>
-      <w:lvlText w:val="%3."/>
-      <w:lvlJc w:val="right"/>
-      <w:pPr>
-        <w:ind w:left="3600" w:hanging="180"/>
-      </w:pPr>
-    </w:lvl>
-    <w:lvl w:ilvl="3" w:tplc="0409000F" w:tentative="1">
-      <w:start w:val="1"/>
-      <w:numFmt w:val="decimal"/>
-      <w:lvlText w:val="%4."/>
-      <w:lvlJc w:val="left"/>
-      <w:pPr>
-        <w:ind w:left="4320" w:hanging="360"/>
-      </w:pPr>
-    </w:lvl>
-    <w:lvl w:ilvl="4" w:tplc="04090019" w:tentative="1">
-      <w:start w:val="1"/>
-      <w:numFmt w:val="lowerLetter"/>
-      <w:lvlText w:val="%5."/>
-      <w:lvlJc w:val="left"/>
-      <w:pPr>
-        <w:ind w:left="5040" w:hanging="360"/>
-      </w:pPr>
-    </w:lvl>
-    <w:lvl w:ilvl="5" w:tplc="0409001B" w:tentative="1">
-      <w:start w:val="1"/>
-      <w:numFmt w:val="lowerRoman"/>
-      <w:lvlText w:val="%6."/>
-      <w:lvlJc w:val="right"/>
-      <w:pPr>
-        <w:ind w:left="5760" w:hanging="180"/>
-      </w:pPr>
-    </w:lvl>
-    <w:lvl w:ilvl="6" w:tplc="0409000F" w:tentative="1">
-      <w:start w:val="1"/>
-      <w:numFmt w:val="decimal"/>
-      <w:lvlText w:val="%7."/>
-      <w:lvlJc w:val="left"/>
-      <w:pPr>
-        <w:ind w:left="6480" w:hanging="360"/>
-      </w:pPr>
-    </w:lvl>
-    <w:lvl w:ilvl="7" w:tplc="04090019" w:tentative="1">
-      <w:start w:val="1"/>
-      <w:numFmt w:val="lowerLetter"/>
-      <w:lvlText w:val="%8."/>
-      <w:lvlJc w:val="left"/>
-      <w:pPr>
-        <w:ind w:left="7200" w:hanging="360"/>
-      </w:pPr>
-    </w:lvl>
-    <w:lvl w:ilvl="8" w:tplc="0409001B" w:tentative="1">
-      <w:start w:val="1"/>
-      <w:numFmt w:val="lowerRoman"/>
-      <w:lvlText w:val="%9."/>
-      <w:lvlJc w:val="right"/>
-      <w:pPr>
-        <w:ind w:left="7920" w:hanging="180"/>
-      </w:pPr>
-    </w:lvl>
-  </w:abstractNum>
-  <w:abstractNum w:abstractNumId="7" w15:restartNumberingAfterBreak="0">
+  <w:abstractNum w:abstractNumId="3" w15:restartNumberingAfterBreak="0">
     <w:nsid w:val="13AD0564"/>
     <w:multiLevelType w:val="multilevel"/>
     <w:tmpl w:val="D714ABA0"/>
@@ -5168,7 +6842,7 @@
       </w:rPr>
     </w:lvl>
   </w:abstractNum>
-  <w:abstractNum w:abstractNumId="8" w15:restartNumberingAfterBreak="0">
+  <w:abstractNum w:abstractNumId="4" w15:restartNumberingAfterBreak="0">
     <w:nsid w:val="16D933DD"/>
     <w:multiLevelType w:val="multilevel"/>
     <w:tmpl w:val="8D267C82"/>
@@ -5289,7 +6963,7 @@
       </w:rPr>
     </w:lvl>
   </w:abstractNum>
-  <w:abstractNum w:abstractNumId="9" w15:restartNumberingAfterBreak="0">
+  <w:abstractNum w:abstractNumId="5" w15:restartNumberingAfterBreak="0">
     <w:nsid w:val="1C9113DC"/>
     <w:multiLevelType w:val="hybridMultilevel"/>
     <w:tmpl w:val="4C027206"/>
@@ -5378,7 +7052,7 @@
       </w:pPr>
     </w:lvl>
   </w:abstractNum>
-  <w:abstractNum w:abstractNumId="10" w15:restartNumberingAfterBreak="0">
+  <w:abstractNum w:abstractNumId="6" w15:restartNumberingAfterBreak="0">
     <w:nsid w:val="1E3D4E3E"/>
     <w:multiLevelType w:val="multilevel"/>
     <w:tmpl w:val="E0DCDB1E"/>
@@ -5491,120 +7165,7 @@
       </w:rPr>
     </w:lvl>
   </w:abstractNum>
-  <w:abstractNum w:abstractNumId="11" w15:restartNumberingAfterBreak="0">
-    <w:nsid w:val="227E7664"/>
-    <w:multiLevelType w:val="multilevel"/>
-    <w:tmpl w:val="678CFEB8"/>
-    <w:lvl w:ilvl="0">
-      <w:start w:val="8"/>
-      <w:numFmt w:val="decimal"/>
-      <w:lvlText w:val="%1"/>
-      <w:lvlJc w:val="left"/>
-      <w:pPr>
-        <w:ind w:left="360" w:hanging="360"/>
-      </w:pPr>
-      <w:rPr>
-        <w:rFonts w:hint="default"/>
-      </w:rPr>
-    </w:lvl>
-    <w:lvl w:ilvl="1">
-      <w:start w:val="1"/>
-      <w:numFmt w:val="decimal"/>
-      <w:lvlText w:val="%1.%2"/>
-      <w:lvlJc w:val="left"/>
-      <w:pPr>
-        <w:ind w:left="1800" w:hanging="360"/>
-      </w:pPr>
-      <w:rPr>
-        <w:rFonts w:hint="default"/>
-      </w:rPr>
-    </w:lvl>
-    <w:lvl w:ilvl="2">
-      <w:start w:val="1"/>
-      <w:numFmt w:val="decimal"/>
-      <w:lvlText w:val="%1.%2.%3"/>
-      <w:lvlJc w:val="left"/>
-      <w:pPr>
-        <w:ind w:left="3600" w:hanging="720"/>
-      </w:pPr>
-      <w:rPr>
-        <w:rFonts w:hint="default"/>
-      </w:rPr>
-    </w:lvl>
-    <w:lvl w:ilvl="3">
-      <w:start w:val="1"/>
-      <w:numFmt w:val="decimal"/>
-      <w:lvlText w:val="%1.%2.%3.%4"/>
-      <w:lvlJc w:val="left"/>
-      <w:pPr>
-        <w:ind w:left="5040" w:hanging="720"/>
-      </w:pPr>
-      <w:rPr>
-        <w:rFonts w:hint="default"/>
-      </w:rPr>
-    </w:lvl>
-    <w:lvl w:ilvl="4">
-      <w:start w:val="1"/>
-      <w:numFmt w:val="decimal"/>
-      <w:lvlText w:val="%1.%2.%3.%4.%5"/>
-      <w:lvlJc w:val="left"/>
-      <w:pPr>
-        <w:ind w:left="6840" w:hanging="1080"/>
-      </w:pPr>
-      <w:rPr>
-        <w:rFonts w:hint="default"/>
-      </w:rPr>
-    </w:lvl>
-    <w:lvl w:ilvl="5">
-      <w:start w:val="1"/>
-      <w:numFmt w:val="decimal"/>
-      <w:lvlText w:val="%1.%2.%3.%4.%5.%6"/>
-      <w:lvlJc w:val="left"/>
-      <w:pPr>
-        <w:ind w:left="8280" w:hanging="1080"/>
-      </w:pPr>
-      <w:rPr>
-        <w:rFonts w:hint="default"/>
-      </w:rPr>
-    </w:lvl>
-    <w:lvl w:ilvl="6">
-      <w:start w:val="1"/>
-      <w:numFmt w:val="decimal"/>
-      <w:lvlText w:val="%1.%2.%3.%4.%5.%6.%7"/>
-      <w:lvlJc w:val="left"/>
-      <w:pPr>
-        <w:ind w:left="10080" w:hanging="1440"/>
-      </w:pPr>
-      <w:rPr>
-        <w:rFonts w:hint="default"/>
-      </w:rPr>
-    </w:lvl>
-    <w:lvl w:ilvl="7">
-      <w:start w:val="1"/>
-      <w:numFmt w:val="decimal"/>
-      <w:lvlText w:val="%1.%2.%3.%4.%5.%6.%7.%8"/>
-      <w:lvlJc w:val="left"/>
-      <w:pPr>
-        <w:ind w:left="11520" w:hanging="1440"/>
-      </w:pPr>
-      <w:rPr>
-        <w:rFonts w:hint="default"/>
-      </w:rPr>
-    </w:lvl>
-    <w:lvl w:ilvl="8">
-      <w:start w:val="1"/>
-      <w:numFmt w:val="decimal"/>
-      <w:lvlText w:val="%1.%2.%3.%4.%5.%6.%7.%8.%9"/>
-      <w:lvlJc w:val="left"/>
-      <w:pPr>
-        <w:ind w:left="13320" w:hanging="1800"/>
-      </w:pPr>
-      <w:rPr>
-        <w:rFonts w:hint="default"/>
-      </w:rPr>
-    </w:lvl>
-  </w:abstractNum>
-  <w:abstractNum w:abstractNumId="12" w15:restartNumberingAfterBreak="0">
+  <w:abstractNum w:abstractNumId="7" w15:restartNumberingAfterBreak="0">
     <w:nsid w:val="22892A0A"/>
     <w:multiLevelType w:val="hybridMultilevel"/>
     <w:tmpl w:val="DD1C271E"/>
@@ -5621,7 +7182,7 @@
         <w:b w:val="0"/>
       </w:rPr>
     </w:lvl>
-    <w:lvl w:ilvl="1" w:tplc="04090019" w:tentative="1">
+    <w:lvl w:ilvl="1" w:tplc="04090019">
       <w:start w:val="1"/>
       <w:numFmt w:val="lowerLetter"/>
       <w:lvlText w:val="%2."/>
@@ -5694,17 +7255,17 @@
       </w:pPr>
     </w:lvl>
   </w:abstractNum>
-  <w:abstractNum w:abstractNumId="13" w15:restartNumberingAfterBreak="0">
-    <w:nsid w:val="26FC445C"/>
+  <w:abstractNum w:abstractNumId="8" w15:restartNumberingAfterBreak="0">
+    <w:nsid w:val="27104DFF"/>
     <w:multiLevelType w:val="hybridMultilevel"/>
-    <w:tmpl w:val="8E164AF6"/>
-    <w:lvl w:ilvl="0" w:tplc="C8A0289C">
+    <w:tmpl w:val="030C269A"/>
+    <w:lvl w:ilvl="0" w:tplc="6CFEBEF8">
       <w:start w:val="1"/>
       <w:numFmt w:val="decimal"/>
       <w:lvlText w:val="%1."/>
       <w:lvlJc w:val="left"/>
       <w:pPr>
-        <w:ind w:left="1800" w:hanging="360"/>
+        <w:ind w:left="1080" w:hanging="360"/>
       </w:pPr>
       <w:rPr>
         <w:rFonts w:hint="default"/>
@@ -5716,7 +7277,7 @@
       <w:lvlText w:val="%2."/>
       <w:lvlJc w:val="left"/>
       <w:pPr>
-        <w:ind w:left="2160" w:hanging="360"/>
+        <w:ind w:left="1800" w:hanging="360"/>
       </w:pPr>
     </w:lvl>
     <w:lvl w:ilvl="2" w:tplc="0409001B" w:tentative="1">
@@ -5725,7 +7286,7 @@
       <w:lvlText w:val="%3."/>
       <w:lvlJc w:val="right"/>
       <w:pPr>
-        <w:ind w:left="2880" w:hanging="180"/>
+        <w:ind w:left="2520" w:hanging="180"/>
       </w:pPr>
     </w:lvl>
     <w:lvl w:ilvl="3" w:tplc="0409000F" w:tentative="1">
@@ -5734,7 +7295,7 @@
       <w:lvlText w:val="%4."/>
       <w:lvlJc w:val="left"/>
       <w:pPr>
-        <w:ind w:left="3600" w:hanging="360"/>
+        <w:ind w:left="3240" w:hanging="360"/>
       </w:pPr>
     </w:lvl>
     <w:lvl w:ilvl="4" w:tplc="04090019" w:tentative="1">
@@ -5743,7 +7304,7 @@
       <w:lvlText w:val="%5."/>
       <w:lvlJc w:val="left"/>
       <w:pPr>
-        <w:ind w:left="4320" w:hanging="360"/>
+        <w:ind w:left="3960" w:hanging="360"/>
       </w:pPr>
     </w:lvl>
     <w:lvl w:ilvl="5" w:tplc="0409001B" w:tentative="1">
@@ -5752,7 +7313,7 @@
       <w:lvlText w:val="%6."/>
       <w:lvlJc w:val="right"/>
       <w:pPr>
-        <w:ind w:left="5040" w:hanging="180"/>
+        <w:ind w:left="4680" w:hanging="180"/>
       </w:pPr>
     </w:lvl>
     <w:lvl w:ilvl="6" w:tplc="0409000F" w:tentative="1">
@@ -5761,7 +7322,7 @@
       <w:lvlText w:val="%7."/>
       <w:lvlJc w:val="left"/>
       <w:pPr>
-        <w:ind w:left="5760" w:hanging="360"/>
+        <w:ind w:left="5400" w:hanging="360"/>
       </w:pPr>
     </w:lvl>
     <w:lvl w:ilvl="7" w:tplc="04090019" w:tentative="1">
@@ -5770,7 +7331,7 @@
       <w:lvlText w:val="%8."/>
       <w:lvlJc w:val="left"/>
       <w:pPr>
-        <w:ind w:left="6480" w:hanging="360"/>
+        <w:ind w:left="6120" w:hanging="360"/>
       </w:pPr>
     </w:lvl>
     <w:lvl w:ilvl="8" w:tplc="0409001B" w:tentative="1">
@@ -5779,189 +7340,11 @@
       <w:lvlText w:val="%9."/>
       <w:lvlJc w:val="right"/>
       <w:pPr>
-        <w:ind w:left="7200" w:hanging="180"/>
+        <w:ind w:left="6840" w:hanging="180"/>
       </w:pPr>
     </w:lvl>
   </w:abstractNum>
-  <w:abstractNum w:abstractNumId="14" w15:restartNumberingAfterBreak="0">
-    <w:nsid w:val="276D3CEC"/>
-    <w:multiLevelType w:val="hybridMultilevel"/>
-    <w:tmpl w:val="269A69D4"/>
-    <w:lvl w:ilvl="0" w:tplc="994A43EC">
-      <w:start w:val="1"/>
-      <w:numFmt w:val="decimal"/>
-      <w:lvlText w:val="%1."/>
-      <w:lvlJc w:val="left"/>
-      <w:pPr>
-        <w:ind w:left="1800" w:hanging="360"/>
-      </w:pPr>
-      <w:rPr>
-        <w:rFonts w:hint="default"/>
-      </w:rPr>
-    </w:lvl>
-    <w:lvl w:ilvl="1" w:tplc="04090019" w:tentative="1">
-      <w:start w:val="1"/>
-      <w:numFmt w:val="lowerLetter"/>
-      <w:lvlText w:val="%2."/>
-      <w:lvlJc w:val="left"/>
-      <w:pPr>
-        <w:ind w:left="2520" w:hanging="360"/>
-      </w:pPr>
-    </w:lvl>
-    <w:lvl w:ilvl="2" w:tplc="0409001B" w:tentative="1">
-      <w:start w:val="1"/>
-      <w:numFmt w:val="lowerRoman"/>
-      <w:lvlText w:val="%3."/>
-      <w:lvlJc w:val="right"/>
-      <w:pPr>
-        <w:ind w:left="3240" w:hanging="180"/>
-      </w:pPr>
-    </w:lvl>
-    <w:lvl w:ilvl="3" w:tplc="0409000F" w:tentative="1">
-      <w:start w:val="1"/>
-      <w:numFmt w:val="decimal"/>
-      <w:lvlText w:val="%4."/>
-      <w:lvlJc w:val="left"/>
-      <w:pPr>
-        <w:ind w:left="3960" w:hanging="360"/>
-      </w:pPr>
-    </w:lvl>
-    <w:lvl w:ilvl="4" w:tplc="04090019" w:tentative="1">
-      <w:start w:val="1"/>
-      <w:numFmt w:val="lowerLetter"/>
-      <w:lvlText w:val="%5."/>
-      <w:lvlJc w:val="left"/>
-      <w:pPr>
-        <w:ind w:left="4680" w:hanging="360"/>
-      </w:pPr>
-    </w:lvl>
-    <w:lvl w:ilvl="5" w:tplc="0409001B" w:tentative="1">
-      <w:start w:val="1"/>
-      <w:numFmt w:val="lowerRoman"/>
-      <w:lvlText w:val="%6."/>
-      <w:lvlJc w:val="right"/>
-      <w:pPr>
-        <w:ind w:left="5400" w:hanging="180"/>
-      </w:pPr>
-    </w:lvl>
-    <w:lvl w:ilvl="6" w:tplc="0409000F" w:tentative="1">
-      <w:start w:val="1"/>
-      <w:numFmt w:val="decimal"/>
-      <w:lvlText w:val="%7."/>
-      <w:lvlJc w:val="left"/>
-      <w:pPr>
-        <w:ind w:left="6120" w:hanging="360"/>
-      </w:pPr>
-    </w:lvl>
-    <w:lvl w:ilvl="7" w:tplc="04090019" w:tentative="1">
-      <w:start w:val="1"/>
-      <w:numFmt w:val="lowerLetter"/>
-      <w:lvlText w:val="%8."/>
-      <w:lvlJc w:val="left"/>
-      <w:pPr>
-        <w:ind w:left="6840" w:hanging="360"/>
-      </w:pPr>
-    </w:lvl>
-    <w:lvl w:ilvl="8" w:tplc="0409001B" w:tentative="1">
-      <w:start w:val="1"/>
-      <w:numFmt w:val="lowerRoman"/>
-      <w:lvlText w:val="%9."/>
-      <w:lvlJc w:val="right"/>
-      <w:pPr>
-        <w:ind w:left="7560" w:hanging="180"/>
-      </w:pPr>
-    </w:lvl>
-  </w:abstractNum>
-  <w:abstractNum w:abstractNumId="15" w15:restartNumberingAfterBreak="0">
-    <w:nsid w:val="278C6753"/>
-    <w:multiLevelType w:val="hybridMultilevel"/>
-    <w:tmpl w:val="55D89FF8"/>
-    <w:lvl w:ilvl="0" w:tplc="A408301E">
-      <w:start w:val="6"/>
-      <w:numFmt w:val="decimal"/>
-      <w:lvlText w:val="%1."/>
-      <w:lvlJc w:val="left"/>
-      <w:pPr>
-        <w:ind w:left="1800" w:hanging="360"/>
-      </w:pPr>
-      <w:rPr>
-        <w:rFonts w:hint="default"/>
-      </w:rPr>
-    </w:lvl>
-    <w:lvl w:ilvl="1" w:tplc="04090019" w:tentative="1">
-      <w:start w:val="1"/>
-      <w:numFmt w:val="lowerLetter"/>
-      <w:lvlText w:val="%2."/>
-      <w:lvlJc w:val="left"/>
-      <w:pPr>
-        <w:ind w:left="2520" w:hanging="360"/>
-      </w:pPr>
-    </w:lvl>
-    <w:lvl w:ilvl="2" w:tplc="0409001B" w:tentative="1">
-      <w:start w:val="1"/>
-      <w:numFmt w:val="lowerRoman"/>
-      <w:lvlText w:val="%3."/>
-      <w:lvlJc w:val="right"/>
-      <w:pPr>
-        <w:ind w:left="3240" w:hanging="180"/>
-      </w:pPr>
-    </w:lvl>
-    <w:lvl w:ilvl="3" w:tplc="0409000F" w:tentative="1">
-      <w:start w:val="1"/>
-      <w:numFmt w:val="decimal"/>
-      <w:lvlText w:val="%4."/>
-      <w:lvlJc w:val="left"/>
-      <w:pPr>
-        <w:ind w:left="3960" w:hanging="360"/>
-      </w:pPr>
-    </w:lvl>
-    <w:lvl w:ilvl="4" w:tplc="04090019" w:tentative="1">
-      <w:start w:val="1"/>
-      <w:numFmt w:val="lowerLetter"/>
-      <w:lvlText w:val="%5."/>
-      <w:lvlJc w:val="left"/>
-      <w:pPr>
-        <w:ind w:left="4680" w:hanging="360"/>
-      </w:pPr>
-    </w:lvl>
-    <w:lvl w:ilvl="5" w:tplc="0409001B" w:tentative="1">
-      <w:start w:val="1"/>
-      <w:numFmt w:val="lowerRoman"/>
-      <w:lvlText w:val="%6."/>
-      <w:lvlJc w:val="right"/>
-      <w:pPr>
-        <w:ind w:left="5400" w:hanging="180"/>
-      </w:pPr>
-    </w:lvl>
-    <w:lvl w:ilvl="6" w:tplc="0409000F" w:tentative="1">
-      <w:start w:val="1"/>
-      <w:numFmt w:val="decimal"/>
-      <w:lvlText w:val="%7."/>
-      <w:lvlJc w:val="left"/>
-      <w:pPr>
-        <w:ind w:left="6120" w:hanging="360"/>
-      </w:pPr>
-    </w:lvl>
-    <w:lvl w:ilvl="7" w:tplc="04090019" w:tentative="1">
-      <w:start w:val="1"/>
-      <w:numFmt w:val="lowerLetter"/>
-      <w:lvlText w:val="%8."/>
-      <w:lvlJc w:val="left"/>
-      <w:pPr>
-        <w:ind w:left="6840" w:hanging="360"/>
-      </w:pPr>
-    </w:lvl>
-    <w:lvl w:ilvl="8" w:tplc="0409001B" w:tentative="1">
-      <w:start w:val="1"/>
-      <w:numFmt w:val="lowerRoman"/>
-      <w:lvlText w:val="%9."/>
-      <w:lvlJc w:val="right"/>
-      <w:pPr>
-        <w:ind w:left="7560" w:hanging="180"/>
-      </w:pPr>
-    </w:lvl>
-  </w:abstractNum>
-  <w:abstractNum w:abstractNumId="16" w15:restartNumberingAfterBreak="0">
+  <w:abstractNum w:abstractNumId="9" w15:restartNumberingAfterBreak="0">
     <w:nsid w:val="2CB73129"/>
     <w:multiLevelType w:val="hybridMultilevel"/>
     <w:tmpl w:val="7E4CAF20"/>
@@ -6047,7 +7430,7 @@
       </w:pPr>
     </w:lvl>
   </w:abstractNum>
-  <w:abstractNum w:abstractNumId="17" w15:restartNumberingAfterBreak="0">
+  <w:abstractNum w:abstractNumId="10" w15:restartNumberingAfterBreak="0">
     <w:nsid w:val="310410BD"/>
     <w:multiLevelType w:val="hybridMultilevel"/>
     <w:tmpl w:val="CD781EBA"/>
@@ -6136,185 +7519,7 @@
       </w:pPr>
     </w:lvl>
   </w:abstractNum>
-  <w:abstractNum w:abstractNumId="18" w15:restartNumberingAfterBreak="0">
-    <w:nsid w:val="33EA5DA0"/>
-    <w:multiLevelType w:val="hybridMultilevel"/>
-    <w:tmpl w:val="4B0A24FA"/>
-    <w:lvl w:ilvl="0" w:tplc="CC0C76A6">
-      <w:start w:val="1"/>
-      <w:numFmt w:val="decimal"/>
-      <w:lvlText w:val="%1."/>
-      <w:lvlJc w:val="left"/>
-      <w:pPr>
-        <w:ind w:left="1800" w:hanging="360"/>
-      </w:pPr>
-      <w:rPr>
-        <w:rFonts w:hint="default"/>
-      </w:rPr>
-    </w:lvl>
-    <w:lvl w:ilvl="1" w:tplc="04090019" w:tentative="1">
-      <w:start w:val="1"/>
-      <w:numFmt w:val="lowerLetter"/>
-      <w:lvlText w:val="%2."/>
-      <w:lvlJc w:val="left"/>
-      <w:pPr>
-        <w:ind w:left="2520" w:hanging="360"/>
-      </w:pPr>
-    </w:lvl>
-    <w:lvl w:ilvl="2" w:tplc="0409001B" w:tentative="1">
-      <w:start w:val="1"/>
-      <w:numFmt w:val="lowerRoman"/>
-      <w:lvlText w:val="%3."/>
-      <w:lvlJc w:val="right"/>
-      <w:pPr>
-        <w:ind w:left="3240" w:hanging="180"/>
-      </w:pPr>
-    </w:lvl>
-    <w:lvl w:ilvl="3" w:tplc="0409000F" w:tentative="1">
-      <w:start w:val="1"/>
-      <w:numFmt w:val="decimal"/>
-      <w:lvlText w:val="%4."/>
-      <w:lvlJc w:val="left"/>
-      <w:pPr>
-        <w:ind w:left="3960" w:hanging="360"/>
-      </w:pPr>
-    </w:lvl>
-    <w:lvl w:ilvl="4" w:tplc="04090019" w:tentative="1">
-      <w:start w:val="1"/>
-      <w:numFmt w:val="lowerLetter"/>
-      <w:lvlText w:val="%5."/>
-      <w:lvlJc w:val="left"/>
-      <w:pPr>
-        <w:ind w:left="4680" w:hanging="360"/>
-      </w:pPr>
-    </w:lvl>
-    <w:lvl w:ilvl="5" w:tplc="0409001B" w:tentative="1">
-      <w:start w:val="1"/>
-      <w:numFmt w:val="lowerRoman"/>
-      <w:lvlText w:val="%6."/>
-      <w:lvlJc w:val="right"/>
-      <w:pPr>
-        <w:ind w:left="5400" w:hanging="180"/>
-      </w:pPr>
-    </w:lvl>
-    <w:lvl w:ilvl="6" w:tplc="0409000F" w:tentative="1">
-      <w:start w:val="1"/>
-      <w:numFmt w:val="decimal"/>
-      <w:lvlText w:val="%7."/>
-      <w:lvlJc w:val="left"/>
-      <w:pPr>
-        <w:ind w:left="6120" w:hanging="360"/>
-      </w:pPr>
-    </w:lvl>
-    <w:lvl w:ilvl="7" w:tplc="04090019" w:tentative="1">
-      <w:start w:val="1"/>
-      <w:numFmt w:val="lowerLetter"/>
-      <w:lvlText w:val="%8."/>
-      <w:lvlJc w:val="left"/>
-      <w:pPr>
-        <w:ind w:left="6840" w:hanging="360"/>
-      </w:pPr>
-    </w:lvl>
-    <w:lvl w:ilvl="8" w:tplc="0409001B" w:tentative="1">
-      <w:start w:val="1"/>
-      <w:numFmt w:val="lowerRoman"/>
-      <w:lvlText w:val="%9."/>
-      <w:lvlJc w:val="right"/>
-      <w:pPr>
-        <w:ind w:left="7560" w:hanging="180"/>
-      </w:pPr>
-    </w:lvl>
-  </w:abstractNum>
-  <w:abstractNum w:abstractNumId="19" w15:restartNumberingAfterBreak="0">
-    <w:nsid w:val="4170227C"/>
-    <w:multiLevelType w:val="hybridMultilevel"/>
-    <w:tmpl w:val="D7B6105C"/>
-    <w:lvl w:ilvl="0" w:tplc="994A43EC">
-      <w:start w:val="1"/>
-      <w:numFmt w:val="decimal"/>
-      <w:lvlText w:val="%1."/>
-      <w:lvlJc w:val="left"/>
-      <w:pPr>
-        <w:ind w:left="1800" w:hanging="360"/>
-      </w:pPr>
-      <w:rPr>
-        <w:rFonts w:hint="default"/>
-      </w:rPr>
-    </w:lvl>
-    <w:lvl w:ilvl="1" w:tplc="04090019" w:tentative="1">
-      <w:start w:val="1"/>
-      <w:numFmt w:val="lowerLetter"/>
-      <w:lvlText w:val="%2."/>
-      <w:lvlJc w:val="left"/>
-      <w:pPr>
-        <w:ind w:left="2520" w:hanging="360"/>
-      </w:pPr>
-    </w:lvl>
-    <w:lvl w:ilvl="2" w:tplc="0409001B" w:tentative="1">
-      <w:start w:val="1"/>
-      <w:numFmt w:val="lowerRoman"/>
-      <w:lvlText w:val="%3."/>
-      <w:lvlJc w:val="right"/>
-      <w:pPr>
-        <w:ind w:left="3240" w:hanging="180"/>
-      </w:pPr>
-    </w:lvl>
-    <w:lvl w:ilvl="3" w:tplc="0409000F" w:tentative="1">
-      <w:start w:val="1"/>
-      <w:numFmt w:val="decimal"/>
-      <w:lvlText w:val="%4."/>
-      <w:lvlJc w:val="left"/>
-      <w:pPr>
-        <w:ind w:left="3960" w:hanging="360"/>
-      </w:pPr>
-    </w:lvl>
-    <w:lvl w:ilvl="4" w:tplc="04090019" w:tentative="1">
-      <w:start w:val="1"/>
-      <w:numFmt w:val="lowerLetter"/>
-      <w:lvlText w:val="%5."/>
-      <w:lvlJc w:val="left"/>
-      <w:pPr>
-        <w:ind w:left="4680" w:hanging="360"/>
-      </w:pPr>
-    </w:lvl>
-    <w:lvl w:ilvl="5" w:tplc="0409001B" w:tentative="1">
-      <w:start w:val="1"/>
-      <w:numFmt w:val="lowerRoman"/>
-      <w:lvlText w:val="%6."/>
-      <w:lvlJc w:val="right"/>
-      <w:pPr>
-        <w:ind w:left="5400" w:hanging="180"/>
-      </w:pPr>
-    </w:lvl>
-    <w:lvl w:ilvl="6" w:tplc="0409000F" w:tentative="1">
-      <w:start w:val="1"/>
-      <w:numFmt w:val="decimal"/>
-      <w:lvlText w:val="%7."/>
-      <w:lvlJc w:val="left"/>
-      <w:pPr>
-        <w:ind w:left="6120" w:hanging="360"/>
-      </w:pPr>
-    </w:lvl>
-    <w:lvl w:ilvl="7" w:tplc="04090019" w:tentative="1">
-      <w:start w:val="1"/>
-      <w:numFmt w:val="lowerLetter"/>
-      <w:lvlText w:val="%8."/>
-      <w:lvlJc w:val="left"/>
-      <w:pPr>
-        <w:ind w:left="6840" w:hanging="360"/>
-      </w:pPr>
-    </w:lvl>
-    <w:lvl w:ilvl="8" w:tplc="0409001B" w:tentative="1">
-      <w:start w:val="1"/>
-      <w:numFmt w:val="lowerRoman"/>
-      <w:lvlText w:val="%9."/>
-      <w:lvlJc w:val="right"/>
-      <w:pPr>
-        <w:ind w:left="7560" w:hanging="180"/>
-      </w:pPr>
-    </w:lvl>
-  </w:abstractNum>
-  <w:abstractNum w:abstractNumId="20" w15:restartNumberingAfterBreak="0">
+  <w:abstractNum w:abstractNumId="11" w15:restartNumberingAfterBreak="0">
     <w:nsid w:val="4430184B"/>
     <w:multiLevelType w:val="hybridMultilevel"/>
     <w:tmpl w:val="DD1E6C78"/>
@@ -6403,224 +7608,20 @@
       </w:pPr>
     </w:lvl>
   </w:abstractNum>
-  <w:abstractNum w:abstractNumId="21" w15:restartNumberingAfterBreak="0">
-    <w:nsid w:val="45E4101D"/>
-    <w:multiLevelType w:val="multilevel"/>
-    <w:tmpl w:val="4F62F754"/>
-    <w:lvl w:ilvl="0">
-      <w:start w:val="9"/>
-      <w:numFmt w:val="decimal"/>
-      <w:lvlText w:val="%1"/>
-      <w:lvlJc w:val="left"/>
-      <w:pPr>
-        <w:ind w:left="360" w:hanging="360"/>
-      </w:pPr>
-      <w:rPr>
-        <w:rFonts w:hint="default"/>
-      </w:rPr>
-    </w:lvl>
-    <w:lvl w:ilvl="1">
-      <w:start w:val="1"/>
-      <w:numFmt w:val="decimal"/>
-      <w:lvlText w:val="%1.%2"/>
-      <w:lvlJc w:val="left"/>
-      <w:pPr>
-        <w:ind w:left="1800" w:hanging="360"/>
-      </w:pPr>
-      <w:rPr>
-        <w:rFonts w:hint="default"/>
-      </w:rPr>
-    </w:lvl>
-    <w:lvl w:ilvl="2">
-      <w:start w:val="1"/>
-      <w:numFmt w:val="decimal"/>
-      <w:lvlText w:val="%1.%2.%3"/>
-      <w:lvlJc w:val="left"/>
-      <w:pPr>
-        <w:ind w:left="3600" w:hanging="720"/>
-      </w:pPr>
-      <w:rPr>
-        <w:rFonts w:hint="default"/>
-      </w:rPr>
-    </w:lvl>
-    <w:lvl w:ilvl="3">
-      <w:start w:val="1"/>
-      <w:numFmt w:val="decimal"/>
-      <w:lvlText w:val="%1.%2.%3.%4"/>
-      <w:lvlJc w:val="left"/>
-      <w:pPr>
-        <w:ind w:left="5400" w:hanging="1080"/>
-      </w:pPr>
-      <w:rPr>
-        <w:rFonts w:hint="default"/>
-      </w:rPr>
-    </w:lvl>
-    <w:lvl w:ilvl="4">
-      <w:start w:val="1"/>
-      <w:numFmt w:val="decimal"/>
-      <w:lvlText w:val="%1.%2.%3.%4.%5"/>
-      <w:lvlJc w:val="left"/>
-      <w:pPr>
-        <w:ind w:left="6840" w:hanging="1080"/>
-      </w:pPr>
-      <w:rPr>
-        <w:rFonts w:hint="default"/>
-      </w:rPr>
-    </w:lvl>
-    <w:lvl w:ilvl="5">
-      <w:start w:val="1"/>
-      <w:numFmt w:val="decimal"/>
-      <w:lvlText w:val="%1.%2.%3.%4.%5.%6"/>
-      <w:lvlJc w:val="left"/>
-      <w:pPr>
-        <w:ind w:left="8640" w:hanging="1440"/>
-      </w:pPr>
-      <w:rPr>
-        <w:rFonts w:hint="default"/>
-      </w:rPr>
-    </w:lvl>
-    <w:lvl w:ilvl="6">
-      <w:start w:val="1"/>
-      <w:numFmt w:val="decimal"/>
-      <w:lvlText w:val="%1.%2.%3.%4.%5.%6.%7"/>
-      <w:lvlJc w:val="left"/>
-      <w:pPr>
-        <w:ind w:left="10080" w:hanging="1440"/>
-      </w:pPr>
-      <w:rPr>
-        <w:rFonts w:hint="default"/>
-      </w:rPr>
-    </w:lvl>
-    <w:lvl w:ilvl="7">
-      <w:start w:val="1"/>
-      <w:numFmt w:val="decimal"/>
-      <w:lvlText w:val="%1.%2.%3.%4.%5.%6.%7.%8"/>
-      <w:lvlJc w:val="left"/>
-      <w:pPr>
-        <w:ind w:left="11880" w:hanging="1800"/>
-      </w:pPr>
-      <w:rPr>
-        <w:rFonts w:hint="default"/>
-      </w:rPr>
-    </w:lvl>
-    <w:lvl w:ilvl="8">
-      <w:start w:val="1"/>
-      <w:numFmt w:val="decimal"/>
-      <w:lvlText w:val="%1.%2.%3.%4.%5.%6.%7.%8.%9"/>
-      <w:lvlJc w:val="left"/>
-      <w:pPr>
-        <w:ind w:left="13680" w:hanging="2160"/>
-      </w:pPr>
-      <w:rPr>
-        <w:rFonts w:hint="default"/>
-      </w:rPr>
-    </w:lvl>
-  </w:abstractNum>
-  <w:abstractNum w:abstractNumId="22" w15:restartNumberingAfterBreak="0">
-    <w:nsid w:val="46015708"/>
+  <w:abstractNum w:abstractNumId="12" w15:restartNumberingAfterBreak="0">
+    <w:nsid w:val="57DE1D9A"/>
     <w:multiLevelType w:val="hybridMultilevel"/>
-    <w:tmpl w:val="18EA499C"/>
-    <w:lvl w:ilvl="0" w:tplc="C8A0289C">
-      <w:start w:val="1"/>
-      <w:numFmt w:val="decimal"/>
-      <w:lvlText w:val="%1."/>
-      <w:lvlJc w:val="left"/>
-      <w:pPr>
-        <w:ind w:left="1800" w:hanging="360"/>
-      </w:pPr>
-      <w:rPr>
-        <w:rFonts w:hint="default"/>
-      </w:rPr>
-    </w:lvl>
-    <w:lvl w:ilvl="1" w:tplc="04090019" w:tentative="1">
-      <w:start w:val="1"/>
-      <w:numFmt w:val="lowerLetter"/>
-      <w:lvlText w:val="%2."/>
-      <w:lvlJc w:val="left"/>
-      <w:pPr>
-        <w:ind w:left="2160" w:hanging="360"/>
-      </w:pPr>
-    </w:lvl>
-    <w:lvl w:ilvl="2" w:tplc="0409001B" w:tentative="1">
-      <w:start w:val="1"/>
-      <w:numFmt w:val="lowerRoman"/>
-      <w:lvlText w:val="%3."/>
-      <w:lvlJc w:val="right"/>
-      <w:pPr>
-        <w:ind w:left="2880" w:hanging="180"/>
-      </w:pPr>
-    </w:lvl>
-    <w:lvl w:ilvl="3" w:tplc="0409000F" w:tentative="1">
-      <w:start w:val="1"/>
-      <w:numFmt w:val="decimal"/>
-      <w:lvlText w:val="%4."/>
-      <w:lvlJc w:val="left"/>
-      <w:pPr>
-        <w:ind w:left="3600" w:hanging="360"/>
-      </w:pPr>
-    </w:lvl>
-    <w:lvl w:ilvl="4" w:tplc="04090019" w:tentative="1">
-      <w:start w:val="1"/>
-      <w:numFmt w:val="lowerLetter"/>
-      <w:lvlText w:val="%5."/>
-      <w:lvlJc w:val="left"/>
-      <w:pPr>
-        <w:ind w:left="4320" w:hanging="360"/>
-      </w:pPr>
-    </w:lvl>
-    <w:lvl w:ilvl="5" w:tplc="0409001B" w:tentative="1">
-      <w:start w:val="1"/>
-      <w:numFmt w:val="lowerRoman"/>
-      <w:lvlText w:val="%6."/>
-      <w:lvlJc w:val="right"/>
-      <w:pPr>
-        <w:ind w:left="5040" w:hanging="180"/>
-      </w:pPr>
-    </w:lvl>
-    <w:lvl w:ilvl="6" w:tplc="0409000F" w:tentative="1">
-      <w:start w:val="1"/>
-      <w:numFmt w:val="decimal"/>
-      <w:lvlText w:val="%7."/>
-      <w:lvlJc w:val="left"/>
-      <w:pPr>
-        <w:ind w:left="5760" w:hanging="360"/>
-      </w:pPr>
-    </w:lvl>
-    <w:lvl w:ilvl="7" w:tplc="04090019" w:tentative="1">
-      <w:start w:val="1"/>
-      <w:numFmt w:val="lowerLetter"/>
-      <w:lvlText w:val="%8."/>
-      <w:lvlJc w:val="left"/>
-      <w:pPr>
-        <w:ind w:left="6480" w:hanging="360"/>
-      </w:pPr>
-    </w:lvl>
-    <w:lvl w:ilvl="8" w:tplc="0409001B" w:tentative="1">
-      <w:start w:val="1"/>
-      <w:numFmt w:val="lowerRoman"/>
-      <w:lvlText w:val="%9."/>
-      <w:lvlJc w:val="right"/>
-      <w:pPr>
-        <w:ind w:left="7200" w:hanging="180"/>
-      </w:pPr>
-    </w:lvl>
-  </w:abstractNum>
-  <w:abstractNum w:abstractNumId="23" w15:restartNumberingAfterBreak="0">
-    <w:nsid w:val="48BE58CD"/>
-    <w:multiLevelType w:val="hybridMultilevel"/>
-    <w:tmpl w:val="F3D24DBE"/>
-    <w:lvl w:ilvl="0" w:tplc="F3F6B0DA">
+    <w:tmpl w:val="8FB82404"/>
+    <w:lvl w:ilvl="0" w:tplc="04090001">
       <w:start w:val="1"/>
       <w:numFmt w:val="bullet"/>
       <w:lvlText w:val=""/>
       <w:lvlJc w:val="left"/>
       <w:pPr>
-        <w:ind w:left="1440" w:hanging="360"/>
+        <w:ind w:left="720" w:hanging="360"/>
       </w:pPr>
       <w:rPr>
         <w:rFonts w:ascii="Symbol" w:hAnsi="Symbol" w:hint="default"/>
-        <w:sz w:val="36"/>
-        <w:szCs w:val="36"/>
       </w:rPr>
     </w:lvl>
     <w:lvl w:ilvl="1" w:tplc="04090003" w:tentative="1">
@@ -6629,7 +7630,7 @@
       <w:lvlText w:val="o"/>
       <w:lvlJc w:val="left"/>
       <w:pPr>
-        <w:ind w:left="2160" w:hanging="360"/>
+        <w:ind w:left="1440" w:hanging="360"/>
       </w:pPr>
       <w:rPr>
         <w:rFonts w:ascii="Courier New" w:hAnsi="Courier New" w:cs="Courier New" w:hint="default"/>
@@ -6641,7 +7642,7 @@
       <w:lvlText w:val=""/>
       <w:lvlJc w:val="left"/>
       <w:pPr>
-        <w:ind w:left="2880" w:hanging="360"/>
+        <w:ind w:left="2160" w:hanging="360"/>
       </w:pPr>
       <w:rPr>
         <w:rFonts w:ascii="Wingdings" w:hAnsi="Wingdings" w:hint="default"/>
@@ -6653,7 +7654,7 @@
       <w:lvlText w:val=""/>
       <w:lvlJc w:val="left"/>
       <w:pPr>
-        <w:ind w:left="3600" w:hanging="360"/>
+        <w:ind w:left="2880" w:hanging="360"/>
       </w:pPr>
       <w:rPr>
         <w:rFonts w:ascii="Symbol" w:hAnsi="Symbol" w:hint="default"/>
@@ -6665,7 +7666,7 @@
       <w:lvlText w:val="o"/>
       <w:lvlJc w:val="left"/>
       <w:pPr>
-        <w:ind w:left="4320" w:hanging="360"/>
+        <w:ind w:left="3600" w:hanging="360"/>
       </w:pPr>
       <w:rPr>
         <w:rFonts w:ascii="Courier New" w:hAnsi="Courier New" w:cs="Courier New" w:hint="default"/>
@@ -6677,7 +7678,7 @@
       <w:lvlText w:val=""/>
       <w:lvlJc w:val="left"/>
       <w:pPr>
-        <w:ind w:left="5040" w:hanging="360"/>
+        <w:ind w:left="4320" w:hanging="360"/>
       </w:pPr>
       <w:rPr>
         <w:rFonts w:ascii="Wingdings" w:hAnsi="Wingdings" w:hint="default"/>
@@ -6689,7 +7690,7 @@
       <w:lvlText w:val=""/>
       <w:lvlJc w:val="left"/>
       <w:pPr>
-        <w:ind w:left="5760" w:hanging="360"/>
+        <w:ind w:left="5040" w:hanging="360"/>
       </w:pPr>
       <w:rPr>
         <w:rFonts w:ascii="Symbol" w:hAnsi="Symbol" w:hint="default"/>
@@ -6701,7 +7702,7 @@
       <w:lvlText w:val="o"/>
       <w:lvlJc w:val="left"/>
       <w:pPr>
-        <w:ind w:left="6480" w:hanging="360"/>
+        <w:ind w:left="5760" w:hanging="360"/>
       </w:pPr>
       <w:rPr>
         <w:rFonts w:ascii="Courier New" w:hAnsi="Courier New" w:cs="Courier New" w:hint="default"/>
@@ -6713,483 +7714,14 @@
       <w:lvlText w:val=""/>
       <w:lvlJc w:val="left"/>
       <w:pPr>
-        <w:ind w:left="7200" w:hanging="360"/>
+        <w:ind w:left="6480" w:hanging="360"/>
       </w:pPr>
       <w:rPr>
         <w:rFonts w:ascii="Wingdings" w:hAnsi="Wingdings" w:hint="default"/>
       </w:rPr>
     </w:lvl>
   </w:abstractNum>
-  <w:abstractNum w:abstractNumId="24" w15:restartNumberingAfterBreak="0">
-    <w:nsid w:val="4F070F52"/>
-    <w:multiLevelType w:val="hybridMultilevel"/>
-    <w:tmpl w:val="E8A6A7FE"/>
-    <w:lvl w:ilvl="0" w:tplc="F440BCA0">
-      <w:start w:val="1"/>
-      <w:numFmt w:val="decimal"/>
-      <w:lvlText w:val="%1."/>
-      <w:lvlJc w:val="left"/>
-      <w:pPr>
-        <w:ind w:left="1800" w:hanging="360"/>
-      </w:pPr>
-      <w:rPr>
-        <w:rFonts w:hint="default"/>
-      </w:rPr>
-    </w:lvl>
-    <w:lvl w:ilvl="1" w:tplc="04090019" w:tentative="1">
-      <w:start w:val="1"/>
-      <w:numFmt w:val="lowerLetter"/>
-      <w:lvlText w:val="%2."/>
-      <w:lvlJc w:val="left"/>
-      <w:pPr>
-        <w:ind w:left="2520" w:hanging="360"/>
-      </w:pPr>
-    </w:lvl>
-    <w:lvl w:ilvl="2" w:tplc="0409001B" w:tentative="1">
-      <w:start w:val="1"/>
-      <w:numFmt w:val="lowerRoman"/>
-      <w:lvlText w:val="%3."/>
-      <w:lvlJc w:val="right"/>
-      <w:pPr>
-        <w:ind w:left="3240" w:hanging="180"/>
-      </w:pPr>
-    </w:lvl>
-    <w:lvl w:ilvl="3" w:tplc="0409000F" w:tentative="1">
-      <w:start w:val="1"/>
-      <w:numFmt w:val="decimal"/>
-      <w:lvlText w:val="%4."/>
-      <w:lvlJc w:val="left"/>
-      <w:pPr>
-        <w:ind w:left="3960" w:hanging="360"/>
-      </w:pPr>
-    </w:lvl>
-    <w:lvl w:ilvl="4" w:tplc="04090019" w:tentative="1">
-      <w:start w:val="1"/>
-      <w:numFmt w:val="lowerLetter"/>
-      <w:lvlText w:val="%5."/>
-      <w:lvlJc w:val="left"/>
-      <w:pPr>
-        <w:ind w:left="4680" w:hanging="360"/>
-      </w:pPr>
-    </w:lvl>
-    <w:lvl w:ilvl="5" w:tplc="0409001B" w:tentative="1">
-      <w:start w:val="1"/>
-      <w:numFmt w:val="lowerRoman"/>
-      <w:lvlText w:val="%6."/>
-      <w:lvlJc w:val="right"/>
-      <w:pPr>
-        <w:ind w:left="5400" w:hanging="180"/>
-      </w:pPr>
-    </w:lvl>
-    <w:lvl w:ilvl="6" w:tplc="0409000F" w:tentative="1">
-      <w:start w:val="1"/>
-      <w:numFmt w:val="decimal"/>
-      <w:lvlText w:val="%7."/>
-      <w:lvlJc w:val="left"/>
-      <w:pPr>
-        <w:ind w:left="6120" w:hanging="360"/>
-      </w:pPr>
-    </w:lvl>
-    <w:lvl w:ilvl="7" w:tplc="04090019" w:tentative="1">
-      <w:start w:val="1"/>
-      <w:numFmt w:val="lowerLetter"/>
-      <w:lvlText w:val="%8."/>
-      <w:lvlJc w:val="left"/>
-      <w:pPr>
-        <w:ind w:left="6840" w:hanging="360"/>
-      </w:pPr>
-    </w:lvl>
-    <w:lvl w:ilvl="8" w:tplc="0409001B" w:tentative="1">
-      <w:start w:val="1"/>
-      <w:numFmt w:val="lowerRoman"/>
-      <w:lvlText w:val="%9."/>
-      <w:lvlJc w:val="right"/>
-      <w:pPr>
-        <w:ind w:left="7560" w:hanging="180"/>
-      </w:pPr>
-    </w:lvl>
-  </w:abstractNum>
-  <w:abstractNum w:abstractNumId="25" w15:restartNumberingAfterBreak="0">
-    <w:nsid w:val="5637356A"/>
-    <w:multiLevelType w:val="hybridMultilevel"/>
-    <w:tmpl w:val="06EAA2C2"/>
-    <w:lvl w:ilvl="0" w:tplc="976463E0">
-      <w:start w:val="1"/>
-      <w:numFmt w:val="decimal"/>
-      <w:lvlText w:val="%1."/>
-      <w:lvlJc w:val="left"/>
-      <w:pPr>
-        <w:ind w:left="1800" w:hanging="360"/>
-      </w:pPr>
-      <w:rPr>
-        <w:rFonts w:hint="default"/>
-      </w:rPr>
-    </w:lvl>
-    <w:lvl w:ilvl="1" w:tplc="04090019" w:tentative="1">
-      <w:start w:val="1"/>
-      <w:numFmt w:val="lowerLetter"/>
-      <w:lvlText w:val="%2."/>
-      <w:lvlJc w:val="left"/>
-      <w:pPr>
-        <w:ind w:left="2520" w:hanging="360"/>
-      </w:pPr>
-    </w:lvl>
-    <w:lvl w:ilvl="2" w:tplc="0409001B" w:tentative="1">
-      <w:start w:val="1"/>
-      <w:numFmt w:val="lowerRoman"/>
-      <w:lvlText w:val="%3."/>
-      <w:lvlJc w:val="right"/>
-      <w:pPr>
-        <w:ind w:left="3240" w:hanging="180"/>
-      </w:pPr>
-    </w:lvl>
-    <w:lvl w:ilvl="3" w:tplc="0409000F" w:tentative="1">
-      <w:start w:val="1"/>
-      <w:numFmt w:val="decimal"/>
-      <w:lvlText w:val="%4."/>
-      <w:lvlJc w:val="left"/>
-      <w:pPr>
-        <w:ind w:left="3960" w:hanging="360"/>
-      </w:pPr>
-    </w:lvl>
-    <w:lvl w:ilvl="4" w:tplc="04090019" w:tentative="1">
-      <w:start w:val="1"/>
-      <w:numFmt w:val="lowerLetter"/>
-      <w:lvlText w:val="%5."/>
-      <w:lvlJc w:val="left"/>
-      <w:pPr>
-        <w:ind w:left="4680" w:hanging="360"/>
-      </w:pPr>
-    </w:lvl>
-    <w:lvl w:ilvl="5" w:tplc="0409001B" w:tentative="1">
-      <w:start w:val="1"/>
-      <w:numFmt w:val="lowerRoman"/>
-      <w:lvlText w:val="%6."/>
-      <w:lvlJc w:val="right"/>
-      <w:pPr>
-        <w:ind w:left="5400" w:hanging="180"/>
-      </w:pPr>
-    </w:lvl>
-    <w:lvl w:ilvl="6" w:tplc="0409000F" w:tentative="1">
-      <w:start w:val="1"/>
-      <w:numFmt w:val="decimal"/>
-      <w:lvlText w:val="%7."/>
-      <w:lvlJc w:val="left"/>
-      <w:pPr>
-        <w:ind w:left="6120" w:hanging="360"/>
-      </w:pPr>
-    </w:lvl>
-    <w:lvl w:ilvl="7" w:tplc="04090019" w:tentative="1">
-      <w:start w:val="1"/>
-      <w:numFmt w:val="lowerLetter"/>
-      <w:lvlText w:val="%8."/>
-      <w:lvlJc w:val="left"/>
-      <w:pPr>
-        <w:ind w:left="6840" w:hanging="360"/>
-      </w:pPr>
-    </w:lvl>
-    <w:lvl w:ilvl="8" w:tplc="0409001B" w:tentative="1">
-      <w:start w:val="1"/>
-      <w:numFmt w:val="lowerRoman"/>
-      <w:lvlText w:val="%9."/>
-      <w:lvlJc w:val="right"/>
-      <w:pPr>
-        <w:ind w:left="7560" w:hanging="180"/>
-      </w:pPr>
-    </w:lvl>
-  </w:abstractNum>
-  <w:abstractNum w:abstractNumId="26" w15:restartNumberingAfterBreak="0">
-    <w:nsid w:val="584F0B9F"/>
-    <w:multiLevelType w:val="hybridMultilevel"/>
-    <w:tmpl w:val="2B744592"/>
-    <w:lvl w:ilvl="0" w:tplc="C8A0289C">
-      <w:start w:val="1"/>
-      <w:numFmt w:val="decimal"/>
-      <w:lvlText w:val="%1."/>
-      <w:lvlJc w:val="left"/>
-      <w:pPr>
-        <w:ind w:left="1080" w:hanging="360"/>
-      </w:pPr>
-      <w:rPr>
-        <w:rFonts w:hint="default"/>
-      </w:rPr>
-    </w:lvl>
-    <w:lvl w:ilvl="1" w:tplc="04090019" w:tentative="1">
-      <w:start w:val="1"/>
-      <w:numFmt w:val="lowerLetter"/>
-      <w:lvlText w:val="%2."/>
-      <w:lvlJc w:val="left"/>
-      <w:pPr>
-        <w:ind w:left="1800" w:hanging="360"/>
-      </w:pPr>
-    </w:lvl>
-    <w:lvl w:ilvl="2" w:tplc="0409001B" w:tentative="1">
-      <w:start w:val="1"/>
-      <w:numFmt w:val="lowerRoman"/>
-      <w:lvlText w:val="%3."/>
-      <w:lvlJc w:val="right"/>
-      <w:pPr>
-        <w:ind w:left="2520" w:hanging="180"/>
-      </w:pPr>
-    </w:lvl>
-    <w:lvl w:ilvl="3" w:tplc="0409000F" w:tentative="1">
-      <w:start w:val="1"/>
-      <w:numFmt w:val="decimal"/>
-      <w:lvlText w:val="%4."/>
-      <w:lvlJc w:val="left"/>
-      <w:pPr>
-        <w:ind w:left="3240" w:hanging="360"/>
-      </w:pPr>
-    </w:lvl>
-    <w:lvl w:ilvl="4" w:tplc="04090019" w:tentative="1">
-      <w:start w:val="1"/>
-      <w:numFmt w:val="lowerLetter"/>
-      <w:lvlText w:val="%5."/>
-      <w:lvlJc w:val="left"/>
-      <w:pPr>
-        <w:ind w:left="3960" w:hanging="360"/>
-      </w:pPr>
-    </w:lvl>
-    <w:lvl w:ilvl="5" w:tplc="0409001B" w:tentative="1">
-      <w:start w:val="1"/>
-      <w:numFmt w:val="lowerRoman"/>
-      <w:lvlText w:val="%6."/>
-      <w:lvlJc w:val="right"/>
-      <w:pPr>
-        <w:ind w:left="4680" w:hanging="180"/>
-      </w:pPr>
-    </w:lvl>
-    <w:lvl w:ilvl="6" w:tplc="0409000F" w:tentative="1">
-      <w:start w:val="1"/>
-      <w:numFmt w:val="decimal"/>
-      <w:lvlText w:val="%7."/>
-      <w:lvlJc w:val="left"/>
-      <w:pPr>
-        <w:ind w:left="5400" w:hanging="360"/>
-      </w:pPr>
-    </w:lvl>
-    <w:lvl w:ilvl="7" w:tplc="04090019" w:tentative="1">
-      <w:start w:val="1"/>
-      <w:numFmt w:val="lowerLetter"/>
-      <w:lvlText w:val="%8."/>
-      <w:lvlJc w:val="left"/>
-      <w:pPr>
-        <w:ind w:left="6120" w:hanging="360"/>
-      </w:pPr>
-    </w:lvl>
-    <w:lvl w:ilvl="8" w:tplc="0409001B" w:tentative="1">
-      <w:start w:val="1"/>
-      <w:numFmt w:val="lowerRoman"/>
-      <w:lvlText w:val="%9."/>
-      <w:lvlJc w:val="right"/>
-      <w:pPr>
-        <w:ind w:left="6840" w:hanging="180"/>
-      </w:pPr>
-    </w:lvl>
-  </w:abstractNum>
-  <w:abstractNum w:abstractNumId="27" w15:restartNumberingAfterBreak="0">
-    <w:nsid w:val="58627CEE"/>
-    <w:multiLevelType w:val="hybridMultilevel"/>
-    <w:tmpl w:val="FBAA353A"/>
-    <w:lvl w:ilvl="0" w:tplc="708C2E48">
-      <w:start w:val="6"/>
-      <w:numFmt w:val="decimal"/>
-      <w:lvlText w:val="%1."/>
-      <w:lvlJc w:val="left"/>
-      <w:pPr>
-        <w:ind w:left="1800" w:hanging="360"/>
-      </w:pPr>
-      <w:rPr>
-        <w:rFonts w:hint="default"/>
-      </w:rPr>
-    </w:lvl>
-    <w:lvl w:ilvl="1" w:tplc="04090019" w:tentative="1">
-      <w:start w:val="1"/>
-      <w:numFmt w:val="lowerLetter"/>
-      <w:lvlText w:val="%2."/>
-      <w:lvlJc w:val="left"/>
-      <w:pPr>
-        <w:ind w:left="2520" w:hanging="360"/>
-      </w:pPr>
-    </w:lvl>
-    <w:lvl w:ilvl="2" w:tplc="0409001B" w:tentative="1">
-      <w:start w:val="1"/>
-      <w:numFmt w:val="lowerRoman"/>
-      <w:lvlText w:val="%3."/>
-      <w:lvlJc w:val="right"/>
-      <w:pPr>
-        <w:ind w:left="3240" w:hanging="180"/>
-      </w:pPr>
-    </w:lvl>
-    <w:lvl w:ilvl="3" w:tplc="0409000F" w:tentative="1">
-      <w:start w:val="1"/>
-      <w:numFmt w:val="decimal"/>
-      <w:lvlText w:val="%4."/>
-      <w:lvlJc w:val="left"/>
-      <w:pPr>
-        <w:ind w:left="3960" w:hanging="360"/>
-      </w:pPr>
-    </w:lvl>
-    <w:lvl w:ilvl="4" w:tplc="04090019" w:tentative="1">
-      <w:start w:val="1"/>
-      <w:numFmt w:val="lowerLetter"/>
-      <w:lvlText w:val="%5."/>
-      <w:lvlJc w:val="left"/>
-      <w:pPr>
-        <w:ind w:left="4680" w:hanging="360"/>
-      </w:pPr>
-    </w:lvl>
-    <w:lvl w:ilvl="5" w:tplc="0409001B" w:tentative="1">
-      <w:start w:val="1"/>
-      <w:numFmt w:val="lowerRoman"/>
-      <w:lvlText w:val="%6."/>
-      <w:lvlJc w:val="right"/>
-      <w:pPr>
-        <w:ind w:left="5400" w:hanging="180"/>
-      </w:pPr>
-    </w:lvl>
-    <w:lvl w:ilvl="6" w:tplc="0409000F" w:tentative="1">
-      <w:start w:val="1"/>
-      <w:numFmt w:val="decimal"/>
-      <w:lvlText w:val="%7."/>
-      <w:lvlJc w:val="left"/>
-      <w:pPr>
-        <w:ind w:left="6120" w:hanging="360"/>
-      </w:pPr>
-    </w:lvl>
-    <w:lvl w:ilvl="7" w:tplc="04090019" w:tentative="1">
-      <w:start w:val="1"/>
-      <w:numFmt w:val="lowerLetter"/>
-      <w:lvlText w:val="%8."/>
-      <w:lvlJc w:val="left"/>
-      <w:pPr>
-        <w:ind w:left="6840" w:hanging="360"/>
-      </w:pPr>
-    </w:lvl>
-    <w:lvl w:ilvl="8" w:tplc="0409001B" w:tentative="1">
-      <w:start w:val="1"/>
-      <w:numFmt w:val="lowerRoman"/>
-      <w:lvlText w:val="%9."/>
-      <w:lvlJc w:val="right"/>
-      <w:pPr>
-        <w:ind w:left="7560" w:hanging="180"/>
-      </w:pPr>
-    </w:lvl>
-  </w:abstractNum>
-  <w:abstractNum w:abstractNumId="28" w15:restartNumberingAfterBreak="0">
-    <w:nsid w:val="5D9E362C"/>
-    <w:multiLevelType w:val="hybridMultilevel"/>
-    <w:tmpl w:val="20FCB28C"/>
-    <w:lvl w:ilvl="0" w:tplc="04090001">
-      <w:start w:val="1"/>
-      <w:numFmt w:val="bullet"/>
-      <w:lvlText w:val=""/>
-      <w:lvlJc w:val="left"/>
-      <w:pPr>
-        <w:ind w:left="720" w:hanging="360"/>
-      </w:pPr>
-      <w:rPr>
-        <w:rFonts w:ascii="Symbol" w:hAnsi="Symbol" w:hint="default"/>
-      </w:rPr>
-    </w:lvl>
-    <w:lvl w:ilvl="1" w:tplc="04090003" w:tentative="1">
-      <w:start w:val="1"/>
-      <w:numFmt w:val="bullet"/>
-      <w:lvlText w:val="o"/>
-      <w:lvlJc w:val="left"/>
-      <w:pPr>
-        <w:ind w:left="1440" w:hanging="360"/>
-      </w:pPr>
-      <w:rPr>
-        <w:rFonts w:ascii="Courier New" w:hAnsi="Courier New" w:cs="Courier New" w:hint="default"/>
-      </w:rPr>
-    </w:lvl>
-    <w:lvl w:ilvl="2" w:tplc="04090005" w:tentative="1">
-      <w:start w:val="1"/>
-      <w:numFmt w:val="bullet"/>
-      <w:lvlText w:val=""/>
-      <w:lvlJc w:val="left"/>
-      <w:pPr>
-        <w:ind w:left="2160" w:hanging="360"/>
-      </w:pPr>
-      <w:rPr>
-        <w:rFonts w:ascii="Wingdings" w:hAnsi="Wingdings" w:hint="default"/>
-      </w:rPr>
-    </w:lvl>
-    <w:lvl w:ilvl="3" w:tplc="04090001" w:tentative="1">
-      <w:start w:val="1"/>
-      <w:numFmt w:val="bullet"/>
-      <w:lvlText w:val=""/>
-      <w:lvlJc w:val="left"/>
-      <w:pPr>
-        <w:ind w:left="2880" w:hanging="360"/>
-      </w:pPr>
-      <w:rPr>
-        <w:rFonts w:ascii="Symbol" w:hAnsi="Symbol" w:hint="default"/>
-      </w:rPr>
-    </w:lvl>
-    <w:lvl w:ilvl="4" w:tplc="04090003" w:tentative="1">
-      <w:start w:val="1"/>
-      <w:numFmt w:val="bullet"/>
-      <w:lvlText w:val="o"/>
-      <w:lvlJc w:val="left"/>
-      <w:pPr>
-        <w:ind w:left="3600" w:hanging="360"/>
-      </w:pPr>
-      <w:rPr>
-        <w:rFonts w:ascii="Courier New" w:hAnsi="Courier New" w:cs="Courier New" w:hint="default"/>
-      </w:rPr>
-    </w:lvl>
-    <w:lvl w:ilvl="5" w:tplc="04090005" w:tentative="1">
-      <w:start w:val="1"/>
-      <w:numFmt w:val="bullet"/>
-      <w:lvlText w:val=""/>
-      <w:lvlJc w:val="left"/>
-      <w:pPr>
-        <w:ind w:left="4320" w:hanging="360"/>
-      </w:pPr>
-      <w:rPr>
-        <w:rFonts w:ascii="Wingdings" w:hAnsi="Wingdings" w:hint="default"/>
-      </w:rPr>
-    </w:lvl>
-    <w:lvl w:ilvl="6" w:tplc="04090001" w:tentative="1">
-      <w:start w:val="1"/>
-      <w:numFmt w:val="bullet"/>
-      <w:lvlText w:val=""/>
-      <w:lvlJc w:val="left"/>
-      <w:pPr>
-        <w:ind w:left="5040" w:hanging="360"/>
-      </w:pPr>
-      <w:rPr>
-        <w:rFonts w:ascii="Symbol" w:hAnsi="Symbol" w:hint="default"/>
-      </w:rPr>
-    </w:lvl>
-    <w:lvl w:ilvl="7" w:tplc="04090003" w:tentative="1">
-      <w:start w:val="1"/>
-      <w:numFmt w:val="bullet"/>
-      <w:lvlText w:val="o"/>
-      <w:lvlJc w:val="left"/>
-      <w:pPr>
-        <w:ind w:left="5760" w:hanging="360"/>
-      </w:pPr>
-      <w:rPr>
-        <w:rFonts w:ascii="Courier New" w:hAnsi="Courier New" w:cs="Courier New" w:hint="default"/>
-      </w:rPr>
-    </w:lvl>
-    <w:lvl w:ilvl="8" w:tplc="04090005" w:tentative="1">
-      <w:start w:val="1"/>
-      <w:numFmt w:val="bullet"/>
-      <w:lvlText w:val=""/>
-      <w:lvlJc w:val="left"/>
-      <w:pPr>
-        <w:ind w:left="6480" w:hanging="360"/>
-      </w:pPr>
-      <w:rPr>
-        <w:rFonts w:ascii="Wingdings" w:hAnsi="Wingdings" w:hint="default"/>
-      </w:rPr>
-    </w:lvl>
-  </w:abstractNum>
-  <w:abstractNum w:abstractNumId="29" w15:restartNumberingAfterBreak="0">
+  <w:abstractNum w:abstractNumId="13" w15:restartNumberingAfterBreak="0">
     <w:nsid w:val="5DB357D7"/>
     <w:multiLevelType w:val="hybridMultilevel"/>
     <w:tmpl w:val="C0E8409C"/>
@@ -7306,298 +7838,129 @@
       </w:rPr>
     </w:lvl>
   </w:abstractNum>
-  <w:abstractNum w:abstractNumId="30" w15:restartNumberingAfterBreak="0">
-    <w:nsid w:val="6202409B"/>
-    <w:multiLevelType w:val="hybridMultilevel"/>
-    <w:tmpl w:val="F1364F38"/>
-    <w:lvl w:ilvl="0" w:tplc="42B21110">
-      <w:start w:val="1"/>
+  <w:abstractNum w:abstractNumId="14" w15:restartNumberingAfterBreak="0">
+    <w:nsid w:val="5E10565B"/>
+    <w:multiLevelType w:val="multilevel"/>
+    <w:tmpl w:val="326A74AC"/>
+    <w:lvl w:ilvl="0">
+      <w:start w:val="3"/>
       <w:numFmt w:val="decimal"/>
       <w:lvlText w:val="%1."/>
       <w:lvlJc w:val="left"/>
       <w:pPr>
-        <w:ind w:left="2520" w:hanging="360"/>
+        <w:ind w:left="360" w:hanging="360"/>
       </w:pPr>
       <w:rPr>
         <w:rFonts w:hint="default"/>
+        <w:sz w:val="24"/>
       </w:rPr>
     </w:lvl>
-    <w:lvl w:ilvl="1" w:tplc="04090019" w:tentative="1">
-      <w:start w:val="1"/>
-      <w:numFmt w:val="lowerLetter"/>
-      <w:lvlText w:val="%2."/>
-      <w:lvlJc w:val="left"/>
-      <w:pPr>
-        <w:ind w:left="3240" w:hanging="360"/>
-      </w:pPr>
-    </w:lvl>
-    <w:lvl w:ilvl="2" w:tplc="0409001B" w:tentative="1">
-      <w:start w:val="1"/>
-      <w:numFmt w:val="lowerRoman"/>
-      <w:lvlText w:val="%3."/>
-      <w:lvlJc w:val="right"/>
-      <w:pPr>
-        <w:ind w:left="3960" w:hanging="180"/>
-      </w:pPr>
-    </w:lvl>
-    <w:lvl w:ilvl="3" w:tplc="0409000F" w:tentative="1">
+    <w:lvl w:ilvl="1">
       <w:start w:val="1"/>
       <w:numFmt w:val="decimal"/>
-      <w:lvlText w:val="%4."/>
-      <w:lvlJc w:val="left"/>
-      <w:pPr>
-        <w:ind w:left="4680" w:hanging="360"/>
-      </w:pPr>
-    </w:lvl>
-    <w:lvl w:ilvl="4" w:tplc="04090019" w:tentative="1">
-      <w:start w:val="1"/>
-      <w:numFmt w:val="lowerLetter"/>
-      <w:lvlText w:val="%5."/>
-      <w:lvlJc w:val="left"/>
-      <w:pPr>
-        <w:ind w:left="5400" w:hanging="360"/>
-      </w:pPr>
-    </w:lvl>
-    <w:lvl w:ilvl="5" w:tplc="0409001B" w:tentative="1">
-      <w:start w:val="1"/>
-      <w:numFmt w:val="lowerRoman"/>
-      <w:lvlText w:val="%6."/>
-      <w:lvlJc w:val="right"/>
-      <w:pPr>
-        <w:ind w:left="6120" w:hanging="180"/>
-      </w:pPr>
-    </w:lvl>
-    <w:lvl w:ilvl="6" w:tplc="0409000F" w:tentative="1">
-      <w:start w:val="1"/>
-      <w:numFmt w:val="decimal"/>
-      <w:lvlText w:val="%7."/>
-      <w:lvlJc w:val="left"/>
-      <w:pPr>
-        <w:ind w:left="6840" w:hanging="360"/>
-      </w:pPr>
-    </w:lvl>
-    <w:lvl w:ilvl="7" w:tplc="04090019" w:tentative="1">
-      <w:start w:val="1"/>
-      <w:numFmt w:val="lowerLetter"/>
-      <w:lvlText w:val="%8."/>
-      <w:lvlJc w:val="left"/>
-      <w:pPr>
-        <w:ind w:left="7560" w:hanging="360"/>
-      </w:pPr>
-    </w:lvl>
-    <w:lvl w:ilvl="8" w:tplc="0409001B" w:tentative="1">
-      <w:start w:val="1"/>
-      <w:numFmt w:val="lowerRoman"/>
-      <w:lvlText w:val="%9."/>
-      <w:lvlJc w:val="right"/>
-      <w:pPr>
-        <w:ind w:left="8280" w:hanging="180"/>
-      </w:pPr>
-    </w:lvl>
-  </w:abstractNum>
-  <w:abstractNum w:abstractNumId="31" w15:restartNumberingAfterBreak="0">
-    <w:nsid w:val="64DC270F"/>
-    <w:multiLevelType w:val="hybridMultilevel"/>
-    <w:tmpl w:val="2E3C416E"/>
-    <w:lvl w:ilvl="0" w:tplc="04090001">
-      <w:start w:val="1"/>
-      <w:numFmt w:val="bullet"/>
-      <w:lvlText w:val=""/>
-      <w:lvlJc w:val="left"/>
-      <w:pPr>
-        <w:ind w:left="720" w:hanging="360"/>
-      </w:pPr>
-      <w:rPr>
-        <w:rFonts w:ascii="Symbol" w:hAnsi="Symbol" w:hint="default"/>
-      </w:rPr>
-    </w:lvl>
-    <w:lvl w:ilvl="1" w:tplc="04090003" w:tentative="1">
-      <w:start w:val="1"/>
-      <w:numFmt w:val="bullet"/>
-      <w:lvlText w:val="o"/>
-      <w:lvlJc w:val="left"/>
-      <w:pPr>
-        <w:ind w:left="1440" w:hanging="360"/>
-      </w:pPr>
-      <w:rPr>
-        <w:rFonts w:ascii="Courier New" w:hAnsi="Courier New" w:cs="Courier New" w:hint="default"/>
-      </w:rPr>
-    </w:lvl>
-    <w:lvl w:ilvl="2" w:tplc="04090005" w:tentative="1">
-      <w:start w:val="1"/>
-      <w:numFmt w:val="bullet"/>
-      <w:lvlText w:val=""/>
-      <w:lvlJc w:val="left"/>
-      <w:pPr>
-        <w:ind w:left="2160" w:hanging="360"/>
-      </w:pPr>
-      <w:rPr>
-        <w:rFonts w:ascii="Wingdings" w:hAnsi="Wingdings" w:hint="default"/>
-      </w:rPr>
-    </w:lvl>
-    <w:lvl w:ilvl="3" w:tplc="04090001" w:tentative="1">
-      <w:start w:val="1"/>
-      <w:numFmt w:val="bullet"/>
-      <w:lvlText w:val=""/>
-      <w:lvlJc w:val="left"/>
-      <w:pPr>
-        <w:ind w:left="2880" w:hanging="360"/>
-      </w:pPr>
-      <w:rPr>
-        <w:rFonts w:ascii="Symbol" w:hAnsi="Symbol" w:hint="default"/>
-      </w:rPr>
-    </w:lvl>
-    <w:lvl w:ilvl="4" w:tplc="04090003" w:tentative="1">
-      <w:start w:val="1"/>
-      <w:numFmt w:val="bullet"/>
-      <w:lvlText w:val="o"/>
-      <w:lvlJc w:val="left"/>
-      <w:pPr>
-        <w:ind w:left="3600" w:hanging="360"/>
-      </w:pPr>
-      <w:rPr>
-        <w:rFonts w:ascii="Courier New" w:hAnsi="Courier New" w:cs="Courier New" w:hint="default"/>
-      </w:rPr>
-    </w:lvl>
-    <w:lvl w:ilvl="5" w:tplc="04090005" w:tentative="1">
-      <w:start w:val="1"/>
-      <w:numFmt w:val="bullet"/>
-      <w:lvlText w:val=""/>
-      <w:lvlJc w:val="left"/>
-      <w:pPr>
-        <w:ind w:left="4320" w:hanging="360"/>
-      </w:pPr>
-      <w:rPr>
-        <w:rFonts w:ascii="Wingdings" w:hAnsi="Wingdings" w:hint="default"/>
-      </w:rPr>
-    </w:lvl>
-    <w:lvl w:ilvl="6" w:tplc="04090001" w:tentative="1">
-      <w:start w:val="1"/>
-      <w:numFmt w:val="bullet"/>
-      <w:lvlText w:val=""/>
-      <w:lvlJc w:val="left"/>
-      <w:pPr>
-        <w:ind w:left="5040" w:hanging="360"/>
-      </w:pPr>
-      <w:rPr>
-        <w:rFonts w:ascii="Symbol" w:hAnsi="Symbol" w:hint="default"/>
-      </w:rPr>
-    </w:lvl>
-    <w:lvl w:ilvl="7" w:tplc="04090003" w:tentative="1">
-      <w:start w:val="1"/>
-      <w:numFmt w:val="bullet"/>
-      <w:lvlText w:val="o"/>
-      <w:lvlJc w:val="left"/>
-      <w:pPr>
-        <w:ind w:left="5760" w:hanging="360"/>
-      </w:pPr>
-      <w:rPr>
-        <w:rFonts w:ascii="Courier New" w:hAnsi="Courier New" w:cs="Courier New" w:hint="default"/>
-      </w:rPr>
-    </w:lvl>
-    <w:lvl w:ilvl="8" w:tplc="04090005" w:tentative="1">
-      <w:start w:val="1"/>
-      <w:numFmt w:val="bullet"/>
-      <w:lvlText w:val=""/>
-      <w:lvlJc w:val="left"/>
-      <w:pPr>
-        <w:ind w:left="6480" w:hanging="360"/>
-      </w:pPr>
-      <w:rPr>
-        <w:rFonts w:ascii="Wingdings" w:hAnsi="Wingdings" w:hint="default"/>
-      </w:rPr>
-    </w:lvl>
-  </w:abstractNum>
-  <w:abstractNum w:abstractNumId="32" w15:restartNumberingAfterBreak="0">
-    <w:nsid w:val="67FF62D0"/>
-    <w:multiLevelType w:val="hybridMultilevel"/>
-    <w:tmpl w:val="20A256CC"/>
-    <w:lvl w:ilvl="0" w:tplc="4300E8BC">
-      <w:start w:val="6"/>
-      <w:numFmt w:val="decimal"/>
-      <w:lvlText w:val="%1."/>
-      <w:lvlJc w:val="left"/>
-      <w:pPr>
-        <w:ind w:left="2160" w:hanging="360"/>
+      <w:lvlText w:val="%1.%2."/>
+      <w:lvlJc w:val="left"/>
+      <w:pPr>
+        <w:ind w:left="1440" w:hanging="720"/>
       </w:pPr>
       <w:rPr>
         <w:rFonts w:hint="default"/>
+        <w:sz w:val="24"/>
       </w:rPr>
     </w:lvl>
-    <w:lvl w:ilvl="1" w:tplc="04090019" w:tentative="1">
-      <w:start w:val="1"/>
-      <w:numFmt w:val="lowerLetter"/>
-      <w:lvlText w:val="%2."/>
-      <w:lvlJc w:val="left"/>
-      <w:pPr>
-        <w:ind w:left="2880" w:hanging="360"/>
-      </w:pPr>
-    </w:lvl>
-    <w:lvl w:ilvl="2" w:tplc="0409001B" w:tentative="1">
-      <w:start w:val="1"/>
-      <w:numFmt w:val="lowerRoman"/>
-      <w:lvlText w:val="%3."/>
-      <w:lvlJc w:val="right"/>
-      <w:pPr>
-        <w:ind w:left="3600" w:hanging="180"/>
-      </w:pPr>
-    </w:lvl>
-    <w:lvl w:ilvl="3" w:tplc="0409000F" w:tentative="1">
+    <w:lvl w:ilvl="2">
       <w:start w:val="1"/>
       <w:numFmt w:val="decimal"/>
-      <w:lvlText w:val="%4."/>
-      <w:lvlJc w:val="left"/>
-      <w:pPr>
-        <w:ind w:left="4320" w:hanging="360"/>
-      </w:pPr>
-    </w:lvl>
-    <w:lvl w:ilvl="4" w:tplc="04090019" w:tentative="1">
-      <w:start w:val="1"/>
-      <w:numFmt w:val="lowerLetter"/>
-      <w:lvlText w:val="%5."/>
-      <w:lvlJc w:val="left"/>
-      <w:pPr>
-        <w:ind w:left="5040" w:hanging="360"/>
-      </w:pPr>
-    </w:lvl>
-    <w:lvl w:ilvl="5" w:tplc="0409001B" w:tentative="1">
-      <w:start w:val="1"/>
-      <w:numFmt w:val="lowerRoman"/>
-      <w:lvlText w:val="%6."/>
-      <w:lvlJc w:val="right"/>
-      <w:pPr>
-        <w:ind w:left="5760" w:hanging="180"/>
-      </w:pPr>
-    </w:lvl>
-    <w:lvl w:ilvl="6" w:tplc="0409000F" w:tentative="1">
+      <w:lvlText w:val="%1.%2.%3."/>
+      <w:lvlJc w:val="left"/>
+      <w:pPr>
+        <w:ind w:left="2520" w:hanging="1080"/>
+      </w:pPr>
+      <w:rPr>
+        <w:rFonts w:hint="default"/>
+        <w:sz w:val="24"/>
+      </w:rPr>
+    </w:lvl>
+    <w:lvl w:ilvl="3">
       <w:start w:val="1"/>
       <w:numFmt w:val="decimal"/>
-      <w:lvlText w:val="%7."/>
-      <w:lvlJc w:val="left"/>
-      <w:pPr>
-        <w:ind w:left="6480" w:hanging="360"/>
-      </w:pPr>
-    </w:lvl>
-    <w:lvl w:ilvl="7" w:tplc="04090019" w:tentative="1">
-      <w:start w:val="1"/>
-      <w:numFmt w:val="lowerLetter"/>
-      <w:lvlText w:val="%8."/>
-      <w:lvlJc w:val="left"/>
-      <w:pPr>
-        <w:ind w:left="7200" w:hanging="360"/>
-      </w:pPr>
-    </w:lvl>
-    <w:lvl w:ilvl="8" w:tplc="0409001B" w:tentative="1">
-      <w:start w:val="1"/>
-      <w:numFmt w:val="lowerRoman"/>
-      <w:lvlText w:val="%9."/>
-      <w:lvlJc w:val="right"/>
-      <w:pPr>
-        <w:ind w:left="7920" w:hanging="180"/>
-      </w:pPr>
+      <w:lvlText w:val="%1.%2.%3.%4."/>
+      <w:lvlJc w:val="left"/>
+      <w:pPr>
+        <w:ind w:left="3240" w:hanging="1080"/>
+      </w:pPr>
+      <w:rPr>
+        <w:rFonts w:hint="default"/>
+        <w:sz w:val="24"/>
+      </w:rPr>
+    </w:lvl>
+    <w:lvl w:ilvl="4">
+      <w:start w:val="1"/>
+      <w:numFmt w:val="decimal"/>
+      <w:lvlText w:val="%1.%2.%3.%4.%5."/>
+      <w:lvlJc w:val="left"/>
+      <w:pPr>
+        <w:ind w:left="4320" w:hanging="1440"/>
+      </w:pPr>
+      <w:rPr>
+        <w:rFonts w:hint="default"/>
+        <w:sz w:val="24"/>
+      </w:rPr>
+    </w:lvl>
+    <w:lvl w:ilvl="5">
+      <w:start w:val="1"/>
+      <w:numFmt w:val="decimal"/>
+      <w:lvlText w:val="%1.%2.%3.%4.%5.%6."/>
+      <w:lvlJc w:val="left"/>
+      <w:pPr>
+        <w:ind w:left="5400" w:hanging="1800"/>
+      </w:pPr>
+      <w:rPr>
+        <w:rFonts w:hint="default"/>
+        <w:sz w:val="24"/>
+      </w:rPr>
+    </w:lvl>
+    <w:lvl w:ilvl="6">
+      <w:start w:val="1"/>
+      <w:numFmt w:val="decimal"/>
+      <w:lvlText w:val="%1.%2.%3.%4.%5.%6.%7."/>
+      <w:lvlJc w:val="left"/>
+      <w:pPr>
+        <w:ind w:left="6480" w:hanging="2160"/>
+      </w:pPr>
+      <w:rPr>
+        <w:rFonts w:hint="default"/>
+        <w:sz w:val="24"/>
+      </w:rPr>
+    </w:lvl>
+    <w:lvl w:ilvl="7">
+      <w:start w:val="1"/>
+      <w:numFmt w:val="decimal"/>
+      <w:lvlText w:val="%1.%2.%3.%4.%5.%6.%7.%8."/>
+      <w:lvlJc w:val="left"/>
+      <w:pPr>
+        <w:ind w:left="7560" w:hanging="2520"/>
+      </w:pPr>
+      <w:rPr>
+        <w:rFonts w:hint="default"/>
+        <w:sz w:val="24"/>
+      </w:rPr>
+    </w:lvl>
+    <w:lvl w:ilvl="8">
+      <w:start w:val="1"/>
+      <w:numFmt w:val="decimal"/>
+      <w:lvlText w:val="%1.%2.%3.%4.%5.%6.%7.%8.%9."/>
+      <w:lvlJc w:val="left"/>
+      <w:pPr>
+        <w:ind w:left="8280" w:hanging="2520"/>
+      </w:pPr>
+      <w:rPr>
+        <w:rFonts w:hint="default"/>
+        <w:sz w:val="24"/>
+      </w:rPr>
     </w:lvl>
   </w:abstractNum>
-  <w:abstractNum w:abstractNumId="33" w15:restartNumberingAfterBreak="0">
+  <w:abstractNum w:abstractNumId="15" w15:restartNumberingAfterBreak="0">
     <w:nsid w:val="69983ABA"/>
     <w:multiLevelType w:val="multilevel"/>
     <w:tmpl w:val="4F62F754"/>
@@ -7710,298 +8073,7 @@
       </w:rPr>
     </w:lvl>
   </w:abstractNum>
-  <w:abstractNum w:abstractNumId="34" w15:restartNumberingAfterBreak="0">
-    <w:nsid w:val="6E9A53FB"/>
-    <w:multiLevelType w:val="hybridMultilevel"/>
-    <w:tmpl w:val="203C052A"/>
-    <w:lvl w:ilvl="0" w:tplc="04090001">
-      <w:start w:val="1"/>
-      <w:numFmt w:val="bullet"/>
-      <w:lvlText w:val=""/>
-      <w:lvlJc w:val="left"/>
-      <w:pPr>
-        <w:ind w:left="1440" w:hanging="360"/>
-      </w:pPr>
-      <w:rPr>
-        <w:rFonts w:ascii="Symbol" w:hAnsi="Symbol" w:hint="default"/>
-      </w:rPr>
-    </w:lvl>
-    <w:lvl w:ilvl="1" w:tplc="04090003" w:tentative="1">
-      <w:start w:val="1"/>
-      <w:numFmt w:val="bullet"/>
-      <w:lvlText w:val="o"/>
-      <w:lvlJc w:val="left"/>
-      <w:pPr>
-        <w:ind w:left="2160" w:hanging="360"/>
-      </w:pPr>
-      <w:rPr>
-        <w:rFonts w:ascii="Courier New" w:hAnsi="Courier New" w:cs="Courier New" w:hint="default"/>
-      </w:rPr>
-    </w:lvl>
-    <w:lvl w:ilvl="2" w:tplc="04090005" w:tentative="1">
-      <w:start w:val="1"/>
-      <w:numFmt w:val="bullet"/>
-      <w:lvlText w:val=""/>
-      <w:lvlJc w:val="left"/>
-      <w:pPr>
-        <w:ind w:left="2880" w:hanging="360"/>
-      </w:pPr>
-      <w:rPr>
-        <w:rFonts w:ascii="Wingdings" w:hAnsi="Wingdings" w:hint="default"/>
-      </w:rPr>
-    </w:lvl>
-    <w:lvl w:ilvl="3" w:tplc="04090001" w:tentative="1">
-      <w:start w:val="1"/>
-      <w:numFmt w:val="bullet"/>
-      <w:lvlText w:val=""/>
-      <w:lvlJc w:val="left"/>
-      <w:pPr>
-        <w:ind w:left="3600" w:hanging="360"/>
-      </w:pPr>
-      <w:rPr>
-        <w:rFonts w:ascii="Symbol" w:hAnsi="Symbol" w:hint="default"/>
-      </w:rPr>
-    </w:lvl>
-    <w:lvl w:ilvl="4" w:tplc="04090003" w:tentative="1">
-      <w:start w:val="1"/>
-      <w:numFmt w:val="bullet"/>
-      <w:lvlText w:val="o"/>
-      <w:lvlJc w:val="left"/>
-      <w:pPr>
-        <w:ind w:left="4320" w:hanging="360"/>
-      </w:pPr>
-      <w:rPr>
-        <w:rFonts w:ascii="Courier New" w:hAnsi="Courier New" w:cs="Courier New" w:hint="default"/>
-      </w:rPr>
-    </w:lvl>
-    <w:lvl w:ilvl="5" w:tplc="04090005" w:tentative="1">
-      <w:start w:val="1"/>
-      <w:numFmt w:val="bullet"/>
-      <w:lvlText w:val=""/>
-      <w:lvlJc w:val="left"/>
-      <w:pPr>
-        <w:ind w:left="5040" w:hanging="360"/>
-      </w:pPr>
-      <w:rPr>
-        <w:rFonts w:ascii="Wingdings" w:hAnsi="Wingdings" w:hint="default"/>
-      </w:rPr>
-    </w:lvl>
-    <w:lvl w:ilvl="6" w:tplc="04090001" w:tentative="1">
-      <w:start w:val="1"/>
-      <w:numFmt w:val="bullet"/>
-      <w:lvlText w:val=""/>
-      <w:lvlJc w:val="left"/>
-      <w:pPr>
-        <w:ind w:left="5760" w:hanging="360"/>
-      </w:pPr>
-      <w:rPr>
-        <w:rFonts w:ascii="Symbol" w:hAnsi="Symbol" w:hint="default"/>
-      </w:rPr>
-    </w:lvl>
-    <w:lvl w:ilvl="7" w:tplc="04090003" w:tentative="1">
-      <w:start w:val="1"/>
-      <w:numFmt w:val="bullet"/>
-      <w:lvlText w:val="o"/>
-      <w:lvlJc w:val="left"/>
-      <w:pPr>
-        <w:ind w:left="6480" w:hanging="360"/>
-      </w:pPr>
-      <w:rPr>
-        <w:rFonts w:ascii="Courier New" w:hAnsi="Courier New" w:cs="Courier New" w:hint="default"/>
-      </w:rPr>
-    </w:lvl>
-    <w:lvl w:ilvl="8" w:tplc="04090005" w:tentative="1">
-      <w:start w:val="1"/>
-      <w:numFmt w:val="bullet"/>
-      <w:lvlText w:val=""/>
-      <w:lvlJc w:val="left"/>
-      <w:pPr>
-        <w:ind w:left="7200" w:hanging="360"/>
-      </w:pPr>
-      <w:rPr>
-        <w:rFonts w:ascii="Wingdings" w:hAnsi="Wingdings" w:hint="default"/>
-      </w:rPr>
-    </w:lvl>
-  </w:abstractNum>
-  <w:abstractNum w:abstractNumId="35" w15:restartNumberingAfterBreak="0">
-    <w:nsid w:val="711F00BB"/>
-    <w:multiLevelType w:val="hybridMultilevel"/>
-    <w:tmpl w:val="2162055C"/>
-    <w:lvl w:ilvl="0" w:tplc="274026F0">
-      <w:start w:val="1"/>
-      <w:numFmt w:val="decimal"/>
-      <w:lvlText w:val="%1."/>
-      <w:lvlJc w:val="left"/>
-      <w:pPr>
-        <w:ind w:left="1800" w:hanging="360"/>
-      </w:pPr>
-      <w:rPr>
-        <w:rFonts w:hint="default"/>
-      </w:rPr>
-    </w:lvl>
-    <w:lvl w:ilvl="1" w:tplc="04090019" w:tentative="1">
-      <w:start w:val="1"/>
-      <w:numFmt w:val="lowerLetter"/>
-      <w:lvlText w:val="%2."/>
-      <w:lvlJc w:val="left"/>
-      <w:pPr>
-        <w:ind w:left="2520" w:hanging="360"/>
-      </w:pPr>
-    </w:lvl>
-    <w:lvl w:ilvl="2" w:tplc="0409001B" w:tentative="1">
-      <w:start w:val="1"/>
-      <w:numFmt w:val="lowerRoman"/>
-      <w:lvlText w:val="%3."/>
-      <w:lvlJc w:val="right"/>
-      <w:pPr>
-        <w:ind w:left="3240" w:hanging="180"/>
-      </w:pPr>
-    </w:lvl>
-    <w:lvl w:ilvl="3" w:tplc="0409000F" w:tentative="1">
-      <w:start w:val="1"/>
-      <w:numFmt w:val="decimal"/>
-      <w:lvlText w:val="%4."/>
-      <w:lvlJc w:val="left"/>
-      <w:pPr>
-        <w:ind w:left="3960" w:hanging="360"/>
-      </w:pPr>
-    </w:lvl>
-    <w:lvl w:ilvl="4" w:tplc="04090019" w:tentative="1">
-      <w:start w:val="1"/>
-      <w:numFmt w:val="lowerLetter"/>
-      <w:lvlText w:val="%5."/>
-      <w:lvlJc w:val="left"/>
-      <w:pPr>
-        <w:ind w:left="4680" w:hanging="360"/>
-      </w:pPr>
-    </w:lvl>
-    <w:lvl w:ilvl="5" w:tplc="0409001B" w:tentative="1">
-      <w:start w:val="1"/>
-      <w:numFmt w:val="lowerRoman"/>
-      <w:lvlText w:val="%6."/>
-      <w:lvlJc w:val="right"/>
-      <w:pPr>
-        <w:ind w:left="5400" w:hanging="180"/>
-      </w:pPr>
-    </w:lvl>
-    <w:lvl w:ilvl="6" w:tplc="0409000F" w:tentative="1">
-      <w:start w:val="1"/>
-      <w:numFmt w:val="decimal"/>
-      <w:lvlText w:val="%7."/>
-      <w:lvlJc w:val="left"/>
-      <w:pPr>
-        <w:ind w:left="6120" w:hanging="360"/>
-      </w:pPr>
-    </w:lvl>
-    <w:lvl w:ilvl="7" w:tplc="04090019" w:tentative="1">
-      <w:start w:val="1"/>
-      <w:numFmt w:val="lowerLetter"/>
-      <w:lvlText w:val="%8."/>
-      <w:lvlJc w:val="left"/>
-      <w:pPr>
-        <w:ind w:left="6840" w:hanging="360"/>
-      </w:pPr>
-    </w:lvl>
-    <w:lvl w:ilvl="8" w:tplc="0409001B" w:tentative="1">
-      <w:start w:val="1"/>
-      <w:numFmt w:val="lowerRoman"/>
-      <w:lvlText w:val="%9."/>
-      <w:lvlJc w:val="right"/>
-      <w:pPr>
-        <w:ind w:left="7560" w:hanging="180"/>
-      </w:pPr>
-    </w:lvl>
-  </w:abstractNum>
-  <w:abstractNum w:abstractNumId="36" w15:restartNumberingAfterBreak="0">
-    <w:nsid w:val="71D65FB1"/>
-    <w:multiLevelType w:val="hybridMultilevel"/>
-    <w:tmpl w:val="BFD4CD82"/>
-    <w:lvl w:ilvl="0" w:tplc="C8A0289C">
-      <w:start w:val="1"/>
-      <w:numFmt w:val="decimal"/>
-      <w:lvlText w:val="%1."/>
-      <w:lvlJc w:val="left"/>
-      <w:pPr>
-        <w:ind w:left="1800" w:hanging="360"/>
-      </w:pPr>
-      <w:rPr>
-        <w:rFonts w:hint="default"/>
-      </w:rPr>
-    </w:lvl>
-    <w:lvl w:ilvl="1" w:tplc="04090019" w:tentative="1">
-      <w:start w:val="1"/>
-      <w:numFmt w:val="lowerLetter"/>
-      <w:lvlText w:val="%2."/>
-      <w:lvlJc w:val="left"/>
-      <w:pPr>
-        <w:ind w:left="2160" w:hanging="360"/>
-      </w:pPr>
-    </w:lvl>
-    <w:lvl w:ilvl="2" w:tplc="0409001B" w:tentative="1">
-      <w:start w:val="1"/>
-      <w:numFmt w:val="lowerRoman"/>
-      <w:lvlText w:val="%3."/>
-      <w:lvlJc w:val="right"/>
-      <w:pPr>
-        <w:ind w:left="2880" w:hanging="180"/>
-      </w:pPr>
-    </w:lvl>
-    <w:lvl w:ilvl="3" w:tplc="0409000F" w:tentative="1">
-      <w:start w:val="1"/>
-      <w:numFmt w:val="decimal"/>
-      <w:lvlText w:val="%4."/>
-      <w:lvlJc w:val="left"/>
-      <w:pPr>
-        <w:ind w:left="3600" w:hanging="360"/>
-      </w:pPr>
-    </w:lvl>
-    <w:lvl w:ilvl="4" w:tplc="04090019" w:tentative="1">
-      <w:start w:val="1"/>
-      <w:numFmt w:val="lowerLetter"/>
-      <w:lvlText w:val="%5."/>
-      <w:lvlJc w:val="left"/>
-      <w:pPr>
-        <w:ind w:left="4320" w:hanging="360"/>
-      </w:pPr>
-    </w:lvl>
-    <w:lvl w:ilvl="5" w:tplc="0409001B" w:tentative="1">
-      <w:start w:val="1"/>
-      <w:numFmt w:val="lowerRoman"/>
-      <w:lvlText w:val="%6."/>
-      <w:lvlJc w:val="right"/>
-      <w:pPr>
-        <w:ind w:left="5040" w:hanging="180"/>
-      </w:pPr>
-    </w:lvl>
-    <w:lvl w:ilvl="6" w:tplc="0409000F" w:tentative="1">
-      <w:start w:val="1"/>
-      <w:numFmt w:val="decimal"/>
-      <w:lvlText w:val="%7."/>
-      <w:lvlJc w:val="left"/>
-      <w:pPr>
-        <w:ind w:left="5760" w:hanging="360"/>
-      </w:pPr>
-    </w:lvl>
-    <w:lvl w:ilvl="7" w:tplc="04090019" w:tentative="1">
-      <w:start w:val="1"/>
-      <w:numFmt w:val="lowerLetter"/>
-      <w:lvlText w:val="%8."/>
-      <w:lvlJc w:val="left"/>
-      <w:pPr>
-        <w:ind w:left="6480" w:hanging="360"/>
-      </w:pPr>
-    </w:lvl>
-    <w:lvl w:ilvl="8" w:tplc="0409001B" w:tentative="1">
-      <w:start w:val="1"/>
-      <w:numFmt w:val="lowerRoman"/>
-      <w:lvlText w:val="%9."/>
-      <w:lvlJc w:val="right"/>
-      <w:pPr>
-        <w:ind w:left="7200" w:hanging="180"/>
-      </w:pPr>
-    </w:lvl>
-  </w:abstractNum>
-  <w:abstractNum w:abstractNumId="37" w15:restartNumberingAfterBreak="0">
+  <w:abstractNum w:abstractNumId="16" w15:restartNumberingAfterBreak="0">
     <w:nsid w:val="75DC4F40"/>
     <w:multiLevelType w:val="multilevel"/>
     <w:tmpl w:val="280CD006"/>
@@ -8114,304 +8186,58 @@
       </w:rPr>
     </w:lvl>
   </w:abstractNum>
-  <w:abstractNum w:abstractNumId="38" w15:restartNumberingAfterBreak="0">
-    <w:nsid w:val="75FD41F6"/>
-    <w:multiLevelType w:val="hybridMultilevel"/>
-    <w:tmpl w:val="15828EC6"/>
-    <w:lvl w:ilvl="0" w:tplc="274026F0">
-      <w:start w:val="1"/>
-      <w:numFmt w:val="decimal"/>
-      <w:lvlText w:val="%1."/>
-      <w:lvlJc w:val="left"/>
-      <w:pPr>
-        <w:ind w:left="1800" w:hanging="360"/>
-      </w:pPr>
-      <w:rPr>
-        <w:rFonts w:hint="default"/>
-      </w:rPr>
-    </w:lvl>
-    <w:lvl w:ilvl="1" w:tplc="04090019" w:tentative="1">
-      <w:start w:val="1"/>
-      <w:numFmt w:val="lowerLetter"/>
-      <w:lvlText w:val="%2."/>
-      <w:lvlJc w:val="left"/>
-      <w:pPr>
-        <w:ind w:left="2520" w:hanging="360"/>
-      </w:pPr>
-    </w:lvl>
-    <w:lvl w:ilvl="2" w:tplc="0409001B" w:tentative="1">
-      <w:start w:val="1"/>
-      <w:numFmt w:val="lowerRoman"/>
-      <w:lvlText w:val="%3."/>
-      <w:lvlJc w:val="right"/>
-      <w:pPr>
-        <w:ind w:left="3240" w:hanging="180"/>
-      </w:pPr>
-    </w:lvl>
-    <w:lvl w:ilvl="3" w:tplc="0409000F" w:tentative="1">
-      <w:start w:val="1"/>
-      <w:numFmt w:val="decimal"/>
-      <w:lvlText w:val="%4."/>
-      <w:lvlJc w:val="left"/>
-      <w:pPr>
-        <w:ind w:left="3960" w:hanging="360"/>
-      </w:pPr>
-    </w:lvl>
-    <w:lvl w:ilvl="4" w:tplc="04090019" w:tentative="1">
-      <w:start w:val="1"/>
-      <w:numFmt w:val="lowerLetter"/>
-      <w:lvlText w:val="%5."/>
-      <w:lvlJc w:val="left"/>
-      <w:pPr>
-        <w:ind w:left="4680" w:hanging="360"/>
-      </w:pPr>
-    </w:lvl>
-    <w:lvl w:ilvl="5" w:tplc="0409001B" w:tentative="1">
-      <w:start w:val="1"/>
-      <w:numFmt w:val="lowerRoman"/>
-      <w:lvlText w:val="%6."/>
-      <w:lvlJc w:val="right"/>
-      <w:pPr>
-        <w:ind w:left="5400" w:hanging="180"/>
-      </w:pPr>
-    </w:lvl>
-    <w:lvl w:ilvl="6" w:tplc="0409000F" w:tentative="1">
-      <w:start w:val="1"/>
-      <w:numFmt w:val="decimal"/>
-      <w:lvlText w:val="%7."/>
-      <w:lvlJc w:val="left"/>
-      <w:pPr>
-        <w:ind w:left="6120" w:hanging="360"/>
-      </w:pPr>
-    </w:lvl>
-    <w:lvl w:ilvl="7" w:tplc="04090019" w:tentative="1">
-      <w:start w:val="1"/>
-      <w:numFmt w:val="lowerLetter"/>
-      <w:lvlText w:val="%8."/>
-      <w:lvlJc w:val="left"/>
-      <w:pPr>
-        <w:ind w:left="6840" w:hanging="360"/>
-      </w:pPr>
-    </w:lvl>
-    <w:lvl w:ilvl="8" w:tplc="0409001B" w:tentative="1">
-      <w:start w:val="1"/>
-      <w:numFmt w:val="lowerRoman"/>
-      <w:lvlText w:val="%9."/>
-      <w:lvlJc w:val="right"/>
-      <w:pPr>
-        <w:ind w:left="7560" w:hanging="180"/>
-      </w:pPr>
-    </w:lvl>
-  </w:abstractNum>
-  <w:abstractNum w:abstractNumId="39" w15:restartNumberingAfterBreak="0">
-    <w:nsid w:val="786462A6"/>
-    <w:multiLevelType w:val="hybridMultilevel"/>
-    <w:tmpl w:val="0EBA4C34"/>
-    <w:lvl w:ilvl="0" w:tplc="6A36297E">
-      <w:start w:val="1"/>
-      <w:numFmt w:val="decimal"/>
-      <w:lvlText w:val="%1."/>
-      <w:lvlJc w:val="left"/>
-      <w:pPr>
-        <w:ind w:left="1800" w:hanging="360"/>
-      </w:pPr>
-      <w:rPr>
-        <w:rFonts w:hint="default"/>
-      </w:rPr>
-    </w:lvl>
-    <w:lvl w:ilvl="1" w:tplc="04090019" w:tentative="1">
-      <w:start w:val="1"/>
-      <w:numFmt w:val="lowerLetter"/>
-      <w:lvlText w:val="%2."/>
-      <w:lvlJc w:val="left"/>
-      <w:pPr>
-        <w:ind w:left="2520" w:hanging="360"/>
-      </w:pPr>
-    </w:lvl>
-    <w:lvl w:ilvl="2" w:tplc="0409001B" w:tentative="1">
-      <w:start w:val="1"/>
-      <w:numFmt w:val="lowerRoman"/>
-      <w:lvlText w:val="%3."/>
-      <w:lvlJc w:val="right"/>
-      <w:pPr>
-        <w:ind w:left="3240" w:hanging="180"/>
-      </w:pPr>
-    </w:lvl>
-    <w:lvl w:ilvl="3" w:tplc="0409000F" w:tentative="1">
-      <w:start w:val="1"/>
-      <w:numFmt w:val="decimal"/>
-      <w:lvlText w:val="%4."/>
-      <w:lvlJc w:val="left"/>
-      <w:pPr>
-        <w:ind w:left="3960" w:hanging="360"/>
-      </w:pPr>
-    </w:lvl>
-    <w:lvl w:ilvl="4" w:tplc="04090019" w:tentative="1">
-      <w:start w:val="1"/>
-      <w:numFmt w:val="lowerLetter"/>
-      <w:lvlText w:val="%5."/>
-      <w:lvlJc w:val="left"/>
-      <w:pPr>
-        <w:ind w:left="4680" w:hanging="360"/>
-      </w:pPr>
-    </w:lvl>
-    <w:lvl w:ilvl="5" w:tplc="0409001B" w:tentative="1">
-      <w:start w:val="1"/>
-      <w:numFmt w:val="lowerRoman"/>
-      <w:lvlText w:val="%6."/>
-      <w:lvlJc w:val="right"/>
-      <w:pPr>
-        <w:ind w:left="5400" w:hanging="180"/>
-      </w:pPr>
-    </w:lvl>
-    <w:lvl w:ilvl="6" w:tplc="0409000F" w:tentative="1">
-      <w:start w:val="1"/>
-      <w:numFmt w:val="decimal"/>
-      <w:lvlText w:val="%7."/>
-      <w:lvlJc w:val="left"/>
-      <w:pPr>
-        <w:ind w:left="6120" w:hanging="360"/>
-      </w:pPr>
-    </w:lvl>
-    <w:lvl w:ilvl="7" w:tplc="04090019" w:tentative="1">
-      <w:start w:val="1"/>
-      <w:numFmt w:val="lowerLetter"/>
-      <w:lvlText w:val="%8."/>
-      <w:lvlJc w:val="left"/>
-      <w:pPr>
-        <w:ind w:left="6840" w:hanging="360"/>
-      </w:pPr>
-    </w:lvl>
-    <w:lvl w:ilvl="8" w:tplc="0409001B" w:tentative="1">
-      <w:start w:val="1"/>
-      <w:numFmt w:val="lowerRoman"/>
-      <w:lvlText w:val="%9."/>
-      <w:lvlJc w:val="right"/>
-      <w:pPr>
-        <w:ind w:left="7560" w:hanging="180"/>
-      </w:pPr>
-    </w:lvl>
-  </w:abstractNum>
   <w:num w:numId="1">
-    <w:abstractNumId w:val="28"/>
+    <w:abstractNumId w:val="9"/>
   </w:num>
   <w:num w:numId="2">
+    <w:abstractNumId w:val="13"/>
+  </w:num>
+  <w:num w:numId="3">
+    <w:abstractNumId w:val="4"/>
+  </w:num>
+  <w:num w:numId="4">
+    <w:abstractNumId w:val="10"/>
+  </w:num>
+  <w:num w:numId="5">
+    <w:abstractNumId w:val="11"/>
+  </w:num>
+  <w:num w:numId="6">
+    <w:abstractNumId w:val="1"/>
+  </w:num>
+  <w:num w:numId="7">
     <w:abstractNumId w:val="16"/>
   </w:num>
-  <w:num w:numId="3">
-    <w:abstractNumId w:val="29"/>
+  <w:num w:numId="8">
+    <w:abstractNumId w:val="15"/>
   </w:num>
-  <w:num w:numId="4">
-    <w:abstractNumId w:val="38"/>
+  <w:num w:numId="9">
+    <w:abstractNumId w:val="3"/>
   </w:num>
-  <w:num w:numId="5">
+  <w:num w:numId="10">
+    <w:abstractNumId w:val="2"/>
+  </w:num>
+  <w:num w:numId="11">
+    <w:abstractNumId w:val="6"/>
+  </w:num>
+  <w:num w:numId="12">
+    <w:abstractNumId w:val="5"/>
+  </w:num>
+  <w:num w:numId="13">
+    <w:abstractNumId w:val="7"/>
+  </w:num>
+  <w:num w:numId="14">
+    <w:abstractNumId w:val="12"/>
+  </w:num>
+  <w:num w:numId="15">
     <w:abstractNumId w:val="0"/>
   </w:num>
-  <w:num w:numId="6">
-    <w:abstractNumId w:val="35"/>
-  </w:num>
-  <w:num w:numId="7">
-    <w:abstractNumId w:val="26"/>
-  </w:num>
-  <w:num w:numId="8">
-    <w:abstractNumId w:val="22"/>
-  </w:num>
-  <w:num w:numId="9">
-    <w:abstractNumId w:val="6"/>
-  </w:num>
-  <w:num w:numId="10">
-    <w:abstractNumId w:val="36"/>
-  </w:num>
-  <w:num w:numId="11">
-    <w:abstractNumId w:val="13"/>
-  </w:num>
-  <w:num w:numId="12">
-    <w:abstractNumId w:val="25"/>
-  </w:num>
-  <w:num w:numId="13">
-    <w:abstractNumId w:val="30"/>
-  </w:num>
-  <w:num w:numId="14">
+  <w:num w:numId="16">
     <w:abstractNumId w:val="14"/>
-  </w:num>
-  <w:num w:numId="15">
-    <w:abstractNumId w:val="19"/>
-  </w:num>
-  <w:num w:numId="16">
-    <w:abstractNumId w:val="5"/>
   </w:num>
   <w:num w:numId="17">
     <w:abstractNumId w:val="8"/>
   </w:num>
-  <w:num w:numId="18">
-    <w:abstractNumId w:val="24"/>
-  </w:num>
-  <w:num w:numId="19">
-    <w:abstractNumId w:val="17"/>
-  </w:num>
-  <w:num w:numId="20">
-    <w:abstractNumId w:val="39"/>
-  </w:num>
-  <w:num w:numId="21">
-    <w:abstractNumId w:val="20"/>
-  </w:num>
-  <w:num w:numId="22">
-    <w:abstractNumId w:val="2"/>
-  </w:num>
-  <w:num w:numId="23">
-    <w:abstractNumId w:val="18"/>
-  </w:num>
-  <w:num w:numId="24">
-    <w:abstractNumId w:val="15"/>
-  </w:num>
-  <w:num w:numId="25">
-    <w:abstractNumId w:val="32"/>
-  </w:num>
-  <w:num w:numId="26">
-    <w:abstractNumId w:val="37"/>
-  </w:num>
-  <w:num w:numId="27">
-    <w:abstractNumId w:val="27"/>
-  </w:num>
-  <w:num w:numId="28">
-    <w:abstractNumId w:val="33"/>
-  </w:num>
-  <w:num w:numId="29">
-    <w:abstractNumId w:val="34"/>
-  </w:num>
-  <w:num w:numId="30">
-    <w:abstractNumId w:val="31"/>
-  </w:num>
-  <w:num w:numId="31">
-    <w:abstractNumId w:val="1"/>
-  </w:num>
-  <w:num w:numId="32">
-    <w:abstractNumId w:val="11"/>
-  </w:num>
-  <w:num w:numId="33">
-    <w:abstractNumId w:val="21"/>
-  </w:num>
-  <w:num w:numId="34">
-    <w:abstractNumId w:val="7"/>
-  </w:num>
-  <w:num w:numId="35">
-    <w:abstractNumId w:val="23"/>
-  </w:num>
-  <w:num w:numId="36">
-    <w:abstractNumId w:val="4"/>
-  </w:num>
-  <w:num w:numId="37">
-    <w:abstractNumId w:val="10"/>
-  </w:num>
-  <w:num w:numId="38">
-    <w:abstractNumId w:val="9"/>
-  </w:num>
-  <w:num w:numId="39">
-    <w:abstractNumId w:val="12"/>
-  </w:num>
-  <w:num w:numId="40">
-    <w:abstractNumId w:val="3"/>
-  </w:num>
+  <w:numIdMacAtCleanup w:val="17"/>
 </w:numbering>
 </file>
 

--- a/2η Παράδοση/Use-cases-v0.1.docx
+++ b/2η Παράδοση/Use-cases-v0.1.docx
@@ -6369,10 +6369,10 @@
             <v:path o:extrusionok="f" gradientshapeok="t" o:connecttype="rect"/>
             <o:lock v:ext="edit" aspectratio="t"/>
           </v:shapetype>
-          <v:shape id="_x0000_i1039" type="#_x0000_t75" style="width:383.4pt;height:637.8pt" o:ole="">
+          <v:shape id="_x0000_i1027" type="#_x0000_t75" style="width:383.15pt;height:638.15pt" o:ole="">
             <v:imagedata r:id="rId8" o:title=""/>
           </v:shape>
-          <o:OLEObject Type="Embed" ProgID="Visio.Drawing.15" ShapeID="_x0000_i1039" DrawAspect="Content" ObjectID="_1710343183" r:id="rId9"/>
+          <o:OLEObject Type="Embed" ProgID="Visio.Drawing.15" ShapeID="_x0000_i1027" DrawAspect="Content" ObjectID="_1710338803" r:id="rId9"/>
         </w:object>
       </w:r>
     </w:p>

--- a/2η Παράδοση/Use-cases-v0.1.docx
+++ b/2η Παράδοση/Use-cases-v0.1.docx
@@ -93,23 +93,7 @@
                                   <w14:round/>
                                 </w14:textOutline>
                               </w:rPr>
-                              <w:t xml:space="preserve">Project: </w:t>
-                            </w:r>
-                            <w:proofErr w:type="spellStart"/>
-                            <w:r>
-                              <w:rPr>
-                                <w:color w:val="595959" w:themeColor="text1" w:themeTint="A6"/>
-                                <w:sz w:val="76"/>
-                                <w:szCs w:val="76"/>
-                                <w:lang w:val="en-US"/>
-                                <w14:reflection w14:blurRad="6350" w14:stA="55000" w14:stPos="0" w14:endA="300" w14:endPos="45500" w14:dist="0" w14:dir="5400000" w14:fadeDir="5400000" w14:sx="100000" w14:sy="-100000" w14:kx="0" w14:ky="0" w14:algn="bl"/>
-                                <w14:textOutline w14:w="0" w14:cap="flat" w14:cmpd="sng" w14:algn="ctr">
-                                  <w14:noFill/>
-                                  <w14:prstDash w14:val="solid"/>
-                                  <w14:round/>
-                                </w14:textOutline>
-                              </w:rPr>
-                              <w:t>F</w:t>
+                              <w:t>Project: F</w:t>
                             </w:r>
                             <w:r>
                               <w:rPr>
@@ -126,7 +110,6 @@
                               </w:rPr>
                               <w:t>undAnalyst</w:t>
                             </w:r>
-                            <w:proofErr w:type="spellEnd"/>
                           </w:p>
                         </w:txbxContent>
                       </wps:txbx>
@@ -188,23 +171,7 @@
                             <w14:round/>
                           </w14:textOutline>
                         </w:rPr>
-                        <w:t xml:space="preserve">Project: </w:t>
-                      </w:r>
-                      <w:proofErr w:type="spellStart"/>
-                      <w:r>
-                        <w:rPr>
-                          <w:color w:val="595959" w:themeColor="text1" w:themeTint="A6"/>
-                          <w:sz w:val="76"/>
-                          <w:szCs w:val="76"/>
-                          <w:lang w:val="en-US"/>
-                          <w14:reflection w14:blurRad="6350" w14:stA="55000" w14:stPos="0" w14:endA="300" w14:endPos="45500" w14:dist="0" w14:dir="5400000" w14:fadeDir="5400000" w14:sx="100000" w14:sy="-100000" w14:kx="0" w14:ky="0" w14:algn="bl"/>
-                          <w14:textOutline w14:w="0" w14:cap="flat" w14:cmpd="sng" w14:algn="ctr">
-                            <w14:noFill/>
-                            <w14:prstDash w14:val="solid"/>
-                            <w14:round/>
-                          </w14:textOutline>
-                        </w:rPr>
-                        <w:t>F</w:t>
+                        <w:t>Project: F</w:t>
                       </w:r>
                       <w:r>
                         <w:rPr>
@@ -221,7 +188,6 @@
                         </w:rPr>
                         <w:t>undAnalyst</w:t>
                       </w:r>
-                      <w:proofErr w:type="spellEnd"/>
                     </w:p>
                   </w:txbxContent>
                 </v:textbox>
@@ -4706,7 +4672,6 @@
         <w:rPr>
           <w:sz w:val="24"/>
           <w:szCs w:val="24"/>
-          <w:lang w:val="en-US"/>
         </w:rPr>
         <w:t xml:space="preserve"> </w:t>
       </w:r>
@@ -4714,7 +4679,6 @@
         <w:rPr>
           <w:sz w:val="24"/>
           <w:szCs w:val="24"/>
-          <w:lang w:val="en-US"/>
         </w:rPr>
         <w:tab/>
       </w:r>
@@ -6187,7 +6151,6 @@
         <w:rPr>
           <w:sz w:val="24"/>
           <w:szCs w:val="24"/>
-          <w:lang w:val="en-US"/>
         </w:rPr>
       </w:pPr>
       <w:r>
@@ -6255,6 +6218,237 @@
       <w:pPr>
         <w:pStyle w:val="ListParagraph"/>
         <w:ind w:left="360"/>
+        <w:rPr>
+          <w:sz w:val="24"/>
+          <w:szCs w:val="24"/>
+        </w:rPr>
+      </w:pPr>
+    </w:p>
+    <w:p>
+      <w:pPr>
+        <w:pStyle w:val="ListParagraph"/>
+        <w:ind w:left="360"/>
+        <w:rPr>
+          <w:sz w:val="24"/>
+          <w:szCs w:val="24"/>
+        </w:rPr>
+      </w:pPr>
+    </w:p>
+    <w:p>
+      <w:pPr>
+        <w:pStyle w:val="ListParagraph"/>
+        <w:ind w:left="360"/>
+        <w:rPr>
+          <w:sz w:val="24"/>
+          <w:szCs w:val="24"/>
+        </w:rPr>
+      </w:pPr>
+    </w:p>
+    <w:p>
+      <w:pPr>
+        <w:pStyle w:val="ListParagraph"/>
+        <w:ind w:left="360"/>
+        <w:rPr>
+          <w:sz w:val="24"/>
+          <w:szCs w:val="24"/>
+        </w:rPr>
+      </w:pPr>
+    </w:p>
+    <w:p>
+      <w:pPr>
+        <w:pStyle w:val="ListParagraph"/>
+        <w:ind w:left="360"/>
+        <w:rPr>
+          <w:sz w:val="24"/>
+          <w:szCs w:val="24"/>
+        </w:rPr>
+      </w:pPr>
+    </w:p>
+    <w:p>
+      <w:pPr>
+        <w:pStyle w:val="ListParagraph"/>
+        <w:ind w:left="360"/>
+        <w:rPr>
+          <w:sz w:val="24"/>
+          <w:szCs w:val="24"/>
+        </w:rPr>
+      </w:pPr>
+    </w:p>
+    <w:p>
+      <w:pPr>
+        <w:pStyle w:val="ListParagraph"/>
+        <w:ind w:left="360"/>
+        <w:rPr>
+          <w:sz w:val="24"/>
+          <w:szCs w:val="24"/>
+        </w:rPr>
+      </w:pPr>
+    </w:p>
+    <w:p>
+      <w:pPr>
+        <w:pStyle w:val="ListParagraph"/>
+        <w:ind w:left="360"/>
+        <w:rPr>
+          <w:sz w:val="24"/>
+          <w:szCs w:val="24"/>
+        </w:rPr>
+      </w:pPr>
+    </w:p>
+    <w:p>
+      <w:pPr>
+        <w:pStyle w:val="ListParagraph"/>
+        <w:ind w:left="360"/>
+        <w:rPr>
+          <w:sz w:val="24"/>
+          <w:szCs w:val="24"/>
+        </w:rPr>
+      </w:pPr>
+    </w:p>
+    <w:p>
+      <w:pPr>
+        <w:pStyle w:val="ListParagraph"/>
+        <w:ind w:left="360"/>
+        <w:rPr>
+          <w:sz w:val="24"/>
+          <w:szCs w:val="24"/>
+        </w:rPr>
+      </w:pPr>
+    </w:p>
+    <w:p>
+      <w:pPr>
+        <w:pStyle w:val="ListParagraph"/>
+        <w:ind w:left="360"/>
+        <w:rPr>
+          <w:sz w:val="24"/>
+          <w:szCs w:val="24"/>
+        </w:rPr>
+      </w:pPr>
+    </w:p>
+    <w:p>
+      <w:pPr>
+        <w:pStyle w:val="ListParagraph"/>
+        <w:ind w:left="360"/>
+        <w:rPr>
+          <w:sz w:val="24"/>
+          <w:szCs w:val="24"/>
+        </w:rPr>
+      </w:pPr>
+    </w:p>
+    <w:p>
+      <w:pPr>
+        <w:pStyle w:val="Title"/>
+      </w:pPr>
+      <w:r>
+        <w:lastRenderedPageBreak/>
+        <w:t>Διάγραμμα περιπτώσεων χρήσης</w:t>
+      </w:r>
+    </w:p>
+    <w:p/>
+    <w:p>
+      <w:pPr>
+        <w:jc w:val="center"/>
+      </w:pPr>
+      <w:r>
+        <w:object w:dxaOrig="15769" w:dyaOrig="26364" w14:anchorId="01846CC0">
+          <v:shapetype id="_x0000_t75" coordsize="21600,21600" o:spt="75" o:preferrelative="t" path="m@4@5l@4@11@9@11@9@5xe" filled="f" stroked="f">
+            <v:stroke joinstyle="miter"/>
+            <v:formulas>
+              <v:f eqn="if lineDrawn pixelLineWidth 0"/>
+              <v:f eqn="sum @0 1 0"/>
+              <v:f eqn="sum 0 0 @1"/>
+              <v:f eqn="prod @2 1 2"/>
+              <v:f eqn="prod @3 21600 pixelWidth"/>
+              <v:f eqn="prod @3 21600 pixelHeight"/>
+              <v:f eqn="sum @0 0 1"/>
+              <v:f eqn="prod @6 1 2"/>
+              <v:f eqn="prod @7 21600 pixelWidth"/>
+              <v:f eqn="sum @8 21600 0"/>
+              <v:f eqn="prod @7 21600 pixelHeight"/>
+              <v:f eqn="sum @10 21600 0"/>
+            </v:formulas>
+            <v:path o:extrusionok="f" gradientshapeok="t" o:connecttype="rect"/>
+            <o:lock v:ext="edit" aspectratio="t"/>
+          </v:shapetype>
+          <v:shape id="_x0000_i1039" type="#_x0000_t75" style="width:383.4pt;height:637.8pt" o:ole="">
+            <v:imagedata r:id="rId8" o:title=""/>
+          </v:shape>
+          <o:OLEObject Type="Embed" ProgID="Visio.Drawing.15" ShapeID="_x0000_i1039" DrawAspect="Content" ObjectID="_1710343183" r:id="rId9"/>
+        </w:object>
+      </w:r>
+    </w:p>
+    <w:p>
+      <w:pPr>
+        <w:pStyle w:val="Title"/>
+        <w:rPr>
+          <w:rFonts w:asciiTheme="minorHAnsi" w:hAnsiTheme="minorHAnsi" w:cstheme="minorHAnsi"/>
+          <w:b/>
+          <w:bCs/>
+          <w:sz w:val="36"/>
+          <w:szCs w:val="36"/>
+        </w:rPr>
+      </w:pPr>
+      <w:r>
+        <w:rPr>
+          <w:rFonts w:asciiTheme="minorHAnsi" w:hAnsiTheme="minorHAnsi" w:cstheme="minorHAnsi"/>
+          <w:b/>
+          <w:bCs/>
+          <w:sz w:val="36"/>
+          <w:szCs w:val="36"/>
+        </w:rPr>
+        <w:lastRenderedPageBreak/>
+        <w:t>Σημειώσεις</w:t>
+      </w:r>
+    </w:p>
+    <w:p/>
+    <w:p>
+      <w:pPr>
+        <w:rPr>
+          <w:sz w:val="24"/>
+          <w:szCs w:val="24"/>
+        </w:rPr>
+      </w:pPr>
+      <w:r>
+        <w:rPr>
+          <w:sz w:val="24"/>
+          <w:szCs w:val="24"/>
+        </w:rPr>
+        <w:t>ΣΔΒΔ = Σύστημα Διαχείρισης Βάσης Δεδομένων</w:t>
+      </w:r>
+    </w:p>
+    <w:p>
+      <w:pPr>
+        <w:rPr>
+          <w:sz w:val="24"/>
+          <w:szCs w:val="24"/>
+        </w:rPr>
+      </w:pPr>
+      <w:proofErr w:type="spellStart"/>
+      <w:r>
+        <w:rPr>
+          <w:sz w:val="24"/>
+          <w:szCs w:val="24"/>
+        </w:rPr>
+        <w:t>Υποκ</w:t>
+      </w:r>
+      <w:proofErr w:type="spellEnd"/>
+      <w:r>
+        <w:rPr>
+          <w:sz w:val="24"/>
+          <w:szCs w:val="24"/>
+        </w:rPr>
+        <w:t>/τος = Υποκαταστήματος</w:t>
+      </w:r>
+    </w:p>
+    <w:p>
+      <w:pPr>
+        <w:rPr>
+          <w:sz w:val="24"/>
+          <w:szCs w:val="24"/>
+        </w:rPr>
+      </w:pPr>
+    </w:p>
+    <w:p>
+      <w:pPr>
         <w:rPr>
           <w:sz w:val="24"/>
           <w:szCs w:val="24"/>
@@ -6361,7 +6555,7 @@
       </w:pPr>
     </w:p>
     <w:sectPr>
-      <w:headerReference w:type="default" r:id="rId8"/>
+      <w:headerReference w:type="default" r:id="rId10"/>
       <w:pgSz w:w="11906" w:h="16838" w:code="9"/>
       <w:pgMar w:top="1440" w:right="1800" w:bottom="1440" w:left="1800" w:header="706" w:footer="706" w:gutter="0"/>
       <w:cols w:space="708"/>
